--- a/Kong API Gateway/Kong API Gateway and Konga dashboard installation.docx
+++ b/Kong API Gateway/Kong API Gateway and Konga dashboard installation.docx
@@ -4638,8 +4638,6 @@
           <w:lang w:val="en-IN"/>
         </w:rPr>
       </w:pPr>
-      <w:bookmarkStart w:id="0" w:name="_GoBack"/>
-      <w:bookmarkEnd w:id="0"/>
       <w:r>
         <w:rPr>
           <w:rFonts w:hint="default" w:ascii="Times New Roman" w:hAnsi="Times New Roman" w:cs="Times New Roman"/>
@@ -6020,15 +6018,364 @@
         <w:ind w:left="0" w:right="0"/>
         <w:textAlignment w:val="baseline"/>
         <w:rPr>
+          <w:rFonts w:hint="default"/>
           <w:sz w:val="27"/>
           <w:szCs w:val="27"/>
-        </w:rPr>
-      </w:pPr>
-    </w:p>
-    <w:p>
-      <w:pPr>
-        <w:rPr>
-          <w:rFonts w:hint="default" w:ascii="Times New Roman" w:hAnsi="Times New Roman" w:cs="Times New Roman"/>
+          <w:u w:val="single"/>
+          <w:lang w:val="en-IN"/>
+        </w:rPr>
+      </w:pPr>
+      <w:r>
+        <w:rPr>
+          <w:rFonts w:hint="default"/>
+          <w:sz w:val="27"/>
+          <w:szCs w:val="27"/>
+          <w:u w:val="single"/>
+          <w:lang w:val="en-IN"/>
+        </w:rPr>
+        <w:t>OR</w:t>
+      </w:r>
+    </w:p>
+    <w:p>
+      <w:pPr>
+        <w:pStyle w:val="8"/>
+        <w:keepNext w:val="0"/>
+        <w:keepLines w:val="0"/>
+        <w:widowControl/>
+        <w:suppressLineNumbers w:val="0"/>
+        <w:pBdr>
+          <w:top w:val="none" w:color="auto" w:sz="0" w:space="0"/>
+          <w:left w:val="none" w:color="auto" w:sz="0" w:space="0"/>
+          <w:bottom w:val="none" w:color="auto" w:sz="0" w:space="0"/>
+          <w:right w:val="none" w:color="auto" w:sz="0" w:space="0"/>
+        </w:pBdr>
+        <w:spacing w:before="0" w:beforeAutospacing="0" w:after="0" w:afterAutospacing="0"/>
+        <w:ind w:left="0" w:right="0"/>
+        <w:textAlignment w:val="baseline"/>
+        <w:rPr>
+          <w:sz w:val="27"/>
+          <w:szCs w:val="27"/>
+        </w:rPr>
+      </w:pPr>
+    </w:p>
+    <w:p>
+      <w:pPr>
+        <w:pStyle w:val="6"/>
+        <w:keepNext w:val="0"/>
+        <w:keepLines w:val="0"/>
+        <w:widowControl/>
+        <w:suppressLineNumbers w:val="0"/>
+        <w:pBdr>
+          <w:top w:val="single" w:color="E6E6E6" w:sz="6" w:space="15"/>
+          <w:left w:val="single" w:color="E6E6E6" w:sz="6" w:space="15"/>
+          <w:bottom w:val="single" w:color="E6E6E6" w:sz="6" w:space="15"/>
+          <w:right w:val="single" w:color="E6E6E6" w:sz="6" w:space="15"/>
+        </w:pBdr>
+        <w:shd w:val="clear" w:fill="31302F"/>
+        <w:spacing w:before="0" w:beforeAutospacing="0" w:after="150" w:afterAutospacing="0"/>
+        <w:ind w:left="0" w:right="0"/>
+        <w:textAlignment w:val="baseline"/>
+        <w:rPr>
+          <w:rStyle w:val="5"/>
+          <w:rFonts w:hint="default" w:ascii="Consolas" w:hAnsi="Consolas" w:eastAsia="Consolas" w:cs="Consolas"/>
+          <w:color w:val="FFFFFF"/>
+          <w:sz w:val="27"/>
+          <w:szCs w:val="27"/>
+          <w:shd w:val="clear" w:fill="31302F"/>
+          <w:vertAlign w:val="baseline"/>
+        </w:rPr>
+      </w:pPr>
+      <w:r>
+        <w:rPr>
+          <w:rStyle w:val="5"/>
+          <w:rFonts w:hint="default" w:ascii="Consolas" w:hAnsi="Consolas" w:eastAsia="Consolas" w:cs="Consolas"/>
+          <w:color w:val="FFFFFF"/>
+          <w:sz w:val="27"/>
+          <w:szCs w:val="27"/>
+          <w:shd w:val="clear" w:fill="31302F"/>
+          <w:vertAlign w:val="baseline"/>
+        </w:rPr>
+        <w:t>docker run -p 1337:1337 --network=main-link -e "TOKEN_SECRET=kong" -e "DB_ADAPTER=postgres" -e "DB_HOST=your-kong-database" -e "DB_PORT=5432" -e "DB_USER=kong" -e "DB_PASSWORD=kong" -e "DB_DATABASE=kong-database" -e "NODE_ENV=production" -e "module=sails-postgresql" -e "ssl=true" --name konga pantsel/konga</w:t>
+      </w:r>
+    </w:p>
+    <w:p>
+      <w:pPr>
+        <w:rPr>
+          <w:rFonts w:hint="default" w:ascii="Times New Roman" w:hAnsi="Times New Roman" w:cs="Times New Roman"/>
+          <w:sz w:val="28"/>
+          <w:szCs w:val="28"/>
+          <w:lang w:val="en-IN"/>
+        </w:rPr>
+      </w:pPr>
+    </w:p>
+    <w:p>
+      <w:pPr>
+        <w:rPr>
+          <w:rFonts w:hint="default" w:ascii="Times New Roman" w:hAnsi="Times New Roman" w:cs="Times New Roman"/>
+          <w:sz w:val="28"/>
+          <w:szCs w:val="28"/>
+          <w:lang w:val="en-IN"/>
+        </w:rPr>
+      </w:pPr>
+    </w:p>
+    <w:p>
+      <w:pPr>
+        <w:pStyle w:val="6"/>
+        <w:keepNext w:val="0"/>
+        <w:keepLines w:val="0"/>
+        <w:widowControl/>
+        <w:suppressLineNumbers w:val="0"/>
+        <w:pBdr>
+          <w:top w:val="single" w:color="E6E6E6" w:sz="6" w:space="15"/>
+          <w:left w:val="single" w:color="E6E6E6" w:sz="6" w:space="15"/>
+          <w:bottom w:val="single" w:color="E6E6E6" w:sz="6" w:space="15"/>
+          <w:right w:val="single" w:color="E6E6E6" w:sz="6" w:space="15"/>
+        </w:pBdr>
+        <w:shd w:val="clear" w:fill="31302F"/>
+        <w:spacing w:before="0" w:beforeAutospacing="0" w:after="150" w:afterAutospacing="0"/>
+        <w:ind w:left="0" w:right="0"/>
+        <w:textAlignment w:val="baseline"/>
+        <w:rPr>
+          <w:rStyle w:val="5"/>
+          <w:rFonts w:hint="default" w:ascii="Consolas" w:hAnsi="Consolas" w:eastAsia="Consolas" w:cs="Consolas"/>
+          <w:color w:val="FFFFFF"/>
+          <w:sz w:val="27"/>
+          <w:szCs w:val="27"/>
+          <w:shd w:val="clear" w:fill="31302F"/>
+          <w:vertAlign w:val="baseline"/>
+          <w:lang w:val="en-IN"/>
+        </w:rPr>
+      </w:pPr>
+      <w:r>
+        <w:rPr>
+          <w:rStyle w:val="5"/>
+          <w:rFonts w:hint="default" w:ascii="Consolas" w:hAnsi="Consolas" w:eastAsia="Consolas" w:cs="Consolas"/>
+          <w:color w:val="FFFFFF"/>
+          <w:sz w:val="27"/>
+          <w:szCs w:val="27"/>
+          <w:shd w:val="clear" w:fill="31302F"/>
+          <w:vertAlign w:val="baseline"/>
+          <w:lang w:val="en-IN"/>
+        </w:rPr>
+        <w:t>docker run -p 1337:1337 \</w:t>
+      </w:r>
+    </w:p>
+    <w:p>
+      <w:pPr>
+        <w:pStyle w:val="6"/>
+        <w:keepNext w:val="0"/>
+        <w:keepLines w:val="0"/>
+        <w:widowControl/>
+        <w:suppressLineNumbers w:val="0"/>
+        <w:pBdr>
+          <w:top w:val="single" w:color="E6E6E6" w:sz="6" w:space="15"/>
+          <w:left w:val="single" w:color="E6E6E6" w:sz="6" w:space="15"/>
+          <w:bottom w:val="single" w:color="E6E6E6" w:sz="6" w:space="15"/>
+          <w:right w:val="single" w:color="E6E6E6" w:sz="6" w:space="15"/>
+        </w:pBdr>
+        <w:shd w:val="clear" w:fill="31302F"/>
+        <w:spacing w:before="0" w:beforeAutospacing="0" w:after="150" w:afterAutospacing="0"/>
+        <w:ind w:left="0" w:right="0"/>
+        <w:textAlignment w:val="baseline"/>
+        <w:rPr>
+          <w:rStyle w:val="5"/>
+          <w:rFonts w:hint="default" w:ascii="Consolas" w:hAnsi="Consolas" w:eastAsia="Consolas" w:cs="Consolas"/>
+          <w:color w:val="FFFFFF"/>
+          <w:sz w:val="27"/>
+          <w:szCs w:val="27"/>
+          <w:shd w:val="clear" w:fill="31302F"/>
+          <w:vertAlign w:val="baseline"/>
+          <w:lang w:val="en-IN"/>
+        </w:rPr>
+      </w:pPr>
+      <w:r>
+        <w:rPr>
+          <w:rStyle w:val="5"/>
+          <w:rFonts w:hint="default" w:ascii="Consolas" w:hAnsi="Consolas" w:eastAsia="Consolas" w:cs="Consolas"/>
+          <w:color w:val="FFFFFF"/>
+          <w:sz w:val="27"/>
+          <w:szCs w:val="27"/>
+          <w:shd w:val="clear" w:fill="31302F"/>
+          <w:vertAlign w:val="baseline"/>
+          <w:lang w:val="en-IN"/>
+        </w:rPr>
+        <w:t>--link kong:kong \</w:t>
+      </w:r>
+    </w:p>
+    <w:p>
+      <w:pPr>
+        <w:pStyle w:val="6"/>
+        <w:keepNext w:val="0"/>
+        <w:keepLines w:val="0"/>
+        <w:widowControl/>
+        <w:suppressLineNumbers w:val="0"/>
+        <w:pBdr>
+          <w:top w:val="single" w:color="E6E6E6" w:sz="6" w:space="15"/>
+          <w:left w:val="single" w:color="E6E6E6" w:sz="6" w:space="15"/>
+          <w:bottom w:val="single" w:color="E6E6E6" w:sz="6" w:space="15"/>
+          <w:right w:val="single" w:color="E6E6E6" w:sz="6" w:space="15"/>
+        </w:pBdr>
+        <w:shd w:val="clear" w:fill="31302F"/>
+        <w:spacing w:before="0" w:beforeAutospacing="0" w:after="150" w:afterAutospacing="0"/>
+        <w:ind w:left="0" w:right="0"/>
+        <w:textAlignment w:val="baseline"/>
+        <w:rPr>
+          <w:rStyle w:val="5"/>
+          <w:rFonts w:hint="default" w:ascii="Consolas" w:hAnsi="Consolas" w:eastAsia="Consolas" w:cs="Consolas"/>
+          <w:color w:val="FFFFFF"/>
+          <w:sz w:val="27"/>
+          <w:szCs w:val="27"/>
+          <w:shd w:val="clear" w:fill="31302F"/>
+          <w:vertAlign w:val="baseline"/>
+          <w:lang w:val="en-IN"/>
+        </w:rPr>
+      </w:pPr>
+      <w:r>
+        <w:rPr>
+          <w:rStyle w:val="5"/>
+          <w:rFonts w:hint="default" w:ascii="Consolas" w:hAnsi="Consolas" w:eastAsia="Consolas" w:cs="Consolas"/>
+          <w:color w:val="FFFFFF"/>
+          <w:sz w:val="27"/>
+          <w:szCs w:val="27"/>
+          <w:shd w:val="clear" w:fill="31302F"/>
+          <w:vertAlign w:val="baseline"/>
+          <w:lang w:val="en-IN"/>
+        </w:rPr>
+        <w:t>--name konga \</w:t>
+      </w:r>
+    </w:p>
+    <w:p>
+      <w:pPr>
+        <w:pStyle w:val="6"/>
+        <w:keepNext w:val="0"/>
+        <w:keepLines w:val="0"/>
+        <w:widowControl/>
+        <w:suppressLineNumbers w:val="0"/>
+        <w:pBdr>
+          <w:top w:val="single" w:color="E6E6E6" w:sz="6" w:space="15"/>
+          <w:left w:val="single" w:color="E6E6E6" w:sz="6" w:space="15"/>
+          <w:bottom w:val="single" w:color="E6E6E6" w:sz="6" w:space="15"/>
+          <w:right w:val="single" w:color="E6E6E6" w:sz="6" w:space="15"/>
+        </w:pBdr>
+        <w:shd w:val="clear" w:fill="31302F"/>
+        <w:spacing w:before="0" w:beforeAutospacing="0" w:after="150" w:afterAutospacing="0"/>
+        <w:ind w:left="0" w:right="0"/>
+        <w:textAlignment w:val="baseline"/>
+        <w:rPr>
+          <w:rStyle w:val="5"/>
+          <w:rFonts w:hint="default" w:ascii="Consolas" w:hAnsi="Consolas" w:eastAsia="Consolas" w:cs="Consolas"/>
+          <w:color w:val="FFFFFF"/>
+          <w:sz w:val="27"/>
+          <w:szCs w:val="27"/>
+          <w:shd w:val="clear" w:fill="31302F"/>
+          <w:vertAlign w:val="baseline"/>
+          <w:lang w:val="en-IN"/>
+        </w:rPr>
+      </w:pPr>
+      <w:r>
+        <w:rPr>
+          <w:rStyle w:val="5"/>
+          <w:rFonts w:hint="default" w:ascii="Consolas" w:hAnsi="Consolas" w:eastAsia="Consolas" w:cs="Consolas"/>
+          <w:color w:val="FFFFFF"/>
+          <w:sz w:val="27"/>
+          <w:szCs w:val="27"/>
+          <w:shd w:val="clear" w:fill="31302F"/>
+          <w:vertAlign w:val="baseline"/>
+          <w:lang w:val="en-IN"/>
+        </w:rPr>
+        <w:t>--network main-link \</w:t>
+      </w:r>
+    </w:p>
+    <w:p>
+      <w:pPr>
+        <w:pStyle w:val="6"/>
+        <w:keepNext w:val="0"/>
+        <w:keepLines w:val="0"/>
+        <w:widowControl/>
+        <w:suppressLineNumbers w:val="0"/>
+        <w:pBdr>
+          <w:top w:val="single" w:color="E6E6E6" w:sz="6" w:space="15"/>
+          <w:left w:val="single" w:color="E6E6E6" w:sz="6" w:space="15"/>
+          <w:bottom w:val="single" w:color="E6E6E6" w:sz="6" w:space="15"/>
+          <w:right w:val="single" w:color="E6E6E6" w:sz="6" w:space="15"/>
+        </w:pBdr>
+        <w:shd w:val="clear" w:fill="31302F"/>
+        <w:spacing w:before="0" w:beforeAutospacing="0" w:after="150" w:afterAutospacing="0"/>
+        <w:ind w:left="0" w:right="0"/>
+        <w:textAlignment w:val="baseline"/>
+        <w:rPr>
+          <w:rStyle w:val="5"/>
+          <w:rFonts w:hint="default" w:ascii="Consolas" w:hAnsi="Consolas" w:eastAsia="Consolas" w:cs="Consolas"/>
+          <w:color w:val="FFFFFF"/>
+          <w:sz w:val="27"/>
+          <w:szCs w:val="27"/>
+          <w:shd w:val="clear" w:fill="31302F"/>
+          <w:vertAlign w:val="baseline"/>
+          <w:lang w:val="en-IN"/>
+        </w:rPr>
+      </w:pPr>
+      <w:r>
+        <w:rPr>
+          <w:rStyle w:val="5"/>
+          <w:rFonts w:hint="default" w:ascii="Consolas" w:hAnsi="Consolas" w:eastAsia="Consolas" w:cs="Consolas"/>
+          <w:color w:val="FFFFFF"/>
+          <w:sz w:val="27"/>
+          <w:szCs w:val="27"/>
+          <w:shd w:val="clear" w:fill="31302F"/>
+          <w:vertAlign w:val="baseline"/>
+          <w:lang w:val="en-IN"/>
+        </w:rPr>
+        <w:t>-e "NODE_ENV=production" \</w:t>
+      </w:r>
+    </w:p>
+    <w:p>
+      <w:pPr>
+        <w:pStyle w:val="6"/>
+        <w:keepNext w:val="0"/>
+        <w:keepLines w:val="0"/>
+        <w:widowControl/>
+        <w:suppressLineNumbers w:val="0"/>
+        <w:pBdr>
+          <w:top w:val="single" w:color="E6E6E6" w:sz="6" w:space="15"/>
+          <w:left w:val="single" w:color="E6E6E6" w:sz="6" w:space="15"/>
+          <w:bottom w:val="single" w:color="E6E6E6" w:sz="6" w:space="15"/>
+          <w:right w:val="single" w:color="E6E6E6" w:sz="6" w:space="15"/>
+        </w:pBdr>
+        <w:shd w:val="clear" w:fill="31302F"/>
+        <w:spacing w:before="0" w:beforeAutospacing="0" w:after="150" w:afterAutospacing="0"/>
+        <w:ind w:left="0" w:right="0"/>
+        <w:textAlignment w:val="baseline"/>
+        <w:rPr>
+          <w:rStyle w:val="5"/>
+          <w:rFonts w:hint="default" w:ascii="Consolas" w:hAnsi="Consolas" w:eastAsia="Consolas" w:cs="Consolas"/>
+          <w:color w:val="FFFFFF"/>
+          <w:sz w:val="27"/>
+          <w:szCs w:val="27"/>
+          <w:shd w:val="clear" w:fill="31302F"/>
+          <w:vertAlign w:val="baseline"/>
+          <w:lang w:val="en-IN"/>
+        </w:rPr>
+      </w:pPr>
+      <w:r>
+        <w:rPr>
+          <w:rStyle w:val="5"/>
+          <w:rFonts w:hint="default" w:ascii="Consolas" w:hAnsi="Consolas" w:eastAsia="Consolas" w:cs="Consolas"/>
+          <w:color w:val="FFFFFF"/>
+          <w:sz w:val="27"/>
+          <w:szCs w:val="27"/>
+          <w:shd w:val="clear" w:fill="31302F"/>
+          <w:vertAlign w:val="baseline"/>
+          <w:lang w:val="en-IN"/>
+        </w:rPr>
+        <w:t>pantsel/konga</w:t>
+      </w:r>
+      <w:bookmarkStart w:id="0" w:name="_GoBack"/>
+      <w:bookmarkEnd w:id="0"/>
+    </w:p>
+    <w:p>
+      <w:pPr>
+        <w:rPr>
+          <w:rFonts w:hint="default" w:ascii="Times New Roman" w:hAnsi="Times New Roman"/>
           <w:sz w:val="28"/>
           <w:szCs w:val="28"/>
           <w:lang w:val="en-IN"/>

--- a/Kong API Gateway/Kong API Gateway and Konga dashboard installation.docx
+++ b/Kong API Gateway/Kong API Gateway and Konga dashboard installation.docx
@@ -165,7 +165,7 @@
     </w:p>
     <w:p>
       <w:pPr>
-        <w:pStyle w:val="6"/>
+        <w:pStyle w:val="8"/>
         <w:keepNext w:val="0"/>
         <w:keepLines w:val="0"/>
         <w:widowControl/>
@@ -188,7 +188,7 @@
       </w:pPr>
       <w:r>
         <w:rPr>
-          <w:rStyle w:val="5"/>
+          <w:rStyle w:val="7"/>
           <w:rFonts w:hint="default" w:ascii="Consolas" w:hAnsi="Consolas" w:eastAsia="Consolas" w:cs="Consolas"/>
           <w:i w:val="0"/>
           <w:iCs w:val="0"/>
@@ -217,7 +217,7 @@
       </w:r>
       <w:r>
         <w:rPr>
-          <w:rStyle w:val="5"/>
+          <w:rStyle w:val="7"/>
           <w:rFonts w:hint="default" w:ascii="Consolas" w:hAnsi="Consolas" w:eastAsia="Consolas" w:cs="Consolas"/>
           <w:i w:val="0"/>
           <w:iCs w:val="0"/>
@@ -433,7 +433,7 @@
     </w:p>
     <w:p>
       <w:pPr>
-        <w:pStyle w:val="6"/>
+        <w:pStyle w:val="8"/>
         <w:keepNext w:val="0"/>
         <w:keepLines w:val="0"/>
         <w:widowControl/>
@@ -448,21 +448,21 @@
         <w:spacing w:before="273" w:beforeAutospacing="0" w:after="273" w:afterAutospacing="0" w:line="360" w:lineRule="atLeast"/>
         <w:ind w:left="720" w:right="0"/>
         <w:rPr>
-          <w:rStyle w:val="5"/>
-          <w:rFonts w:hint="default" w:ascii="Consolas" w:hAnsi="Consolas" w:eastAsia="Consolas" w:cs="Consolas"/>
-          <w:i w:val="0"/>
-          <w:iCs w:val="0"/>
-          <w:caps w:val="0"/>
-          <w:color w:val="000000"/>
-          <w:spacing w:val="0"/>
-          <w:sz w:val="21"/>
-          <w:szCs w:val="21"/>
-          <w:shd w:val="clear" w:fill="FAFAFA"/>
-        </w:rPr>
-      </w:pPr>
-      <w:r>
-        <w:rPr>
-          <w:rStyle w:val="5"/>
+          <w:rStyle w:val="7"/>
+          <w:rFonts w:hint="default" w:ascii="Consolas" w:hAnsi="Consolas" w:eastAsia="Consolas" w:cs="Consolas"/>
+          <w:i w:val="0"/>
+          <w:iCs w:val="0"/>
+          <w:caps w:val="0"/>
+          <w:color w:val="000000"/>
+          <w:spacing w:val="0"/>
+          <w:sz w:val="21"/>
+          <w:szCs w:val="21"/>
+          <w:shd w:val="clear" w:fill="FAFAFA"/>
+        </w:rPr>
+      </w:pPr>
+      <w:r>
+        <w:rPr>
+          <w:rStyle w:val="7"/>
           <w:rFonts w:hint="default" w:ascii="Consolas" w:hAnsi="Consolas" w:eastAsia="Consolas" w:cs="Consolas"/>
           <w:i w:val="0"/>
           <w:iCs w:val="0"/>
@@ -491,7 +491,7 @@
       </w:r>
       <w:r>
         <w:rPr>
-          <w:rStyle w:val="5"/>
+          <w:rStyle w:val="7"/>
           <w:rFonts w:hint="default" w:ascii="Consolas" w:hAnsi="Consolas" w:eastAsia="Consolas" w:cs="Consolas"/>
           <w:i w:val="0"/>
           <w:iCs w:val="0"/>
@@ -520,7 +520,7 @@
       </w:r>
       <w:r>
         <w:rPr>
-          <w:rStyle w:val="5"/>
+          <w:rStyle w:val="7"/>
           <w:rFonts w:hint="default" w:ascii="Consolas" w:hAnsi="Consolas" w:eastAsia="Consolas" w:cs="Consolas"/>
           <w:i w:val="0"/>
           <w:iCs w:val="0"/>
@@ -549,7 +549,7 @@
       </w:r>
       <w:r>
         <w:rPr>
-          <w:rStyle w:val="5"/>
+          <w:rStyle w:val="7"/>
           <w:rFonts w:hint="default" w:ascii="Consolas" w:hAnsi="Consolas" w:eastAsia="Consolas" w:cs="Consolas"/>
           <w:i w:val="0"/>
           <w:iCs w:val="0"/>
@@ -579,7 +579,7 @@
     </w:p>
     <w:p>
       <w:pPr>
-        <w:pStyle w:val="6"/>
+        <w:pStyle w:val="8"/>
         <w:keepNext w:val="0"/>
         <w:keepLines w:val="0"/>
         <w:widowControl/>
@@ -594,21 +594,21 @@
         <w:spacing w:before="273" w:beforeAutospacing="0" w:after="273" w:afterAutospacing="0" w:line="360" w:lineRule="atLeast"/>
         <w:ind w:left="720" w:right="0"/>
         <w:rPr>
-          <w:rStyle w:val="5"/>
-          <w:rFonts w:hint="default" w:ascii="Consolas" w:hAnsi="Consolas" w:eastAsia="Consolas" w:cs="Consolas"/>
-          <w:i w:val="0"/>
-          <w:iCs w:val="0"/>
-          <w:caps w:val="0"/>
-          <w:color w:val="000000"/>
-          <w:spacing w:val="0"/>
-          <w:sz w:val="21"/>
-          <w:szCs w:val="21"/>
-          <w:shd w:val="clear" w:fill="FAFAFA"/>
-        </w:rPr>
-      </w:pPr>
-      <w:r>
-        <w:rPr>
-          <w:rStyle w:val="5"/>
+          <w:rStyle w:val="7"/>
+          <w:rFonts w:hint="default" w:ascii="Consolas" w:hAnsi="Consolas" w:eastAsia="Consolas" w:cs="Consolas"/>
+          <w:i w:val="0"/>
+          <w:iCs w:val="0"/>
+          <w:caps w:val="0"/>
+          <w:color w:val="000000"/>
+          <w:spacing w:val="0"/>
+          <w:sz w:val="21"/>
+          <w:szCs w:val="21"/>
+          <w:shd w:val="clear" w:fill="FAFAFA"/>
+        </w:rPr>
+      </w:pPr>
+      <w:r>
+        <w:rPr>
+          <w:rStyle w:val="7"/>
           <w:rFonts w:hint="default" w:ascii="Consolas" w:hAnsi="Consolas" w:eastAsia="Consolas" w:cs="Consolas"/>
           <w:i w:val="0"/>
           <w:iCs w:val="0"/>
@@ -653,7 +653,7 @@
       </w:r>
       <w:r>
         <w:rPr>
-          <w:rStyle w:val="5"/>
+          <w:rStyle w:val="7"/>
           <w:rFonts w:hint="default" w:ascii="Consolas" w:hAnsi="Consolas" w:eastAsia="Consolas" w:cs="Consolas"/>
           <w:i w:val="0"/>
           <w:iCs w:val="0"/>
@@ -683,7 +683,7 @@
     </w:p>
     <w:p>
       <w:pPr>
-        <w:pStyle w:val="6"/>
+        <w:pStyle w:val="8"/>
         <w:keepNext w:val="0"/>
         <w:keepLines w:val="0"/>
         <w:widowControl/>
@@ -698,21 +698,21 @@
         <w:spacing w:before="273" w:beforeAutospacing="0" w:after="273" w:afterAutospacing="0" w:line="360" w:lineRule="atLeast"/>
         <w:ind w:left="720" w:right="0"/>
         <w:rPr>
-          <w:rStyle w:val="5"/>
-          <w:rFonts w:hint="default" w:ascii="Consolas" w:hAnsi="Consolas" w:eastAsia="Consolas" w:cs="Consolas"/>
-          <w:i w:val="0"/>
-          <w:iCs w:val="0"/>
-          <w:caps w:val="0"/>
-          <w:color w:val="000000"/>
-          <w:spacing w:val="0"/>
-          <w:sz w:val="21"/>
-          <w:szCs w:val="21"/>
-          <w:shd w:val="clear" w:fill="FAFAFA"/>
-        </w:rPr>
-      </w:pPr>
-      <w:r>
-        <w:rPr>
-          <w:rStyle w:val="5"/>
+          <w:rStyle w:val="7"/>
+          <w:rFonts w:hint="default" w:ascii="Consolas" w:hAnsi="Consolas" w:eastAsia="Consolas" w:cs="Consolas"/>
+          <w:i w:val="0"/>
+          <w:iCs w:val="0"/>
+          <w:caps w:val="0"/>
+          <w:color w:val="000000"/>
+          <w:spacing w:val="0"/>
+          <w:sz w:val="21"/>
+          <w:szCs w:val="21"/>
+          <w:shd w:val="clear" w:fill="FAFAFA"/>
+        </w:rPr>
+      </w:pPr>
+      <w:r>
+        <w:rPr>
+          <w:rStyle w:val="7"/>
           <w:rFonts w:hint="default" w:ascii="Consolas" w:hAnsi="Consolas" w:eastAsia="Consolas" w:cs="Consolas"/>
           <w:i w:val="0"/>
           <w:iCs w:val="0"/>
@@ -741,7 +741,7 @@
       </w:r>
       <w:r>
         <w:rPr>
-          <w:rStyle w:val="5"/>
+          <w:rStyle w:val="7"/>
           <w:rFonts w:hint="default" w:ascii="Consolas" w:hAnsi="Consolas" w:eastAsia="Consolas" w:cs="Consolas"/>
           <w:i w:val="0"/>
           <w:iCs w:val="0"/>
@@ -771,7 +771,7 @@
     </w:p>
     <w:p>
       <w:pPr>
-        <w:pStyle w:val="6"/>
+        <w:pStyle w:val="8"/>
         <w:keepNext w:val="0"/>
         <w:keepLines w:val="0"/>
         <w:widowControl/>
@@ -794,7 +794,7 @@
       </w:pPr>
       <w:r>
         <w:rPr>
-          <w:rStyle w:val="5"/>
+          <w:rStyle w:val="7"/>
           <w:rFonts w:hint="default" w:ascii="Consolas" w:hAnsi="Consolas" w:eastAsia="Consolas" w:cs="Consolas"/>
           <w:i w:val="0"/>
           <w:iCs w:val="0"/>
@@ -869,7 +869,7 @@
     </w:p>
     <w:p>
       <w:pPr>
-        <w:pStyle w:val="6"/>
+        <w:pStyle w:val="8"/>
         <w:keepNext w:val="0"/>
         <w:keepLines w:val="0"/>
         <w:widowControl/>
@@ -884,21 +884,21 @@
         <w:spacing w:before="273" w:beforeAutospacing="0" w:after="273" w:afterAutospacing="0" w:line="360" w:lineRule="atLeast"/>
         <w:ind w:left="720" w:right="0"/>
         <w:rPr>
-          <w:rStyle w:val="5"/>
-          <w:rFonts w:hint="default" w:ascii="Consolas" w:hAnsi="Consolas" w:eastAsia="Consolas" w:cs="Consolas"/>
-          <w:i w:val="0"/>
-          <w:iCs w:val="0"/>
-          <w:caps w:val="0"/>
-          <w:color w:val="000000"/>
-          <w:spacing w:val="0"/>
-          <w:sz w:val="21"/>
-          <w:szCs w:val="21"/>
-          <w:shd w:val="clear" w:fill="FAFAFA"/>
-        </w:rPr>
-      </w:pPr>
-      <w:r>
-        <w:rPr>
-          <w:rStyle w:val="5"/>
+          <w:rStyle w:val="7"/>
+          <w:rFonts w:hint="default" w:ascii="Consolas" w:hAnsi="Consolas" w:eastAsia="Consolas" w:cs="Consolas"/>
+          <w:i w:val="0"/>
+          <w:iCs w:val="0"/>
+          <w:caps w:val="0"/>
+          <w:color w:val="000000"/>
+          <w:spacing w:val="0"/>
+          <w:sz w:val="21"/>
+          <w:szCs w:val="21"/>
+          <w:shd w:val="clear" w:fill="FAFAFA"/>
+        </w:rPr>
+      </w:pPr>
+      <w:r>
+        <w:rPr>
+          <w:rStyle w:val="7"/>
           <w:rFonts w:hint="default" w:ascii="Consolas" w:hAnsi="Consolas" w:eastAsia="Consolas" w:cs="Consolas"/>
           <w:i w:val="0"/>
           <w:iCs w:val="0"/>
@@ -927,7 +927,7 @@
       </w:r>
       <w:r>
         <w:rPr>
-          <w:rStyle w:val="5"/>
+          <w:rStyle w:val="7"/>
           <w:rFonts w:hint="default" w:ascii="Consolas" w:hAnsi="Consolas" w:eastAsia="Consolas" w:cs="Consolas"/>
           <w:i w:val="0"/>
           <w:iCs w:val="0"/>
@@ -956,7 +956,7 @@
       </w:r>
       <w:r>
         <w:rPr>
-          <w:rStyle w:val="5"/>
+          <w:rStyle w:val="7"/>
           <w:rFonts w:hint="default" w:ascii="Consolas" w:hAnsi="Consolas" w:eastAsia="Consolas" w:cs="Consolas"/>
           <w:i w:val="0"/>
           <w:iCs w:val="0"/>
@@ -985,7 +985,7 @@
       </w:r>
       <w:r>
         <w:rPr>
-          <w:rStyle w:val="5"/>
+          <w:rStyle w:val="7"/>
           <w:rFonts w:hint="default" w:ascii="Consolas" w:hAnsi="Consolas" w:eastAsia="Consolas" w:cs="Consolas"/>
           <w:i w:val="0"/>
           <w:iCs w:val="0"/>
@@ -1015,7 +1015,7 @@
     </w:p>
     <w:p>
       <w:pPr>
-        <w:pStyle w:val="6"/>
+        <w:pStyle w:val="8"/>
         <w:keepNext w:val="0"/>
         <w:keepLines w:val="0"/>
         <w:widowControl/>
@@ -1030,21 +1030,21 @@
         <w:spacing w:before="273" w:beforeAutospacing="0" w:after="273" w:afterAutospacing="0" w:line="360" w:lineRule="atLeast"/>
         <w:ind w:left="720" w:right="0"/>
         <w:rPr>
-          <w:rStyle w:val="5"/>
-          <w:rFonts w:hint="default" w:ascii="Consolas" w:hAnsi="Consolas" w:eastAsia="Consolas" w:cs="Consolas"/>
-          <w:i w:val="0"/>
-          <w:iCs w:val="0"/>
-          <w:caps w:val="0"/>
-          <w:color w:val="000000"/>
-          <w:spacing w:val="0"/>
-          <w:sz w:val="21"/>
-          <w:szCs w:val="21"/>
-          <w:shd w:val="clear" w:fill="FAFAFA"/>
-        </w:rPr>
-      </w:pPr>
-      <w:r>
-        <w:rPr>
-          <w:rStyle w:val="5"/>
+          <w:rStyle w:val="7"/>
+          <w:rFonts w:hint="default" w:ascii="Consolas" w:hAnsi="Consolas" w:eastAsia="Consolas" w:cs="Consolas"/>
+          <w:i w:val="0"/>
+          <w:iCs w:val="0"/>
+          <w:caps w:val="0"/>
+          <w:color w:val="000000"/>
+          <w:spacing w:val="0"/>
+          <w:sz w:val="21"/>
+          <w:szCs w:val="21"/>
+          <w:shd w:val="clear" w:fill="FAFAFA"/>
+        </w:rPr>
+      </w:pPr>
+      <w:r>
+        <w:rPr>
+          <w:rStyle w:val="7"/>
           <w:rFonts w:hint="default" w:ascii="Consolas" w:hAnsi="Consolas" w:eastAsia="Consolas" w:cs="Consolas"/>
           <w:i w:val="0"/>
           <w:iCs w:val="0"/>
@@ -1089,7 +1089,7 @@
       </w:r>
       <w:r>
         <w:rPr>
-          <w:rStyle w:val="5"/>
+          <w:rStyle w:val="7"/>
           <w:rFonts w:hint="default" w:ascii="Consolas" w:hAnsi="Consolas" w:eastAsia="Consolas" w:cs="Consolas"/>
           <w:i w:val="0"/>
           <w:iCs w:val="0"/>
@@ -1119,7 +1119,7 @@
     </w:p>
     <w:p>
       <w:pPr>
-        <w:pStyle w:val="6"/>
+        <w:pStyle w:val="8"/>
         <w:keepNext w:val="0"/>
         <w:keepLines w:val="0"/>
         <w:widowControl/>
@@ -1134,21 +1134,21 @@
         <w:spacing w:before="273" w:beforeAutospacing="0" w:after="273" w:afterAutospacing="0" w:line="360" w:lineRule="atLeast"/>
         <w:ind w:left="720" w:right="0"/>
         <w:rPr>
-          <w:rStyle w:val="5"/>
-          <w:rFonts w:hint="default" w:ascii="Consolas" w:hAnsi="Consolas" w:eastAsia="Consolas" w:cs="Consolas"/>
-          <w:i w:val="0"/>
-          <w:iCs w:val="0"/>
-          <w:caps w:val="0"/>
-          <w:color w:val="000000"/>
-          <w:spacing w:val="0"/>
-          <w:sz w:val="21"/>
-          <w:szCs w:val="21"/>
-          <w:shd w:val="clear" w:fill="FAFAFA"/>
-        </w:rPr>
-      </w:pPr>
-      <w:r>
-        <w:rPr>
-          <w:rStyle w:val="5"/>
+          <w:rStyle w:val="7"/>
+          <w:rFonts w:hint="default" w:ascii="Consolas" w:hAnsi="Consolas" w:eastAsia="Consolas" w:cs="Consolas"/>
+          <w:i w:val="0"/>
+          <w:iCs w:val="0"/>
+          <w:caps w:val="0"/>
+          <w:color w:val="000000"/>
+          <w:spacing w:val="0"/>
+          <w:sz w:val="21"/>
+          <w:szCs w:val="21"/>
+          <w:shd w:val="clear" w:fill="FAFAFA"/>
+        </w:rPr>
+      </w:pPr>
+      <w:r>
+        <w:rPr>
+          <w:rStyle w:val="7"/>
           <w:rFonts w:hint="default" w:ascii="Consolas" w:hAnsi="Consolas" w:eastAsia="Consolas" w:cs="Consolas"/>
           <w:i w:val="0"/>
           <w:iCs w:val="0"/>
@@ -1177,7 +1177,7 @@
       </w:r>
       <w:r>
         <w:rPr>
-          <w:rStyle w:val="5"/>
+          <w:rStyle w:val="7"/>
           <w:rFonts w:hint="default" w:ascii="Consolas" w:hAnsi="Consolas" w:eastAsia="Consolas" w:cs="Consolas"/>
           <w:i w:val="0"/>
           <w:iCs w:val="0"/>
@@ -1207,7 +1207,7 @@
     </w:p>
     <w:p>
       <w:pPr>
-        <w:pStyle w:val="6"/>
+        <w:pStyle w:val="8"/>
         <w:keepNext w:val="0"/>
         <w:keepLines w:val="0"/>
         <w:widowControl/>
@@ -1222,21 +1222,21 @@
         <w:spacing w:before="273" w:beforeAutospacing="0" w:after="273" w:afterAutospacing="0" w:line="360" w:lineRule="atLeast"/>
         <w:ind w:left="720" w:right="0"/>
         <w:rPr>
-          <w:rStyle w:val="5"/>
-          <w:rFonts w:hint="default" w:ascii="Consolas" w:hAnsi="Consolas" w:eastAsia="Consolas" w:cs="Consolas"/>
-          <w:i w:val="0"/>
-          <w:iCs w:val="0"/>
-          <w:caps w:val="0"/>
-          <w:color w:val="000000"/>
-          <w:spacing w:val="0"/>
-          <w:sz w:val="21"/>
-          <w:szCs w:val="21"/>
-          <w:shd w:val="clear" w:fill="FAFAFA"/>
-        </w:rPr>
-      </w:pPr>
-      <w:r>
-        <w:rPr>
-          <w:rStyle w:val="5"/>
+          <w:rStyle w:val="7"/>
+          <w:rFonts w:hint="default" w:ascii="Consolas" w:hAnsi="Consolas" w:eastAsia="Consolas" w:cs="Consolas"/>
+          <w:i w:val="0"/>
+          <w:iCs w:val="0"/>
+          <w:caps w:val="0"/>
+          <w:color w:val="000000"/>
+          <w:spacing w:val="0"/>
+          <w:sz w:val="21"/>
+          <w:szCs w:val="21"/>
+          <w:shd w:val="clear" w:fill="FAFAFA"/>
+        </w:rPr>
+      </w:pPr>
+      <w:r>
+        <w:rPr>
+          <w:rStyle w:val="7"/>
           <w:rFonts w:hint="default" w:ascii="Consolas" w:hAnsi="Consolas" w:eastAsia="Consolas" w:cs="Consolas"/>
           <w:i w:val="0"/>
           <w:iCs w:val="0"/>
@@ -1265,7 +1265,7 @@
       </w:r>
       <w:r>
         <w:rPr>
-          <w:rStyle w:val="5"/>
+          <w:rStyle w:val="7"/>
           <w:rFonts w:hint="default" w:ascii="Consolas" w:hAnsi="Consolas" w:eastAsia="Consolas" w:cs="Consolas"/>
           <w:i w:val="0"/>
           <w:iCs w:val="0"/>
@@ -1294,7 +1294,7 @@
       </w:r>
       <w:r>
         <w:rPr>
-          <w:rStyle w:val="5"/>
+          <w:rStyle w:val="7"/>
           <w:rFonts w:hint="default" w:ascii="Consolas" w:hAnsi="Consolas" w:eastAsia="Consolas" w:cs="Consolas"/>
           <w:i w:val="0"/>
           <w:iCs w:val="0"/>
@@ -1324,7 +1324,7 @@
     </w:p>
     <w:p>
       <w:pPr>
-        <w:pStyle w:val="6"/>
+        <w:pStyle w:val="8"/>
         <w:keepNext w:val="0"/>
         <w:keepLines w:val="0"/>
         <w:widowControl/>
@@ -1339,21 +1339,21 @@
         <w:spacing w:before="273" w:beforeAutospacing="0" w:after="273" w:afterAutospacing="0" w:line="360" w:lineRule="atLeast"/>
         <w:ind w:left="720" w:right="0"/>
         <w:rPr>
-          <w:rStyle w:val="5"/>
-          <w:rFonts w:hint="default" w:ascii="Consolas" w:hAnsi="Consolas" w:eastAsia="Consolas" w:cs="Consolas"/>
-          <w:i w:val="0"/>
-          <w:iCs w:val="0"/>
-          <w:caps w:val="0"/>
-          <w:color w:val="000000"/>
-          <w:spacing w:val="0"/>
-          <w:sz w:val="21"/>
-          <w:szCs w:val="21"/>
-          <w:shd w:val="clear" w:fill="FAFAFA"/>
-        </w:rPr>
-      </w:pPr>
-      <w:r>
-        <w:rPr>
-          <w:rStyle w:val="5"/>
+          <w:rStyle w:val="7"/>
+          <w:rFonts w:hint="default" w:ascii="Consolas" w:hAnsi="Consolas" w:eastAsia="Consolas" w:cs="Consolas"/>
+          <w:i w:val="0"/>
+          <w:iCs w:val="0"/>
+          <w:caps w:val="0"/>
+          <w:color w:val="000000"/>
+          <w:spacing w:val="0"/>
+          <w:sz w:val="21"/>
+          <w:szCs w:val="21"/>
+          <w:shd w:val="clear" w:fill="FAFAFA"/>
+        </w:rPr>
+      </w:pPr>
+      <w:r>
+        <w:rPr>
+          <w:rStyle w:val="7"/>
           <w:rFonts w:hint="default" w:ascii="Consolas" w:hAnsi="Consolas" w:eastAsia="Consolas" w:cs="Consolas"/>
           <w:i w:val="0"/>
           <w:iCs w:val="0"/>
@@ -1382,7 +1382,7 @@
       </w:r>
       <w:r>
         <w:rPr>
-          <w:rStyle w:val="5"/>
+          <w:rStyle w:val="7"/>
           <w:rFonts w:hint="default" w:ascii="Consolas" w:hAnsi="Consolas" w:eastAsia="Consolas" w:cs="Consolas"/>
           <w:i w:val="0"/>
           <w:iCs w:val="0"/>
@@ -1411,7 +1411,7 @@
       </w:r>
       <w:r>
         <w:rPr>
-          <w:rStyle w:val="5"/>
+          <w:rStyle w:val="7"/>
           <w:rFonts w:hint="default" w:ascii="Consolas" w:hAnsi="Consolas" w:eastAsia="Consolas" w:cs="Consolas"/>
           <w:i w:val="0"/>
           <w:iCs w:val="0"/>
@@ -1441,7 +1441,7 @@
     </w:p>
     <w:p>
       <w:pPr>
-        <w:pStyle w:val="6"/>
+        <w:pStyle w:val="8"/>
         <w:keepNext w:val="0"/>
         <w:keepLines w:val="0"/>
         <w:widowControl/>
@@ -1456,21 +1456,21 @@
         <w:spacing w:before="273" w:beforeAutospacing="0" w:after="273" w:afterAutospacing="0" w:line="360" w:lineRule="atLeast"/>
         <w:ind w:left="720" w:right="0"/>
         <w:rPr>
-          <w:rStyle w:val="5"/>
-          <w:rFonts w:hint="default" w:ascii="Consolas" w:hAnsi="Consolas" w:eastAsia="Consolas" w:cs="Consolas"/>
-          <w:i w:val="0"/>
-          <w:iCs w:val="0"/>
-          <w:caps w:val="0"/>
-          <w:color w:val="000000"/>
-          <w:spacing w:val="0"/>
-          <w:sz w:val="21"/>
-          <w:szCs w:val="21"/>
-          <w:shd w:val="clear" w:fill="FAFAFA"/>
-        </w:rPr>
-      </w:pPr>
-      <w:r>
-        <w:rPr>
-          <w:rStyle w:val="5"/>
+          <w:rStyle w:val="7"/>
+          <w:rFonts w:hint="default" w:ascii="Consolas" w:hAnsi="Consolas" w:eastAsia="Consolas" w:cs="Consolas"/>
+          <w:i w:val="0"/>
+          <w:iCs w:val="0"/>
+          <w:caps w:val="0"/>
+          <w:color w:val="000000"/>
+          <w:spacing w:val="0"/>
+          <w:sz w:val="21"/>
+          <w:szCs w:val="21"/>
+          <w:shd w:val="clear" w:fill="FAFAFA"/>
+        </w:rPr>
+      </w:pPr>
+      <w:r>
+        <w:rPr>
+          <w:rStyle w:val="7"/>
           <w:rFonts w:hint="default" w:ascii="Consolas" w:hAnsi="Consolas" w:eastAsia="Consolas" w:cs="Consolas"/>
           <w:i w:val="0"/>
           <w:iCs w:val="0"/>
@@ -1499,7 +1499,7 @@
       </w:r>
       <w:r>
         <w:rPr>
-          <w:rStyle w:val="5"/>
+          <w:rStyle w:val="7"/>
           <w:rFonts w:hint="default" w:ascii="Consolas" w:hAnsi="Consolas" w:eastAsia="Consolas" w:cs="Consolas"/>
           <w:i w:val="0"/>
           <w:iCs w:val="0"/>
@@ -1528,7 +1528,7 @@
       </w:r>
       <w:r>
         <w:rPr>
-          <w:rStyle w:val="5"/>
+          <w:rStyle w:val="7"/>
           <w:rFonts w:hint="default" w:ascii="Consolas" w:hAnsi="Consolas" w:eastAsia="Consolas" w:cs="Consolas"/>
           <w:i w:val="0"/>
           <w:iCs w:val="0"/>
@@ -1558,7 +1558,7 @@
     </w:p>
     <w:p>
       <w:pPr>
-        <w:pStyle w:val="6"/>
+        <w:pStyle w:val="8"/>
         <w:keepNext w:val="0"/>
         <w:keepLines w:val="0"/>
         <w:widowControl/>
@@ -1581,7 +1581,7 @@
       </w:pPr>
       <w:r>
         <w:rPr>
-          <w:rStyle w:val="5"/>
+          <w:rStyle w:val="7"/>
           <w:rFonts w:hint="default" w:ascii="Consolas" w:hAnsi="Consolas" w:eastAsia="Consolas" w:cs="Consolas"/>
           <w:i w:val="0"/>
           <w:iCs w:val="0"/>
@@ -1696,7 +1696,7 @@
     </w:p>
     <w:p>
       <w:pPr>
-        <w:pStyle w:val="6"/>
+        <w:pStyle w:val="8"/>
         <w:keepNext w:val="0"/>
         <w:keepLines w:val="0"/>
         <w:widowControl/>
@@ -1711,21 +1711,21 @@
         <w:spacing w:before="273" w:beforeAutospacing="0" w:after="273" w:afterAutospacing="0" w:line="360" w:lineRule="atLeast"/>
         <w:ind w:left="720" w:right="0"/>
         <w:rPr>
-          <w:rStyle w:val="5"/>
-          <w:rFonts w:hint="default" w:ascii="Consolas" w:hAnsi="Consolas" w:eastAsia="Consolas" w:cs="Consolas"/>
-          <w:i w:val="0"/>
-          <w:iCs w:val="0"/>
-          <w:caps w:val="0"/>
-          <w:color w:val="000000"/>
-          <w:spacing w:val="0"/>
-          <w:sz w:val="21"/>
-          <w:szCs w:val="21"/>
-          <w:shd w:val="clear" w:fill="FAFAFA"/>
-        </w:rPr>
-      </w:pPr>
-      <w:r>
-        <w:rPr>
-          <w:rStyle w:val="5"/>
+          <w:rStyle w:val="7"/>
+          <w:rFonts w:hint="default" w:ascii="Consolas" w:hAnsi="Consolas" w:eastAsia="Consolas" w:cs="Consolas"/>
+          <w:i w:val="0"/>
+          <w:iCs w:val="0"/>
+          <w:caps w:val="0"/>
+          <w:color w:val="000000"/>
+          <w:spacing w:val="0"/>
+          <w:sz w:val="21"/>
+          <w:szCs w:val="21"/>
+          <w:shd w:val="clear" w:fill="FAFAFA"/>
+        </w:rPr>
+      </w:pPr>
+      <w:r>
+        <w:rPr>
+          <w:rStyle w:val="7"/>
           <w:rFonts w:hint="default" w:ascii="Consolas" w:hAnsi="Consolas" w:eastAsia="Consolas" w:cs="Consolas"/>
           <w:i w:val="0"/>
           <w:iCs w:val="0"/>
@@ -1754,7 +1754,7 @@
       </w:r>
       <w:r>
         <w:rPr>
-          <w:rStyle w:val="5"/>
+          <w:rStyle w:val="7"/>
           <w:rFonts w:hint="default" w:ascii="Consolas" w:hAnsi="Consolas" w:eastAsia="Consolas" w:cs="Consolas"/>
           <w:i w:val="0"/>
           <w:iCs w:val="0"/>
@@ -1783,7 +1783,7 @@
       </w:r>
       <w:r>
         <w:rPr>
-          <w:rStyle w:val="5"/>
+          <w:rStyle w:val="7"/>
           <w:rFonts w:hint="default" w:ascii="Consolas" w:hAnsi="Consolas" w:eastAsia="Consolas" w:cs="Consolas"/>
           <w:i w:val="0"/>
           <w:iCs w:val="0"/>
@@ -1813,7 +1813,7 @@
     </w:p>
     <w:p>
       <w:pPr>
-        <w:pStyle w:val="6"/>
+        <w:pStyle w:val="8"/>
         <w:keepNext w:val="0"/>
         <w:keepLines w:val="0"/>
         <w:widowControl/>
@@ -1828,21 +1828,21 @@
         <w:spacing w:before="273" w:beforeAutospacing="0" w:after="273" w:afterAutospacing="0" w:line="360" w:lineRule="atLeast"/>
         <w:ind w:left="720" w:right="0"/>
         <w:rPr>
-          <w:rStyle w:val="5"/>
-          <w:rFonts w:hint="default" w:ascii="Consolas" w:hAnsi="Consolas" w:eastAsia="Consolas" w:cs="Consolas"/>
-          <w:i w:val="0"/>
-          <w:iCs w:val="0"/>
-          <w:caps w:val="0"/>
-          <w:color w:val="000000"/>
-          <w:spacing w:val="0"/>
-          <w:sz w:val="21"/>
-          <w:szCs w:val="21"/>
-          <w:shd w:val="clear" w:fill="FAFAFA"/>
-        </w:rPr>
-      </w:pPr>
-      <w:r>
-        <w:rPr>
-          <w:rStyle w:val="5"/>
+          <w:rStyle w:val="7"/>
+          <w:rFonts w:hint="default" w:ascii="Consolas" w:hAnsi="Consolas" w:eastAsia="Consolas" w:cs="Consolas"/>
+          <w:i w:val="0"/>
+          <w:iCs w:val="0"/>
+          <w:caps w:val="0"/>
+          <w:color w:val="000000"/>
+          <w:spacing w:val="0"/>
+          <w:sz w:val="21"/>
+          <w:szCs w:val="21"/>
+          <w:shd w:val="clear" w:fill="FAFAFA"/>
+        </w:rPr>
+      </w:pPr>
+      <w:r>
+        <w:rPr>
+          <w:rStyle w:val="7"/>
           <w:rFonts w:hint="default" w:ascii="Consolas" w:hAnsi="Consolas" w:eastAsia="Consolas" w:cs="Consolas"/>
           <w:i w:val="0"/>
           <w:iCs w:val="0"/>
@@ -1887,7 +1887,7 @@
       </w:r>
       <w:r>
         <w:rPr>
-          <w:rStyle w:val="5"/>
+          <w:rStyle w:val="7"/>
           <w:rFonts w:hint="default" w:ascii="Consolas" w:hAnsi="Consolas" w:eastAsia="Consolas" w:cs="Consolas"/>
           <w:i w:val="0"/>
           <w:iCs w:val="0"/>
@@ -1917,7 +1917,7 @@
     </w:p>
     <w:p>
       <w:pPr>
-        <w:pStyle w:val="6"/>
+        <w:pStyle w:val="8"/>
         <w:keepNext w:val="0"/>
         <w:keepLines w:val="0"/>
         <w:widowControl/>
@@ -1932,21 +1932,21 @@
         <w:spacing w:before="273" w:beforeAutospacing="0" w:after="273" w:afterAutospacing="0" w:line="360" w:lineRule="atLeast"/>
         <w:ind w:left="720" w:right="0"/>
         <w:rPr>
-          <w:rStyle w:val="5"/>
-          <w:rFonts w:hint="default" w:ascii="Consolas" w:hAnsi="Consolas" w:eastAsia="Consolas" w:cs="Consolas"/>
-          <w:i w:val="0"/>
-          <w:iCs w:val="0"/>
-          <w:caps w:val="0"/>
-          <w:color w:val="000000"/>
-          <w:spacing w:val="0"/>
-          <w:sz w:val="21"/>
-          <w:szCs w:val="21"/>
-          <w:shd w:val="clear" w:fill="FAFAFA"/>
-        </w:rPr>
-      </w:pPr>
-      <w:r>
-        <w:rPr>
-          <w:rStyle w:val="5"/>
+          <w:rStyle w:val="7"/>
+          <w:rFonts w:hint="default" w:ascii="Consolas" w:hAnsi="Consolas" w:eastAsia="Consolas" w:cs="Consolas"/>
+          <w:i w:val="0"/>
+          <w:iCs w:val="0"/>
+          <w:caps w:val="0"/>
+          <w:color w:val="000000"/>
+          <w:spacing w:val="0"/>
+          <w:sz w:val="21"/>
+          <w:szCs w:val="21"/>
+          <w:shd w:val="clear" w:fill="FAFAFA"/>
+        </w:rPr>
+      </w:pPr>
+      <w:r>
+        <w:rPr>
+          <w:rStyle w:val="7"/>
           <w:rFonts w:hint="default" w:ascii="Consolas" w:hAnsi="Consolas" w:eastAsia="Consolas" w:cs="Consolas"/>
           <w:i w:val="0"/>
           <w:iCs w:val="0"/>
@@ -1975,7 +1975,7 @@
       </w:r>
       <w:r>
         <w:rPr>
-          <w:rStyle w:val="5"/>
+          <w:rStyle w:val="7"/>
           <w:rFonts w:hint="default" w:ascii="Consolas" w:hAnsi="Consolas" w:eastAsia="Consolas" w:cs="Consolas"/>
           <w:i w:val="0"/>
           <w:iCs w:val="0"/>
@@ -2004,7 +2004,7 @@
       </w:r>
       <w:r>
         <w:rPr>
-          <w:rStyle w:val="5"/>
+          <w:rStyle w:val="7"/>
           <w:rFonts w:hint="default" w:ascii="Consolas" w:hAnsi="Consolas" w:eastAsia="Consolas" w:cs="Consolas"/>
           <w:i w:val="0"/>
           <w:iCs w:val="0"/>
@@ -2034,7 +2034,7 @@
     </w:p>
     <w:p>
       <w:pPr>
-        <w:pStyle w:val="6"/>
+        <w:pStyle w:val="8"/>
         <w:keepNext w:val="0"/>
         <w:keepLines w:val="0"/>
         <w:widowControl/>
@@ -2049,21 +2049,21 @@
         <w:spacing w:before="273" w:beforeAutospacing="0" w:after="273" w:afterAutospacing="0" w:line="360" w:lineRule="atLeast"/>
         <w:ind w:left="720" w:right="0"/>
         <w:rPr>
-          <w:rStyle w:val="5"/>
-          <w:rFonts w:hint="default" w:ascii="Consolas" w:hAnsi="Consolas" w:eastAsia="Consolas" w:cs="Consolas"/>
-          <w:i w:val="0"/>
-          <w:iCs w:val="0"/>
-          <w:caps w:val="0"/>
-          <w:color w:val="000000"/>
-          <w:spacing w:val="0"/>
-          <w:sz w:val="21"/>
-          <w:szCs w:val="21"/>
-          <w:shd w:val="clear" w:fill="FAFAFA"/>
-        </w:rPr>
-      </w:pPr>
-      <w:r>
-        <w:rPr>
-          <w:rStyle w:val="5"/>
+          <w:rStyle w:val="7"/>
+          <w:rFonts w:hint="default" w:ascii="Consolas" w:hAnsi="Consolas" w:eastAsia="Consolas" w:cs="Consolas"/>
+          <w:i w:val="0"/>
+          <w:iCs w:val="0"/>
+          <w:caps w:val="0"/>
+          <w:color w:val="000000"/>
+          <w:spacing w:val="0"/>
+          <w:sz w:val="21"/>
+          <w:szCs w:val="21"/>
+          <w:shd w:val="clear" w:fill="FAFAFA"/>
+        </w:rPr>
+      </w:pPr>
+      <w:r>
+        <w:rPr>
+          <w:rStyle w:val="7"/>
           <w:rFonts w:hint="default" w:ascii="Consolas" w:hAnsi="Consolas" w:eastAsia="Consolas" w:cs="Consolas"/>
           <w:i w:val="0"/>
           <w:iCs w:val="0"/>
@@ -2092,7 +2092,7 @@
       </w:r>
       <w:r>
         <w:rPr>
-          <w:rStyle w:val="5"/>
+          <w:rStyle w:val="7"/>
           <w:rFonts w:hint="default" w:ascii="Consolas" w:hAnsi="Consolas" w:eastAsia="Consolas" w:cs="Consolas"/>
           <w:i w:val="0"/>
           <w:iCs w:val="0"/>
@@ -2121,7 +2121,7 @@
       </w:r>
       <w:r>
         <w:rPr>
-          <w:rStyle w:val="5"/>
+          <w:rStyle w:val="7"/>
           <w:rFonts w:hint="default" w:ascii="Consolas" w:hAnsi="Consolas" w:eastAsia="Consolas" w:cs="Consolas"/>
           <w:i w:val="0"/>
           <w:iCs w:val="0"/>
@@ -2151,7 +2151,7 @@
     </w:p>
     <w:p>
       <w:pPr>
-        <w:pStyle w:val="6"/>
+        <w:pStyle w:val="8"/>
         <w:keepNext w:val="0"/>
         <w:keepLines w:val="0"/>
         <w:widowControl/>
@@ -2166,21 +2166,21 @@
         <w:spacing w:before="273" w:beforeAutospacing="0" w:after="273" w:afterAutospacing="0" w:line="360" w:lineRule="atLeast"/>
         <w:ind w:left="720" w:right="0"/>
         <w:rPr>
-          <w:rStyle w:val="5"/>
-          <w:rFonts w:hint="default" w:ascii="Consolas" w:hAnsi="Consolas" w:eastAsia="Consolas" w:cs="Consolas"/>
-          <w:i w:val="0"/>
-          <w:iCs w:val="0"/>
-          <w:caps w:val="0"/>
-          <w:color w:val="000000"/>
-          <w:spacing w:val="0"/>
-          <w:sz w:val="21"/>
-          <w:szCs w:val="21"/>
-          <w:shd w:val="clear" w:fill="FAFAFA"/>
-        </w:rPr>
-      </w:pPr>
-      <w:r>
-        <w:rPr>
-          <w:rStyle w:val="5"/>
+          <w:rStyle w:val="7"/>
+          <w:rFonts w:hint="default" w:ascii="Consolas" w:hAnsi="Consolas" w:eastAsia="Consolas" w:cs="Consolas"/>
+          <w:i w:val="0"/>
+          <w:iCs w:val="0"/>
+          <w:caps w:val="0"/>
+          <w:color w:val="000000"/>
+          <w:spacing w:val="0"/>
+          <w:sz w:val="21"/>
+          <w:szCs w:val="21"/>
+          <w:shd w:val="clear" w:fill="FAFAFA"/>
+        </w:rPr>
+      </w:pPr>
+      <w:r>
+        <w:rPr>
+          <w:rStyle w:val="7"/>
           <w:rFonts w:hint="default" w:ascii="Consolas" w:hAnsi="Consolas" w:eastAsia="Consolas" w:cs="Consolas"/>
           <w:i w:val="0"/>
           <w:iCs w:val="0"/>
@@ -2209,7 +2209,7 @@
       </w:r>
       <w:r>
         <w:rPr>
-          <w:rStyle w:val="5"/>
+          <w:rStyle w:val="7"/>
           <w:rFonts w:hint="default" w:ascii="Consolas" w:hAnsi="Consolas" w:eastAsia="Consolas" w:cs="Consolas"/>
           <w:i w:val="0"/>
           <w:iCs w:val="0"/>
@@ -2238,7 +2238,7 @@
       </w:r>
       <w:r>
         <w:rPr>
-          <w:rStyle w:val="5"/>
+          <w:rStyle w:val="7"/>
           <w:rFonts w:hint="default" w:ascii="Consolas" w:hAnsi="Consolas" w:eastAsia="Consolas" w:cs="Consolas"/>
           <w:i w:val="0"/>
           <w:iCs w:val="0"/>
@@ -2268,7 +2268,7 @@
     </w:p>
     <w:p>
       <w:pPr>
-        <w:pStyle w:val="6"/>
+        <w:pStyle w:val="8"/>
         <w:keepNext w:val="0"/>
         <w:keepLines w:val="0"/>
         <w:widowControl/>
@@ -2283,21 +2283,21 @@
         <w:spacing w:before="273" w:beforeAutospacing="0" w:after="273" w:afterAutospacing="0" w:line="360" w:lineRule="atLeast"/>
         <w:ind w:left="720" w:right="0"/>
         <w:rPr>
-          <w:rStyle w:val="5"/>
-          <w:rFonts w:hint="default" w:ascii="Consolas" w:hAnsi="Consolas" w:eastAsia="Consolas" w:cs="Consolas"/>
-          <w:i w:val="0"/>
-          <w:iCs w:val="0"/>
-          <w:caps w:val="0"/>
-          <w:color w:val="000000"/>
-          <w:spacing w:val="0"/>
-          <w:sz w:val="21"/>
-          <w:szCs w:val="21"/>
-          <w:shd w:val="clear" w:fill="FAFAFA"/>
-        </w:rPr>
-      </w:pPr>
-      <w:r>
-        <w:rPr>
-          <w:rStyle w:val="5"/>
+          <w:rStyle w:val="7"/>
+          <w:rFonts w:hint="default" w:ascii="Consolas" w:hAnsi="Consolas" w:eastAsia="Consolas" w:cs="Consolas"/>
+          <w:i w:val="0"/>
+          <w:iCs w:val="0"/>
+          <w:caps w:val="0"/>
+          <w:color w:val="000000"/>
+          <w:spacing w:val="0"/>
+          <w:sz w:val="21"/>
+          <w:szCs w:val="21"/>
+          <w:shd w:val="clear" w:fill="FAFAFA"/>
+        </w:rPr>
+      </w:pPr>
+      <w:r>
+        <w:rPr>
+          <w:rStyle w:val="7"/>
           <w:rFonts w:hint="default" w:ascii="Consolas" w:hAnsi="Consolas" w:eastAsia="Consolas" w:cs="Consolas"/>
           <w:i w:val="0"/>
           <w:iCs w:val="0"/>
@@ -2326,7 +2326,7 @@
       </w:r>
       <w:r>
         <w:rPr>
-          <w:rStyle w:val="5"/>
+          <w:rStyle w:val="7"/>
           <w:rFonts w:hint="default" w:ascii="Consolas" w:hAnsi="Consolas" w:eastAsia="Consolas" w:cs="Consolas"/>
           <w:i w:val="0"/>
           <w:iCs w:val="0"/>
@@ -2355,7 +2355,7 @@
       </w:r>
       <w:r>
         <w:rPr>
-          <w:rStyle w:val="5"/>
+          <w:rStyle w:val="7"/>
           <w:rFonts w:hint="default" w:ascii="Consolas" w:hAnsi="Consolas" w:eastAsia="Consolas" w:cs="Consolas"/>
           <w:i w:val="0"/>
           <w:iCs w:val="0"/>
@@ -2385,7 +2385,7 @@
     </w:p>
     <w:p>
       <w:pPr>
-        <w:pStyle w:val="6"/>
+        <w:pStyle w:val="8"/>
         <w:keepNext w:val="0"/>
         <w:keepLines w:val="0"/>
         <w:widowControl/>
@@ -2400,21 +2400,21 @@
         <w:spacing w:before="273" w:beforeAutospacing="0" w:after="273" w:afterAutospacing="0" w:line="360" w:lineRule="atLeast"/>
         <w:ind w:left="720" w:right="0"/>
         <w:rPr>
-          <w:rStyle w:val="5"/>
-          <w:rFonts w:hint="default" w:ascii="Consolas" w:hAnsi="Consolas" w:eastAsia="Consolas" w:cs="Consolas"/>
-          <w:i w:val="0"/>
-          <w:iCs w:val="0"/>
-          <w:caps w:val="0"/>
-          <w:color w:val="000000"/>
-          <w:spacing w:val="0"/>
-          <w:sz w:val="21"/>
-          <w:szCs w:val="21"/>
-          <w:shd w:val="clear" w:fill="FAFAFA"/>
-        </w:rPr>
-      </w:pPr>
-      <w:r>
-        <w:rPr>
-          <w:rStyle w:val="5"/>
+          <w:rStyle w:val="7"/>
+          <w:rFonts w:hint="default" w:ascii="Consolas" w:hAnsi="Consolas" w:eastAsia="Consolas" w:cs="Consolas"/>
+          <w:i w:val="0"/>
+          <w:iCs w:val="0"/>
+          <w:caps w:val="0"/>
+          <w:color w:val="000000"/>
+          <w:spacing w:val="0"/>
+          <w:sz w:val="21"/>
+          <w:szCs w:val="21"/>
+          <w:shd w:val="clear" w:fill="FAFAFA"/>
+        </w:rPr>
+      </w:pPr>
+      <w:r>
+        <w:rPr>
+          <w:rStyle w:val="7"/>
           <w:rFonts w:hint="default" w:ascii="Consolas" w:hAnsi="Consolas" w:eastAsia="Consolas" w:cs="Consolas"/>
           <w:i w:val="0"/>
           <w:iCs w:val="0"/>
@@ -2443,7 +2443,7 @@
       </w:r>
       <w:r>
         <w:rPr>
-          <w:rStyle w:val="5"/>
+          <w:rStyle w:val="7"/>
           <w:rFonts w:hint="default" w:ascii="Consolas" w:hAnsi="Consolas" w:eastAsia="Consolas" w:cs="Consolas"/>
           <w:i w:val="0"/>
           <w:iCs w:val="0"/>
@@ -2472,7 +2472,7 @@
       </w:r>
       <w:r>
         <w:rPr>
-          <w:rStyle w:val="5"/>
+          <w:rStyle w:val="7"/>
           <w:rFonts w:hint="default" w:ascii="Consolas" w:hAnsi="Consolas" w:eastAsia="Consolas" w:cs="Consolas"/>
           <w:i w:val="0"/>
           <w:iCs w:val="0"/>
@@ -2502,7 +2502,7 @@
     </w:p>
     <w:p>
       <w:pPr>
-        <w:pStyle w:val="6"/>
+        <w:pStyle w:val="8"/>
         <w:keepNext w:val="0"/>
         <w:keepLines w:val="0"/>
         <w:widowControl/>
@@ -2525,7 +2525,7 @@
       </w:pPr>
       <w:r>
         <w:rPr>
-          <w:rStyle w:val="5"/>
+          <w:rStyle w:val="7"/>
           <w:rFonts w:hint="default" w:ascii="Consolas" w:hAnsi="Consolas" w:eastAsia="Consolas" w:cs="Consolas"/>
           <w:i w:val="0"/>
           <w:iCs w:val="0"/>
@@ -2697,7 +2697,7 @@
     </w:p>
     <w:p>
       <w:pPr>
-        <w:pStyle w:val="6"/>
+        <w:pStyle w:val="8"/>
         <w:keepNext w:val="0"/>
         <w:keepLines w:val="0"/>
         <w:widowControl/>
@@ -2712,21 +2712,21 @@
         <w:spacing w:before="273" w:beforeAutospacing="0" w:after="273" w:afterAutospacing="0" w:line="360" w:lineRule="atLeast"/>
         <w:ind w:left="720" w:right="0"/>
         <w:rPr>
-          <w:rStyle w:val="5"/>
-          <w:rFonts w:hint="default" w:ascii="Consolas" w:hAnsi="Consolas" w:eastAsia="Consolas" w:cs="Consolas"/>
-          <w:i w:val="0"/>
-          <w:iCs w:val="0"/>
-          <w:caps w:val="0"/>
-          <w:color w:val="000000"/>
-          <w:spacing w:val="0"/>
-          <w:sz w:val="21"/>
-          <w:szCs w:val="21"/>
-          <w:shd w:val="clear" w:fill="FAFAFA"/>
-        </w:rPr>
-      </w:pPr>
-      <w:r>
-        <w:rPr>
-          <w:rStyle w:val="5"/>
+          <w:rStyle w:val="7"/>
+          <w:rFonts w:hint="default" w:ascii="Consolas" w:hAnsi="Consolas" w:eastAsia="Consolas" w:cs="Consolas"/>
+          <w:i w:val="0"/>
+          <w:iCs w:val="0"/>
+          <w:caps w:val="0"/>
+          <w:color w:val="000000"/>
+          <w:spacing w:val="0"/>
+          <w:sz w:val="21"/>
+          <w:szCs w:val="21"/>
+          <w:shd w:val="clear" w:fill="FAFAFA"/>
+        </w:rPr>
+      </w:pPr>
+      <w:r>
+        <w:rPr>
+          <w:rStyle w:val="7"/>
           <w:rFonts w:hint="default" w:ascii="Consolas" w:hAnsi="Consolas" w:eastAsia="Consolas" w:cs="Consolas"/>
           <w:i w:val="0"/>
           <w:iCs w:val="0"/>
@@ -2755,7 +2755,7 @@
       </w:r>
       <w:r>
         <w:rPr>
-          <w:rStyle w:val="5"/>
+          <w:rStyle w:val="7"/>
           <w:rFonts w:hint="default" w:ascii="Consolas" w:hAnsi="Consolas" w:eastAsia="Consolas" w:cs="Consolas"/>
           <w:i w:val="0"/>
           <w:iCs w:val="0"/>
@@ -2784,7 +2784,7 @@
       </w:r>
       <w:r>
         <w:rPr>
-          <w:rStyle w:val="5"/>
+          <w:rStyle w:val="7"/>
           <w:rFonts w:hint="default" w:ascii="Consolas" w:hAnsi="Consolas" w:eastAsia="Consolas" w:cs="Consolas"/>
           <w:i w:val="0"/>
           <w:iCs w:val="0"/>
@@ -2813,7 +2813,7 @@
       </w:r>
       <w:r>
         <w:rPr>
-          <w:rStyle w:val="5"/>
+          <w:rStyle w:val="7"/>
           <w:rFonts w:hint="default" w:ascii="Consolas" w:hAnsi="Consolas" w:eastAsia="Consolas" w:cs="Consolas"/>
           <w:i w:val="0"/>
           <w:iCs w:val="0"/>
@@ -2843,7 +2843,7 @@
     </w:p>
     <w:p>
       <w:pPr>
-        <w:pStyle w:val="6"/>
+        <w:pStyle w:val="8"/>
         <w:keepNext w:val="0"/>
         <w:keepLines w:val="0"/>
         <w:widowControl/>
@@ -2858,21 +2858,21 @@
         <w:spacing w:before="273" w:beforeAutospacing="0" w:after="273" w:afterAutospacing="0" w:line="360" w:lineRule="atLeast"/>
         <w:ind w:left="720" w:right="0"/>
         <w:rPr>
-          <w:rStyle w:val="5"/>
-          <w:rFonts w:hint="default" w:ascii="Consolas" w:hAnsi="Consolas" w:eastAsia="Consolas" w:cs="Consolas"/>
-          <w:i w:val="0"/>
-          <w:iCs w:val="0"/>
-          <w:caps w:val="0"/>
-          <w:color w:val="000000"/>
-          <w:spacing w:val="0"/>
-          <w:sz w:val="21"/>
-          <w:szCs w:val="21"/>
-          <w:shd w:val="clear" w:fill="FAFAFA"/>
-        </w:rPr>
-      </w:pPr>
-      <w:r>
-        <w:rPr>
-          <w:rStyle w:val="5"/>
+          <w:rStyle w:val="7"/>
+          <w:rFonts w:hint="default" w:ascii="Consolas" w:hAnsi="Consolas" w:eastAsia="Consolas" w:cs="Consolas"/>
+          <w:i w:val="0"/>
+          <w:iCs w:val="0"/>
+          <w:caps w:val="0"/>
+          <w:color w:val="000000"/>
+          <w:spacing w:val="0"/>
+          <w:sz w:val="21"/>
+          <w:szCs w:val="21"/>
+          <w:shd w:val="clear" w:fill="FAFAFA"/>
+        </w:rPr>
+      </w:pPr>
+      <w:r>
+        <w:rPr>
+          <w:rStyle w:val="7"/>
           <w:rFonts w:hint="default" w:ascii="Consolas" w:hAnsi="Consolas" w:eastAsia="Consolas" w:cs="Consolas"/>
           <w:i w:val="0"/>
           <w:iCs w:val="0"/>
@@ -2917,7 +2917,7 @@
       </w:r>
       <w:r>
         <w:rPr>
-          <w:rStyle w:val="5"/>
+          <w:rStyle w:val="7"/>
           <w:rFonts w:hint="default" w:ascii="Consolas" w:hAnsi="Consolas" w:eastAsia="Consolas" w:cs="Consolas"/>
           <w:i w:val="0"/>
           <w:iCs w:val="0"/>
@@ -2947,7 +2947,7 @@
     </w:p>
     <w:p>
       <w:pPr>
-        <w:pStyle w:val="6"/>
+        <w:pStyle w:val="8"/>
         <w:keepNext w:val="0"/>
         <w:keepLines w:val="0"/>
         <w:widowControl/>
@@ -2962,21 +2962,21 @@
         <w:spacing w:before="273" w:beforeAutospacing="0" w:after="273" w:afterAutospacing="0" w:line="360" w:lineRule="atLeast"/>
         <w:ind w:left="720" w:right="0"/>
         <w:rPr>
-          <w:rStyle w:val="5"/>
-          <w:rFonts w:hint="default" w:ascii="Consolas" w:hAnsi="Consolas" w:eastAsia="Consolas" w:cs="Consolas"/>
-          <w:i w:val="0"/>
-          <w:iCs w:val="0"/>
-          <w:caps w:val="0"/>
-          <w:color w:val="000000"/>
-          <w:spacing w:val="0"/>
-          <w:sz w:val="21"/>
-          <w:szCs w:val="21"/>
-          <w:shd w:val="clear" w:fill="FAFAFA"/>
-        </w:rPr>
-      </w:pPr>
-      <w:r>
-        <w:rPr>
-          <w:rStyle w:val="5"/>
+          <w:rStyle w:val="7"/>
+          <w:rFonts w:hint="default" w:ascii="Consolas" w:hAnsi="Consolas" w:eastAsia="Consolas" w:cs="Consolas"/>
+          <w:i w:val="0"/>
+          <w:iCs w:val="0"/>
+          <w:caps w:val="0"/>
+          <w:color w:val="000000"/>
+          <w:spacing w:val="0"/>
+          <w:sz w:val="21"/>
+          <w:szCs w:val="21"/>
+          <w:shd w:val="clear" w:fill="FAFAFA"/>
+        </w:rPr>
+      </w:pPr>
+      <w:r>
+        <w:rPr>
+          <w:rStyle w:val="7"/>
           <w:rFonts w:hint="default" w:ascii="Consolas" w:hAnsi="Consolas" w:eastAsia="Consolas" w:cs="Consolas"/>
           <w:i w:val="0"/>
           <w:iCs w:val="0"/>
@@ -3005,7 +3005,7 @@
       </w:r>
       <w:r>
         <w:rPr>
-          <w:rStyle w:val="5"/>
+          <w:rStyle w:val="7"/>
           <w:rFonts w:hint="default" w:ascii="Consolas" w:hAnsi="Consolas" w:eastAsia="Consolas" w:cs="Consolas"/>
           <w:i w:val="0"/>
           <w:iCs w:val="0"/>
@@ -3034,7 +3034,7 @@
       </w:r>
       <w:r>
         <w:rPr>
-          <w:rStyle w:val="5"/>
+          <w:rStyle w:val="7"/>
           <w:rFonts w:hint="default" w:ascii="Consolas" w:hAnsi="Consolas" w:eastAsia="Consolas" w:cs="Consolas"/>
           <w:i w:val="0"/>
           <w:iCs w:val="0"/>
@@ -3064,7 +3064,7 @@
     </w:p>
     <w:p>
       <w:pPr>
-        <w:pStyle w:val="6"/>
+        <w:pStyle w:val="8"/>
         <w:keepNext w:val="0"/>
         <w:keepLines w:val="0"/>
         <w:widowControl/>
@@ -3079,21 +3079,21 @@
         <w:spacing w:before="273" w:beforeAutospacing="0" w:after="273" w:afterAutospacing="0" w:line="360" w:lineRule="atLeast"/>
         <w:ind w:left="720" w:right="0"/>
         <w:rPr>
-          <w:rStyle w:val="5"/>
-          <w:rFonts w:hint="default" w:ascii="Consolas" w:hAnsi="Consolas" w:eastAsia="Consolas" w:cs="Consolas"/>
-          <w:i w:val="0"/>
-          <w:iCs w:val="0"/>
-          <w:caps w:val="0"/>
-          <w:color w:val="000000"/>
-          <w:spacing w:val="0"/>
-          <w:sz w:val="21"/>
-          <w:szCs w:val="21"/>
-          <w:shd w:val="clear" w:fill="FAFAFA"/>
-        </w:rPr>
-      </w:pPr>
-      <w:r>
-        <w:rPr>
-          <w:rStyle w:val="5"/>
+          <w:rStyle w:val="7"/>
+          <w:rFonts w:hint="default" w:ascii="Consolas" w:hAnsi="Consolas" w:eastAsia="Consolas" w:cs="Consolas"/>
+          <w:i w:val="0"/>
+          <w:iCs w:val="0"/>
+          <w:caps w:val="0"/>
+          <w:color w:val="000000"/>
+          <w:spacing w:val="0"/>
+          <w:sz w:val="21"/>
+          <w:szCs w:val="21"/>
+          <w:shd w:val="clear" w:fill="FAFAFA"/>
+        </w:rPr>
+      </w:pPr>
+      <w:r>
+        <w:rPr>
+          <w:rStyle w:val="7"/>
           <w:rFonts w:hint="default" w:ascii="Consolas" w:hAnsi="Consolas" w:eastAsia="Consolas" w:cs="Consolas"/>
           <w:i w:val="0"/>
           <w:iCs w:val="0"/>
@@ -3122,7 +3122,7 @@
       </w:r>
       <w:r>
         <w:rPr>
-          <w:rStyle w:val="5"/>
+          <w:rStyle w:val="7"/>
           <w:rFonts w:hint="default" w:ascii="Consolas" w:hAnsi="Consolas" w:eastAsia="Consolas" w:cs="Consolas"/>
           <w:i w:val="0"/>
           <w:iCs w:val="0"/>
@@ -3151,7 +3151,7 @@
       </w:r>
       <w:r>
         <w:rPr>
-          <w:rStyle w:val="5"/>
+          <w:rStyle w:val="7"/>
           <w:rFonts w:hint="default" w:ascii="Consolas" w:hAnsi="Consolas" w:eastAsia="Consolas" w:cs="Consolas"/>
           <w:i w:val="0"/>
           <w:iCs w:val="0"/>
@@ -3181,7 +3181,7 @@
     </w:p>
     <w:p>
       <w:pPr>
-        <w:pStyle w:val="6"/>
+        <w:pStyle w:val="8"/>
         <w:keepNext w:val="0"/>
         <w:keepLines w:val="0"/>
         <w:widowControl/>
@@ -3196,21 +3196,21 @@
         <w:spacing w:before="273" w:beforeAutospacing="0" w:after="273" w:afterAutospacing="0" w:line="360" w:lineRule="atLeast"/>
         <w:ind w:left="720" w:right="0"/>
         <w:rPr>
-          <w:rStyle w:val="5"/>
-          <w:rFonts w:hint="default" w:ascii="Consolas" w:hAnsi="Consolas" w:eastAsia="Consolas" w:cs="Consolas"/>
-          <w:i w:val="0"/>
-          <w:iCs w:val="0"/>
-          <w:caps w:val="0"/>
-          <w:color w:val="000000"/>
-          <w:spacing w:val="0"/>
-          <w:sz w:val="21"/>
-          <w:szCs w:val="21"/>
-          <w:shd w:val="clear" w:fill="FAFAFA"/>
-        </w:rPr>
-      </w:pPr>
-      <w:r>
-        <w:rPr>
-          <w:rStyle w:val="5"/>
+          <w:rStyle w:val="7"/>
+          <w:rFonts w:hint="default" w:ascii="Consolas" w:hAnsi="Consolas" w:eastAsia="Consolas" w:cs="Consolas"/>
+          <w:i w:val="0"/>
+          <w:iCs w:val="0"/>
+          <w:caps w:val="0"/>
+          <w:color w:val="000000"/>
+          <w:spacing w:val="0"/>
+          <w:sz w:val="21"/>
+          <w:szCs w:val="21"/>
+          <w:shd w:val="clear" w:fill="FAFAFA"/>
+        </w:rPr>
+      </w:pPr>
+      <w:r>
+        <w:rPr>
+          <w:rStyle w:val="7"/>
           <w:rFonts w:hint="default" w:ascii="Consolas" w:hAnsi="Consolas" w:eastAsia="Consolas" w:cs="Consolas"/>
           <w:i w:val="0"/>
           <w:iCs w:val="0"/>
@@ -3239,7 +3239,7 @@
       </w:r>
       <w:r>
         <w:rPr>
-          <w:rStyle w:val="5"/>
+          <w:rStyle w:val="7"/>
           <w:rFonts w:hint="default" w:ascii="Consolas" w:hAnsi="Consolas" w:eastAsia="Consolas" w:cs="Consolas"/>
           <w:i w:val="0"/>
           <w:iCs w:val="0"/>
@@ -3268,7 +3268,7 @@
       </w:r>
       <w:r>
         <w:rPr>
-          <w:rStyle w:val="5"/>
+          <w:rStyle w:val="7"/>
           <w:rFonts w:hint="default" w:ascii="Consolas" w:hAnsi="Consolas" w:eastAsia="Consolas" w:cs="Consolas"/>
           <w:i w:val="0"/>
           <w:iCs w:val="0"/>
@@ -3298,7 +3298,7 @@
     </w:p>
     <w:p>
       <w:pPr>
-        <w:pStyle w:val="6"/>
+        <w:pStyle w:val="8"/>
         <w:keepNext w:val="0"/>
         <w:keepLines w:val="0"/>
         <w:widowControl/>
@@ -3313,21 +3313,21 @@
         <w:spacing w:before="273" w:beforeAutospacing="0" w:after="273" w:afterAutospacing="0" w:line="360" w:lineRule="atLeast"/>
         <w:ind w:left="720" w:right="0"/>
         <w:rPr>
-          <w:rStyle w:val="5"/>
-          <w:rFonts w:hint="default" w:ascii="Consolas" w:hAnsi="Consolas" w:eastAsia="Consolas" w:cs="Consolas"/>
-          <w:i w:val="0"/>
-          <w:iCs w:val="0"/>
-          <w:caps w:val="0"/>
-          <w:color w:val="000000"/>
-          <w:spacing w:val="0"/>
-          <w:sz w:val="21"/>
-          <w:szCs w:val="21"/>
-          <w:shd w:val="clear" w:fill="FAFAFA"/>
-        </w:rPr>
-      </w:pPr>
-      <w:r>
-        <w:rPr>
-          <w:rStyle w:val="5"/>
+          <w:rStyle w:val="7"/>
+          <w:rFonts w:hint="default" w:ascii="Consolas" w:hAnsi="Consolas" w:eastAsia="Consolas" w:cs="Consolas"/>
+          <w:i w:val="0"/>
+          <w:iCs w:val="0"/>
+          <w:caps w:val="0"/>
+          <w:color w:val="000000"/>
+          <w:spacing w:val="0"/>
+          <w:sz w:val="21"/>
+          <w:szCs w:val="21"/>
+          <w:shd w:val="clear" w:fill="FAFAFA"/>
+        </w:rPr>
+      </w:pPr>
+      <w:r>
+        <w:rPr>
+          <w:rStyle w:val="7"/>
           <w:rFonts w:hint="default" w:ascii="Consolas" w:hAnsi="Consolas" w:eastAsia="Consolas" w:cs="Consolas"/>
           <w:i w:val="0"/>
           <w:iCs w:val="0"/>
@@ -3356,7 +3356,7 @@
       </w:r>
       <w:r>
         <w:rPr>
-          <w:rStyle w:val="5"/>
+          <w:rStyle w:val="7"/>
           <w:rFonts w:hint="default" w:ascii="Consolas" w:hAnsi="Consolas" w:eastAsia="Consolas" w:cs="Consolas"/>
           <w:i w:val="0"/>
           <w:iCs w:val="0"/>
@@ -3385,7 +3385,7 @@
       </w:r>
       <w:r>
         <w:rPr>
-          <w:rStyle w:val="5"/>
+          <w:rStyle w:val="7"/>
           <w:rFonts w:hint="default" w:ascii="Consolas" w:hAnsi="Consolas" w:eastAsia="Consolas" w:cs="Consolas"/>
           <w:i w:val="0"/>
           <w:iCs w:val="0"/>
@@ -3415,7 +3415,7 @@
     </w:p>
     <w:p>
       <w:pPr>
-        <w:pStyle w:val="6"/>
+        <w:pStyle w:val="8"/>
         <w:keepNext w:val="0"/>
         <w:keepLines w:val="0"/>
         <w:widowControl/>
@@ -3430,21 +3430,21 @@
         <w:spacing w:before="273" w:beforeAutospacing="0" w:after="273" w:afterAutospacing="0" w:line="360" w:lineRule="atLeast"/>
         <w:ind w:left="720" w:right="0"/>
         <w:rPr>
-          <w:rStyle w:val="5"/>
-          <w:rFonts w:hint="default" w:ascii="Consolas" w:hAnsi="Consolas" w:eastAsia="Consolas" w:cs="Consolas"/>
-          <w:i w:val="0"/>
-          <w:iCs w:val="0"/>
-          <w:caps w:val="0"/>
-          <w:color w:val="000000"/>
-          <w:spacing w:val="0"/>
-          <w:sz w:val="21"/>
-          <w:szCs w:val="21"/>
-          <w:shd w:val="clear" w:fill="FAFAFA"/>
-        </w:rPr>
-      </w:pPr>
-      <w:r>
-        <w:rPr>
-          <w:rStyle w:val="5"/>
+          <w:rStyle w:val="7"/>
+          <w:rFonts w:hint="default" w:ascii="Consolas" w:hAnsi="Consolas" w:eastAsia="Consolas" w:cs="Consolas"/>
+          <w:i w:val="0"/>
+          <w:iCs w:val="0"/>
+          <w:caps w:val="0"/>
+          <w:color w:val="000000"/>
+          <w:spacing w:val="0"/>
+          <w:sz w:val="21"/>
+          <w:szCs w:val="21"/>
+          <w:shd w:val="clear" w:fill="FAFAFA"/>
+        </w:rPr>
+      </w:pPr>
+      <w:r>
+        <w:rPr>
+          <w:rStyle w:val="7"/>
           <w:rFonts w:hint="default" w:ascii="Consolas" w:hAnsi="Consolas" w:eastAsia="Consolas" w:cs="Consolas"/>
           <w:i w:val="0"/>
           <w:iCs w:val="0"/>
@@ -3473,7 +3473,7 @@
       </w:r>
       <w:r>
         <w:rPr>
-          <w:rStyle w:val="5"/>
+          <w:rStyle w:val="7"/>
           <w:rFonts w:hint="default" w:ascii="Consolas" w:hAnsi="Consolas" w:eastAsia="Consolas" w:cs="Consolas"/>
           <w:i w:val="0"/>
           <w:iCs w:val="0"/>
@@ -3502,7 +3502,7 @@
       </w:r>
       <w:r>
         <w:rPr>
-          <w:rStyle w:val="5"/>
+          <w:rStyle w:val="7"/>
           <w:rFonts w:hint="default" w:ascii="Consolas" w:hAnsi="Consolas" w:eastAsia="Consolas" w:cs="Consolas"/>
           <w:i w:val="0"/>
           <w:iCs w:val="0"/>
@@ -3532,7 +3532,7 @@
     </w:p>
     <w:p>
       <w:pPr>
-        <w:pStyle w:val="6"/>
+        <w:pStyle w:val="8"/>
         <w:keepNext w:val="0"/>
         <w:keepLines w:val="0"/>
         <w:widowControl/>
@@ -3547,21 +3547,21 @@
         <w:spacing w:before="273" w:beforeAutospacing="0" w:after="273" w:afterAutospacing="0" w:line="360" w:lineRule="atLeast"/>
         <w:ind w:left="720" w:right="0"/>
         <w:rPr>
-          <w:rStyle w:val="5"/>
-          <w:rFonts w:hint="default" w:ascii="Consolas" w:hAnsi="Consolas" w:eastAsia="Consolas" w:cs="Consolas"/>
-          <w:i w:val="0"/>
-          <w:iCs w:val="0"/>
-          <w:caps w:val="0"/>
-          <w:color w:val="000000"/>
-          <w:spacing w:val="0"/>
-          <w:sz w:val="21"/>
-          <w:szCs w:val="21"/>
-          <w:shd w:val="clear" w:fill="FAFAFA"/>
-        </w:rPr>
-      </w:pPr>
-      <w:r>
-        <w:rPr>
-          <w:rStyle w:val="5"/>
+          <w:rStyle w:val="7"/>
+          <w:rFonts w:hint="default" w:ascii="Consolas" w:hAnsi="Consolas" w:eastAsia="Consolas" w:cs="Consolas"/>
+          <w:i w:val="0"/>
+          <w:iCs w:val="0"/>
+          <w:caps w:val="0"/>
+          <w:color w:val="000000"/>
+          <w:spacing w:val="0"/>
+          <w:sz w:val="21"/>
+          <w:szCs w:val="21"/>
+          <w:shd w:val="clear" w:fill="FAFAFA"/>
+        </w:rPr>
+      </w:pPr>
+      <w:r>
+        <w:rPr>
+          <w:rStyle w:val="7"/>
           <w:rFonts w:hint="default" w:ascii="Consolas" w:hAnsi="Consolas" w:eastAsia="Consolas" w:cs="Consolas"/>
           <w:i w:val="0"/>
           <w:iCs w:val="0"/>
@@ -3590,7 +3590,7 @@
       </w:r>
       <w:r>
         <w:rPr>
-          <w:rStyle w:val="5"/>
+          <w:rStyle w:val="7"/>
           <w:rFonts w:hint="default" w:ascii="Consolas" w:hAnsi="Consolas" w:eastAsia="Consolas" w:cs="Consolas"/>
           <w:i w:val="0"/>
           <w:iCs w:val="0"/>
@@ -3619,7 +3619,7 @@
       </w:r>
       <w:r>
         <w:rPr>
-          <w:rStyle w:val="5"/>
+          <w:rStyle w:val="7"/>
           <w:rFonts w:hint="default" w:ascii="Consolas" w:hAnsi="Consolas" w:eastAsia="Consolas" w:cs="Consolas"/>
           <w:i w:val="0"/>
           <w:iCs w:val="0"/>
@@ -3649,7 +3649,7 @@
     </w:p>
     <w:p>
       <w:pPr>
-        <w:pStyle w:val="6"/>
+        <w:pStyle w:val="8"/>
         <w:keepNext w:val="0"/>
         <w:keepLines w:val="0"/>
         <w:widowControl/>
@@ -3664,21 +3664,21 @@
         <w:spacing w:before="273" w:beforeAutospacing="0" w:after="273" w:afterAutospacing="0" w:line="360" w:lineRule="atLeast"/>
         <w:ind w:left="720" w:right="0"/>
         <w:rPr>
-          <w:rStyle w:val="5"/>
-          <w:rFonts w:hint="default" w:ascii="Consolas" w:hAnsi="Consolas" w:eastAsia="Consolas" w:cs="Consolas"/>
-          <w:i w:val="0"/>
-          <w:iCs w:val="0"/>
-          <w:caps w:val="0"/>
-          <w:color w:val="000000"/>
-          <w:spacing w:val="0"/>
-          <w:sz w:val="21"/>
-          <w:szCs w:val="21"/>
-          <w:shd w:val="clear" w:fill="FAFAFA"/>
-        </w:rPr>
-      </w:pPr>
-      <w:r>
-        <w:rPr>
-          <w:rStyle w:val="5"/>
+          <w:rStyle w:val="7"/>
+          <w:rFonts w:hint="default" w:ascii="Consolas" w:hAnsi="Consolas" w:eastAsia="Consolas" w:cs="Consolas"/>
+          <w:i w:val="0"/>
+          <w:iCs w:val="0"/>
+          <w:caps w:val="0"/>
+          <w:color w:val="000000"/>
+          <w:spacing w:val="0"/>
+          <w:sz w:val="21"/>
+          <w:szCs w:val="21"/>
+          <w:shd w:val="clear" w:fill="FAFAFA"/>
+        </w:rPr>
+      </w:pPr>
+      <w:r>
+        <w:rPr>
+          <w:rStyle w:val="7"/>
           <w:rFonts w:hint="default" w:ascii="Consolas" w:hAnsi="Consolas" w:eastAsia="Consolas" w:cs="Consolas"/>
           <w:i w:val="0"/>
           <w:iCs w:val="0"/>
@@ -3707,7 +3707,7 @@
       </w:r>
       <w:r>
         <w:rPr>
-          <w:rStyle w:val="5"/>
+          <w:rStyle w:val="7"/>
           <w:rFonts w:hint="default" w:ascii="Consolas" w:hAnsi="Consolas" w:eastAsia="Consolas" w:cs="Consolas"/>
           <w:i w:val="0"/>
           <w:iCs w:val="0"/>
@@ -3736,7 +3736,7 @@
       </w:r>
       <w:r>
         <w:rPr>
-          <w:rStyle w:val="5"/>
+          <w:rStyle w:val="7"/>
           <w:rFonts w:hint="default" w:ascii="Consolas" w:hAnsi="Consolas" w:eastAsia="Consolas" w:cs="Consolas"/>
           <w:i w:val="0"/>
           <w:iCs w:val="0"/>
@@ -3766,7 +3766,7 @@
     </w:p>
     <w:p>
       <w:pPr>
-        <w:pStyle w:val="6"/>
+        <w:pStyle w:val="8"/>
         <w:keepNext w:val="0"/>
         <w:keepLines w:val="0"/>
         <w:widowControl/>
@@ -3781,21 +3781,21 @@
         <w:spacing w:before="273" w:beforeAutospacing="0" w:after="273" w:afterAutospacing="0" w:line="360" w:lineRule="atLeast"/>
         <w:ind w:left="720" w:right="0"/>
         <w:rPr>
-          <w:rStyle w:val="5"/>
-          <w:rFonts w:hint="default" w:ascii="Consolas" w:hAnsi="Consolas" w:eastAsia="Consolas" w:cs="Consolas"/>
-          <w:i w:val="0"/>
-          <w:iCs w:val="0"/>
-          <w:caps w:val="0"/>
-          <w:color w:val="000000"/>
-          <w:spacing w:val="0"/>
-          <w:sz w:val="21"/>
-          <w:szCs w:val="21"/>
-          <w:shd w:val="clear" w:fill="FAFAFA"/>
-        </w:rPr>
-      </w:pPr>
-      <w:r>
-        <w:rPr>
-          <w:rStyle w:val="5"/>
+          <w:rStyle w:val="7"/>
+          <w:rFonts w:hint="default" w:ascii="Consolas" w:hAnsi="Consolas" w:eastAsia="Consolas" w:cs="Consolas"/>
+          <w:i w:val="0"/>
+          <w:iCs w:val="0"/>
+          <w:caps w:val="0"/>
+          <w:color w:val="000000"/>
+          <w:spacing w:val="0"/>
+          <w:sz w:val="21"/>
+          <w:szCs w:val="21"/>
+          <w:shd w:val="clear" w:fill="FAFAFA"/>
+        </w:rPr>
+      </w:pPr>
+      <w:r>
+        <w:rPr>
+          <w:rStyle w:val="7"/>
           <w:rFonts w:hint="default" w:ascii="Consolas" w:hAnsi="Consolas" w:eastAsia="Consolas" w:cs="Consolas"/>
           <w:i w:val="0"/>
           <w:iCs w:val="0"/>
@@ -3824,7 +3824,7 @@
       </w:r>
       <w:r>
         <w:rPr>
-          <w:rStyle w:val="5"/>
+          <w:rStyle w:val="7"/>
           <w:rFonts w:hint="default" w:ascii="Consolas" w:hAnsi="Consolas" w:eastAsia="Consolas" w:cs="Consolas"/>
           <w:i w:val="0"/>
           <w:iCs w:val="0"/>
@@ -3853,7 +3853,7 @@
       </w:r>
       <w:r>
         <w:rPr>
-          <w:rStyle w:val="5"/>
+          <w:rStyle w:val="7"/>
           <w:rFonts w:hint="default" w:ascii="Consolas" w:hAnsi="Consolas" w:eastAsia="Consolas" w:cs="Consolas"/>
           <w:i w:val="0"/>
           <w:iCs w:val="0"/>
@@ -3883,7 +3883,7 @@
     </w:p>
     <w:p>
       <w:pPr>
-        <w:pStyle w:val="6"/>
+        <w:pStyle w:val="8"/>
         <w:keepNext w:val="0"/>
         <w:keepLines w:val="0"/>
         <w:widowControl/>
@@ -3898,21 +3898,21 @@
         <w:spacing w:before="273" w:beforeAutospacing="0" w:after="273" w:afterAutospacing="0" w:line="360" w:lineRule="atLeast"/>
         <w:ind w:left="720" w:right="0"/>
         <w:rPr>
-          <w:rStyle w:val="5"/>
-          <w:rFonts w:hint="default" w:ascii="Consolas" w:hAnsi="Consolas" w:eastAsia="Consolas" w:cs="Consolas"/>
-          <w:i w:val="0"/>
-          <w:iCs w:val="0"/>
-          <w:caps w:val="0"/>
-          <w:color w:val="000000"/>
-          <w:spacing w:val="0"/>
-          <w:sz w:val="21"/>
-          <w:szCs w:val="21"/>
-          <w:shd w:val="clear" w:fill="FAFAFA"/>
-        </w:rPr>
-      </w:pPr>
-      <w:r>
-        <w:rPr>
-          <w:rStyle w:val="5"/>
+          <w:rStyle w:val="7"/>
+          <w:rFonts w:hint="default" w:ascii="Consolas" w:hAnsi="Consolas" w:eastAsia="Consolas" w:cs="Consolas"/>
+          <w:i w:val="0"/>
+          <w:iCs w:val="0"/>
+          <w:caps w:val="0"/>
+          <w:color w:val="000000"/>
+          <w:spacing w:val="0"/>
+          <w:sz w:val="21"/>
+          <w:szCs w:val="21"/>
+          <w:shd w:val="clear" w:fill="FAFAFA"/>
+        </w:rPr>
+      </w:pPr>
+      <w:r>
+        <w:rPr>
+          <w:rStyle w:val="7"/>
           <w:rFonts w:hint="default" w:ascii="Consolas" w:hAnsi="Consolas" w:eastAsia="Consolas" w:cs="Consolas"/>
           <w:i w:val="0"/>
           <w:iCs w:val="0"/>
@@ -3941,7 +3941,7 @@
       </w:r>
       <w:r>
         <w:rPr>
-          <w:rStyle w:val="5"/>
+          <w:rStyle w:val="7"/>
           <w:rFonts w:hint="default" w:ascii="Consolas" w:hAnsi="Consolas" w:eastAsia="Consolas" w:cs="Consolas"/>
           <w:i w:val="0"/>
           <w:iCs w:val="0"/>
@@ -3970,7 +3970,7 @@
       </w:r>
       <w:r>
         <w:rPr>
-          <w:rStyle w:val="5"/>
+          <w:rStyle w:val="7"/>
           <w:rFonts w:hint="default" w:ascii="Consolas" w:hAnsi="Consolas" w:eastAsia="Consolas" w:cs="Consolas"/>
           <w:i w:val="0"/>
           <w:iCs w:val="0"/>
@@ -4000,7 +4000,7 @@
     </w:p>
     <w:p>
       <w:pPr>
-        <w:pStyle w:val="6"/>
+        <w:pStyle w:val="8"/>
         <w:keepNext w:val="0"/>
         <w:keepLines w:val="0"/>
         <w:widowControl/>
@@ -4015,21 +4015,21 @@
         <w:spacing w:before="273" w:beforeAutospacing="0" w:after="273" w:afterAutospacing="0" w:line="360" w:lineRule="atLeast"/>
         <w:ind w:left="720" w:right="0"/>
         <w:rPr>
-          <w:rStyle w:val="5"/>
-          <w:rFonts w:hint="default" w:ascii="Consolas" w:hAnsi="Consolas" w:eastAsia="Consolas" w:cs="Consolas"/>
-          <w:i w:val="0"/>
-          <w:iCs w:val="0"/>
-          <w:caps w:val="0"/>
-          <w:color w:val="000000"/>
-          <w:spacing w:val="0"/>
-          <w:sz w:val="21"/>
-          <w:szCs w:val="21"/>
-          <w:shd w:val="clear" w:fill="FAFAFA"/>
-        </w:rPr>
-      </w:pPr>
-      <w:r>
-        <w:rPr>
-          <w:rStyle w:val="5"/>
+          <w:rStyle w:val="7"/>
+          <w:rFonts w:hint="default" w:ascii="Consolas" w:hAnsi="Consolas" w:eastAsia="Consolas" w:cs="Consolas"/>
+          <w:i w:val="0"/>
+          <w:iCs w:val="0"/>
+          <w:caps w:val="0"/>
+          <w:color w:val="000000"/>
+          <w:spacing w:val="0"/>
+          <w:sz w:val="21"/>
+          <w:szCs w:val="21"/>
+          <w:shd w:val="clear" w:fill="FAFAFA"/>
+        </w:rPr>
+      </w:pPr>
+      <w:r>
+        <w:rPr>
+          <w:rStyle w:val="7"/>
           <w:rFonts w:hint="default" w:ascii="Consolas" w:hAnsi="Consolas" w:eastAsia="Consolas" w:cs="Consolas"/>
           <w:i w:val="0"/>
           <w:iCs w:val="0"/>
@@ -4058,7 +4058,7 @@
       </w:r>
       <w:r>
         <w:rPr>
-          <w:rStyle w:val="5"/>
+          <w:rStyle w:val="7"/>
           <w:rFonts w:hint="default" w:ascii="Consolas" w:hAnsi="Consolas" w:eastAsia="Consolas" w:cs="Consolas"/>
           <w:i w:val="0"/>
           <w:iCs w:val="0"/>
@@ -4087,7 +4087,7 @@
       </w:r>
       <w:r>
         <w:rPr>
-          <w:rStyle w:val="5"/>
+          <w:rStyle w:val="7"/>
           <w:rFonts w:hint="default" w:ascii="Consolas" w:hAnsi="Consolas" w:eastAsia="Consolas" w:cs="Consolas"/>
           <w:i w:val="0"/>
           <w:iCs w:val="0"/>
@@ -4117,7 +4117,7 @@
     </w:p>
     <w:p>
       <w:pPr>
-        <w:pStyle w:val="6"/>
+        <w:pStyle w:val="8"/>
         <w:keepNext w:val="0"/>
         <w:keepLines w:val="0"/>
         <w:widowControl/>
@@ -4132,21 +4132,21 @@
         <w:spacing w:before="273" w:beforeAutospacing="0" w:after="273" w:afterAutospacing="0" w:line="360" w:lineRule="atLeast"/>
         <w:ind w:left="720" w:right="0"/>
         <w:rPr>
-          <w:rStyle w:val="5"/>
-          <w:rFonts w:hint="default" w:ascii="Consolas" w:hAnsi="Consolas" w:eastAsia="Consolas" w:cs="Consolas"/>
-          <w:i w:val="0"/>
-          <w:iCs w:val="0"/>
-          <w:caps w:val="0"/>
-          <w:color w:val="000000"/>
-          <w:spacing w:val="0"/>
-          <w:sz w:val="21"/>
-          <w:szCs w:val="21"/>
-          <w:shd w:val="clear" w:fill="FAFAFA"/>
-        </w:rPr>
-      </w:pPr>
-      <w:r>
-        <w:rPr>
-          <w:rStyle w:val="5"/>
+          <w:rStyle w:val="7"/>
+          <w:rFonts w:hint="default" w:ascii="Consolas" w:hAnsi="Consolas" w:eastAsia="Consolas" w:cs="Consolas"/>
+          <w:i w:val="0"/>
+          <w:iCs w:val="0"/>
+          <w:caps w:val="0"/>
+          <w:color w:val="000000"/>
+          <w:spacing w:val="0"/>
+          <w:sz w:val="21"/>
+          <w:szCs w:val="21"/>
+          <w:shd w:val="clear" w:fill="FAFAFA"/>
+        </w:rPr>
+      </w:pPr>
+      <w:r>
+        <w:rPr>
+          <w:rStyle w:val="7"/>
           <w:rFonts w:hint="default" w:ascii="Consolas" w:hAnsi="Consolas" w:eastAsia="Consolas" w:cs="Consolas"/>
           <w:i w:val="0"/>
           <w:iCs w:val="0"/>
@@ -4175,7 +4175,7 @@
       </w:r>
       <w:r>
         <w:rPr>
-          <w:rStyle w:val="5"/>
+          <w:rStyle w:val="7"/>
           <w:rFonts w:hint="default" w:ascii="Consolas" w:hAnsi="Consolas" w:eastAsia="Consolas" w:cs="Consolas"/>
           <w:i w:val="0"/>
           <w:iCs w:val="0"/>
@@ -4205,7 +4205,7 @@
     </w:p>
     <w:p>
       <w:pPr>
-        <w:pStyle w:val="6"/>
+        <w:pStyle w:val="8"/>
         <w:keepNext w:val="0"/>
         <w:keepLines w:val="0"/>
         <w:widowControl/>
@@ -4220,21 +4220,21 @@
         <w:spacing w:before="273" w:beforeAutospacing="0" w:after="273" w:afterAutospacing="0" w:line="360" w:lineRule="atLeast"/>
         <w:ind w:left="720" w:right="0"/>
         <w:rPr>
-          <w:rStyle w:val="5"/>
-          <w:rFonts w:hint="default" w:ascii="Consolas" w:hAnsi="Consolas" w:eastAsia="Consolas" w:cs="Consolas"/>
-          <w:i w:val="0"/>
-          <w:iCs w:val="0"/>
-          <w:caps w:val="0"/>
-          <w:color w:val="000000"/>
-          <w:spacing w:val="0"/>
-          <w:sz w:val="21"/>
-          <w:szCs w:val="21"/>
-          <w:shd w:val="clear" w:fill="FAFAFA"/>
-        </w:rPr>
-      </w:pPr>
-      <w:r>
-        <w:rPr>
-          <w:rStyle w:val="5"/>
+          <w:rStyle w:val="7"/>
+          <w:rFonts w:hint="default" w:ascii="Consolas" w:hAnsi="Consolas" w:eastAsia="Consolas" w:cs="Consolas"/>
+          <w:i w:val="0"/>
+          <w:iCs w:val="0"/>
+          <w:caps w:val="0"/>
+          <w:color w:val="000000"/>
+          <w:spacing w:val="0"/>
+          <w:sz w:val="21"/>
+          <w:szCs w:val="21"/>
+          <w:shd w:val="clear" w:fill="FAFAFA"/>
+        </w:rPr>
+      </w:pPr>
+      <w:r>
+        <w:rPr>
+          <w:rStyle w:val="7"/>
           <w:rFonts w:hint="default" w:ascii="Consolas" w:hAnsi="Consolas" w:eastAsia="Consolas" w:cs="Consolas"/>
           <w:i w:val="0"/>
           <w:iCs w:val="0"/>
@@ -4263,7 +4263,7 @@
       </w:r>
       <w:r>
         <w:rPr>
-          <w:rStyle w:val="5"/>
+          <w:rStyle w:val="7"/>
           <w:rFonts w:hint="default" w:ascii="Consolas" w:hAnsi="Consolas" w:eastAsia="Consolas" w:cs="Consolas"/>
           <w:i w:val="0"/>
           <w:iCs w:val="0"/>
@@ -4293,7 +4293,7 @@
     </w:p>
     <w:p>
       <w:pPr>
-        <w:pStyle w:val="6"/>
+        <w:pStyle w:val="8"/>
         <w:keepNext w:val="0"/>
         <w:keepLines w:val="0"/>
         <w:widowControl/>
@@ -4308,21 +4308,21 @@
         <w:spacing w:before="273" w:beforeAutospacing="0" w:after="273" w:afterAutospacing="0" w:line="360" w:lineRule="atLeast"/>
         <w:ind w:left="720" w:right="0"/>
         <w:rPr>
-          <w:rStyle w:val="5"/>
-          <w:rFonts w:hint="default" w:ascii="Consolas" w:hAnsi="Consolas" w:eastAsia="Consolas" w:cs="Consolas"/>
-          <w:i w:val="0"/>
-          <w:iCs w:val="0"/>
-          <w:caps w:val="0"/>
-          <w:color w:val="000000"/>
-          <w:spacing w:val="0"/>
-          <w:sz w:val="21"/>
-          <w:szCs w:val="21"/>
-          <w:shd w:val="clear" w:fill="FAFAFA"/>
-        </w:rPr>
-      </w:pPr>
-      <w:r>
-        <w:rPr>
-          <w:rStyle w:val="5"/>
+          <w:rStyle w:val="7"/>
+          <w:rFonts w:hint="default" w:ascii="Consolas" w:hAnsi="Consolas" w:eastAsia="Consolas" w:cs="Consolas"/>
+          <w:i w:val="0"/>
+          <w:iCs w:val="0"/>
+          <w:caps w:val="0"/>
+          <w:color w:val="000000"/>
+          <w:spacing w:val="0"/>
+          <w:sz w:val="21"/>
+          <w:szCs w:val="21"/>
+          <w:shd w:val="clear" w:fill="FAFAFA"/>
+        </w:rPr>
+      </w:pPr>
+      <w:r>
+        <w:rPr>
+          <w:rStyle w:val="7"/>
           <w:rFonts w:hint="default" w:ascii="Consolas" w:hAnsi="Consolas" w:eastAsia="Consolas" w:cs="Consolas"/>
           <w:i w:val="0"/>
           <w:iCs w:val="0"/>
@@ -4351,7 +4351,7 @@
       </w:r>
       <w:r>
         <w:rPr>
-          <w:rStyle w:val="5"/>
+          <w:rStyle w:val="7"/>
           <w:rFonts w:hint="default" w:ascii="Consolas" w:hAnsi="Consolas" w:eastAsia="Consolas" w:cs="Consolas"/>
           <w:i w:val="0"/>
           <w:iCs w:val="0"/>
@@ -4381,7 +4381,7 @@
     </w:p>
     <w:p>
       <w:pPr>
-        <w:pStyle w:val="6"/>
+        <w:pStyle w:val="8"/>
         <w:keepNext w:val="0"/>
         <w:keepLines w:val="0"/>
         <w:widowControl/>
@@ -4396,21 +4396,21 @@
         <w:spacing w:before="273" w:beforeAutospacing="0" w:after="273" w:afterAutospacing="0" w:line="360" w:lineRule="atLeast"/>
         <w:ind w:left="720" w:right="0"/>
         <w:rPr>
-          <w:rStyle w:val="5"/>
-          <w:rFonts w:hint="default" w:ascii="Consolas" w:hAnsi="Consolas" w:eastAsia="Consolas" w:cs="Consolas"/>
-          <w:i w:val="0"/>
-          <w:iCs w:val="0"/>
-          <w:caps w:val="0"/>
-          <w:color w:val="000000"/>
-          <w:spacing w:val="0"/>
-          <w:sz w:val="21"/>
-          <w:szCs w:val="21"/>
-          <w:shd w:val="clear" w:fill="FAFAFA"/>
-        </w:rPr>
-      </w:pPr>
-      <w:r>
-        <w:rPr>
-          <w:rStyle w:val="5"/>
+          <w:rStyle w:val="7"/>
+          <w:rFonts w:hint="default" w:ascii="Consolas" w:hAnsi="Consolas" w:eastAsia="Consolas" w:cs="Consolas"/>
+          <w:i w:val="0"/>
+          <w:iCs w:val="0"/>
+          <w:caps w:val="0"/>
+          <w:color w:val="000000"/>
+          <w:spacing w:val="0"/>
+          <w:sz w:val="21"/>
+          <w:szCs w:val="21"/>
+          <w:shd w:val="clear" w:fill="FAFAFA"/>
+        </w:rPr>
+      </w:pPr>
+      <w:r>
+        <w:rPr>
+          <w:rStyle w:val="7"/>
           <w:rFonts w:hint="default" w:ascii="Consolas" w:hAnsi="Consolas" w:eastAsia="Consolas" w:cs="Consolas"/>
           <w:i w:val="0"/>
           <w:iCs w:val="0"/>
@@ -4439,7 +4439,7 @@
       </w:r>
       <w:r>
         <w:rPr>
-          <w:rStyle w:val="5"/>
+          <w:rStyle w:val="7"/>
           <w:rFonts w:hint="default" w:ascii="Consolas" w:hAnsi="Consolas" w:eastAsia="Consolas" w:cs="Consolas"/>
           <w:i w:val="0"/>
           <w:iCs w:val="0"/>
@@ -4469,7 +4469,7 @@
     </w:p>
     <w:p>
       <w:pPr>
-        <w:pStyle w:val="6"/>
+        <w:pStyle w:val="8"/>
         <w:keepNext w:val="0"/>
         <w:keepLines w:val="0"/>
         <w:widowControl/>
@@ -4492,7 +4492,7 @@
       </w:pPr>
       <w:r>
         <w:rPr>
-          <w:rStyle w:val="5"/>
+          <w:rStyle w:val="7"/>
           <w:rFonts w:hint="default" w:ascii="Consolas" w:hAnsi="Consolas" w:eastAsia="Consolas" w:cs="Consolas"/>
           <w:i w:val="0"/>
           <w:iCs w:val="0"/>
@@ -4700,7 +4700,7 @@
     </w:p>
     <w:p>
       <w:pPr>
-        <w:pStyle w:val="6"/>
+        <w:pStyle w:val="8"/>
         <w:keepNext w:val="0"/>
         <w:keepLines w:val="0"/>
         <w:widowControl/>
@@ -4723,7 +4723,7 @@
       </w:pPr>
       <w:r>
         <w:rPr>
-          <w:rStyle w:val="5"/>
+          <w:rStyle w:val="7"/>
           <w:rFonts w:hint="default" w:ascii="Consolas" w:hAnsi="Consolas" w:eastAsia="Consolas" w:cs="Consolas"/>
           <w:i w:val="0"/>
           <w:iCs w:val="0"/>
@@ -4752,7 +4752,7 @@
       </w:r>
       <w:r>
         <w:rPr>
-          <w:rStyle w:val="5"/>
+          <w:rStyle w:val="7"/>
           <w:rFonts w:hint="default" w:ascii="Consolas" w:hAnsi="Consolas" w:eastAsia="Consolas" w:cs="Consolas"/>
           <w:i w:val="0"/>
           <w:iCs w:val="0"/>
@@ -4781,7 +4781,7 @@
       </w:r>
       <w:r>
         <w:rPr>
-          <w:rStyle w:val="5"/>
+          <w:rStyle w:val="7"/>
           <w:rFonts w:hint="default" w:ascii="Consolas" w:hAnsi="Consolas" w:eastAsia="Consolas" w:cs="Consolas"/>
           <w:i w:val="0"/>
           <w:iCs w:val="0"/>
@@ -4940,7 +4940,7 @@
     </w:p>
     <w:p>
       <w:pPr>
-        <w:pStyle w:val="6"/>
+        <w:pStyle w:val="8"/>
         <w:keepNext w:val="0"/>
         <w:keepLines w:val="0"/>
         <w:widowControl/>
@@ -4964,7 +4964,7 @@
       </w:pPr>
       <w:r>
         <w:rPr>
-          <w:rStyle w:val="5"/>
+          <w:rStyle w:val="7"/>
           <w:rFonts w:hint="default" w:ascii="Consolas" w:hAnsi="Consolas" w:eastAsia="Consolas" w:cs="Consolas"/>
           <w:color w:val="FFFFFF"/>
           <w:sz w:val="27"/>
@@ -5014,7 +5014,7 @@
     </w:p>
     <w:p>
       <w:pPr>
-        <w:pStyle w:val="6"/>
+        <w:pStyle w:val="8"/>
         <w:keepNext w:val="0"/>
         <w:keepLines w:val="0"/>
         <w:widowControl/>
@@ -5038,7 +5038,7 @@
       </w:pPr>
       <w:r>
         <w:rPr>
-          <w:rStyle w:val="5"/>
+          <w:rStyle w:val="7"/>
           <w:rFonts w:hint="default" w:ascii="Consolas" w:hAnsi="Consolas" w:eastAsia="Consolas" w:cs="Consolas"/>
           <w:color w:val="FFFFFF"/>
           <w:sz w:val="27"/>
@@ -5134,7 +5134,7 @@
     </w:p>
     <w:p>
       <w:pPr>
-        <w:pStyle w:val="6"/>
+        <w:pStyle w:val="8"/>
         <w:keepNext w:val="0"/>
         <w:keepLines w:val="0"/>
         <w:widowControl/>
@@ -5150,7 +5150,7 @@
         <w:ind w:left="0" w:right="0"/>
         <w:textAlignment w:val="baseline"/>
         <w:rPr>
-          <w:rStyle w:val="5"/>
+          <w:rStyle w:val="7"/>
           <w:rFonts w:hint="default" w:ascii="Consolas" w:hAnsi="Consolas" w:eastAsia="Consolas" w:cs="Consolas"/>
           <w:color w:val="FFFFFF"/>
           <w:sz w:val="27"/>
@@ -5161,7 +5161,7 @@
       </w:pPr>
       <w:r>
         <w:rPr>
-          <w:rStyle w:val="5"/>
+          <w:rStyle w:val="7"/>
           <w:rFonts w:hint="default" w:ascii="Consolas" w:hAnsi="Consolas" w:eastAsia="Consolas" w:cs="Consolas"/>
           <w:color w:val="FFFFFF"/>
           <w:sz w:val="27"/>
@@ -5174,7 +5174,7 @@
     </w:p>
     <w:p>
       <w:pPr>
-        <w:pStyle w:val="6"/>
+        <w:pStyle w:val="8"/>
         <w:keepNext w:val="0"/>
         <w:keepLines w:val="0"/>
         <w:widowControl/>
@@ -5190,7 +5190,7 @@
         <w:ind w:left="0" w:right="0"/>
         <w:textAlignment w:val="baseline"/>
         <w:rPr>
-          <w:rStyle w:val="5"/>
+          <w:rStyle w:val="7"/>
           <w:rFonts w:hint="default" w:ascii="Consolas" w:hAnsi="Consolas" w:eastAsia="Consolas" w:cs="Consolas"/>
           <w:color w:val="FFFFFF"/>
           <w:sz w:val="27"/>
@@ -5201,7 +5201,7 @@
       </w:pPr>
       <w:r>
         <w:rPr>
-          <w:rStyle w:val="5"/>
+          <w:rStyle w:val="7"/>
           <w:rFonts w:hint="default" w:ascii="Consolas" w:hAnsi="Consolas" w:eastAsia="Consolas" w:cs="Consolas"/>
           <w:color w:val="FFFFFF"/>
           <w:sz w:val="27"/>
@@ -5214,7 +5214,7 @@
     </w:p>
     <w:p>
       <w:pPr>
-        <w:pStyle w:val="6"/>
+        <w:pStyle w:val="8"/>
         <w:keepNext w:val="0"/>
         <w:keepLines w:val="0"/>
         <w:widowControl/>
@@ -5230,7 +5230,7 @@
         <w:ind w:left="0" w:right="0"/>
         <w:textAlignment w:val="baseline"/>
         <w:rPr>
-          <w:rStyle w:val="5"/>
+          <w:rStyle w:val="7"/>
           <w:rFonts w:hint="default" w:ascii="Consolas" w:hAnsi="Consolas" w:eastAsia="Consolas" w:cs="Consolas"/>
           <w:color w:val="FFFFFF"/>
           <w:sz w:val="27"/>
@@ -5241,7 +5241,7 @@
       </w:pPr>
       <w:r>
         <w:rPr>
-          <w:rStyle w:val="5"/>
+          <w:rStyle w:val="7"/>
           <w:rFonts w:hint="default" w:ascii="Consolas" w:hAnsi="Consolas" w:eastAsia="Consolas" w:cs="Consolas"/>
           <w:color w:val="FFFFFF"/>
           <w:sz w:val="27"/>
@@ -5254,7 +5254,7 @@
     </w:p>
     <w:p>
       <w:pPr>
-        <w:pStyle w:val="6"/>
+        <w:pStyle w:val="8"/>
         <w:keepNext w:val="0"/>
         <w:keepLines w:val="0"/>
         <w:widowControl/>
@@ -5270,7 +5270,7 @@
         <w:ind w:left="0" w:right="0"/>
         <w:textAlignment w:val="baseline"/>
         <w:rPr>
-          <w:rStyle w:val="5"/>
+          <w:rStyle w:val="7"/>
           <w:rFonts w:hint="default" w:ascii="Consolas" w:hAnsi="Consolas" w:eastAsia="Consolas" w:cs="Consolas"/>
           <w:color w:val="FFFFFF"/>
           <w:sz w:val="27"/>
@@ -5281,7 +5281,7 @@
       </w:pPr>
       <w:r>
         <w:rPr>
-          <w:rStyle w:val="5"/>
+          <w:rStyle w:val="7"/>
           <w:rFonts w:hint="default" w:ascii="Consolas" w:hAnsi="Consolas" w:eastAsia="Consolas" w:cs="Consolas"/>
           <w:color w:val="FFFFFF"/>
           <w:sz w:val="27"/>
@@ -5294,7 +5294,7 @@
     </w:p>
     <w:p>
       <w:pPr>
-        <w:pStyle w:val="6"/>
+        <w:pStyle w:val="8"/>
         <w:keepNext w:val="0"/>
         <w:keepLines w:val="0"/>
         <w:widowControl/>
@@ -5310,7 +5310,7 @@
         <w:ind w:left="0" w:right="0"/>
         <w:textAlignment w:val="baseline"/>
         <w:rPr>
-          <w:rStyle w:val="5"/>
+          <w:rStyle w:val="7"/>
           <w:rFonts w:hint="default" w:ascii="Consolas" w:hAnsi="Consolas" w:eastAsia="Consolas" w:cs="Consolas"/>
           <w:color w:val="FFFFFF"/>
           <w:sz w:val="27"/>
@@ -5321,7 +5321,7 @@
       </w:pPr>
       <w:r>
         <w:rPr>
-          <w:rStyle w:val="5"/>
+          <w:rStyle w:val="7"/>
           <w:rFonts w:hint="default" w:ascii="Consolas" w:hAnsi="Consolas" w:eastAsia="Consolas" w:cs="Consolas"/>
           <w:color w:val="FFFFFF"/>
           <w:sz w:val="27"/>
@@ -5334,7 +5334,7 @@
     </w:p>
     <w:p>
       <w:pPr>
-        <w:pStyle w:val="6"/>
+        <w:pStyle w:val="8"/>
         <w:keepNext w:val="0"/>
         <w:keepLines w:val="0"/>
         <w:widowControl/>
@@ -5350,7 +5350,7 @@
         <w:ind w:left="0" w:right="0"/>
         <w:textAlignment w:val="baseline"/>
         <w:rPr>
-          <w:rStyle w:val="5"/>
+          <w:rStyle w:val="7"/>
           <w:rFonts w:hint="default" w:ascii="Consolas" w:hAnsi="Consolas" w:eastAsia="Consolas" w:cs="Consolas"/>
           <w:color w:val="FFFFFF"/>
           <w:sz w:val="27"/>
@@ -5361,7 +5361,7 @@
       </w:pPr>
       <w:r>
         <w:rPr>
-          <w:rStyle w:val="5"/>
+          <w:rStyle w:val="7"/>
           <w:rFonts w:hint="default" w:ascii="Consolas" w:hAnsi="Consolas" w:eastAsia="Consolas" w:cs="Consolas"/>
           <w:color w:val="FFFFFF"/>
           <w:sz w:val="27"/>
@@ -5374,7 +5374,7 @@
     </w:p>
     <w:p>
       <w:pPr>
-        <w:pStyle w:val="6"/>
+        <w:pStyle w:val="8"/>
         <w:keepNext w:val="0"/>
         <w:keepLines w:val="0"/>
         <w:widowControl/>
@@ -5390,7 +5390,7 @@
         <w:ind w:left="0" w:right="0"/>
         <w:textAlignment w:val="baseline"/>
         <w:rPr>
-          <w:rStyle w:val="5"/>
+          <w:rStyle w:val="7"/>
           <w:rFonts w:hint="default" w:ascii="Consolas" w:hAnsi="Consolas" w:eastAsia="Consolas" w:cs="Consolas"/>
           <w:color w:val="FFFFFF"/>
           <w:sz w:val="27"/>
@@ -5401,7 +5401,7 @@
       </w:pPr>
       <w:r>
         <w:rPr>
-          <w:rStyle w:val="5"/>
+          <w:rStyle w:val="7"/>
           <w:rFonts w:hint="default" w:ascii="Consolas" w:hAnsi="Consolas" w:eastAsia="Consolas" w:cs="Consolas"/>
           <w:color w:val="FFFFFF"/>
           <w:sz w:val="27"/>
@@ -5414,7 +5414,7 @@
     </w:p>
     <w:p>
       <w:pPr>
-        <w:pStyle w:val="6"/>
+        <w:pStyle w:val="8"/>
         <w:keepNext w:val="0"/>
         <w:keepLines w:val="0"/>
         <w:widowControl/>
@@ -5438,7 +5438,7 @@
       </w:pPr>
       <w:r>
         <w:rPr>
-          <w:rStyle w:val="5"/>
+          <w:rStyle w:val="7"/>
           <w:rFonts w:hint="default" w:ascii="Consolas" w:hAnsi="Consolas" w:eastAsia="Consolas" w:cs="Consolas"/>
           <w:color w:val="FFFFFF"/>
           <w:sz w:val="27"/>
@@ -5470,7 +5470,7 @@
     </w:p>
     <w:p>
       <w:pPr>
-        <w:pStyle w:val="6"/>
+        <w:pStyle w:val="8"/>
         <w:keepNext w:val="0"/>
         <w:keepLines w:val="0"/>
         <w:widowControl/>
@@ -5494,7 +5494,7 @@
       </w:pPr>
       <w:r>
         <w:rPr>
-          <w:rStyle w:val="5"/>
+          <w:rStyle w:val="7"/>
           <w:rFonts w:hint="default" w:ascii="Consolas" w:hAnsi="Consolas" w:eastAsia="Consolas" w:cs="Consolas"/>
           <w:color w:val="FFFFFF"/>
           <w:sz w:val="27"/>
@@ -5526,7 +5526,7 @@
     </w:p>
     <w:p>
       <w:pPr>
-        <w:pStyle w:val="6"/>
+        <w:pStyle w:val="8"/>
         <w:keepNext w:val="0"/>
         <w:keepLines w:val="0"/>
         <w:widowControl/>
@@ -5542,7 +5542,7 @@
         <w:ind w:left="0" w:right="0"/>
         <w:textAlignment w:val="baseline"/>
         <w:rPr>
-          <w:rStyle w:val="5"/>
+          <w:rStyle w:val="7"/>
           <w:rFonts w:hint="default" w:ascii="Consolas" w:hAnsi="Consolas" w:eastAsia="Consolas" w:cs="Consolas"/>
           <w:color w:val="FFFFFF"/>
           <w:sz w:val="27"/>
@@ -5553,7 +5553,7 @@
       </w:pPr>
       <w:r>
         <w:rPr>
-          <w:rStyle w:val="5"/>
+          <w:rStyle w:val="7"/>
           <w:rFonts w:hint="default" w:ascii="Consolas" w:hAnsi="Consolas" w:eastAsia="Consolas" w:cs="Consolas"/>
           <w:color w:val="FFFFFF"/>
           <w:sz w:val="27"/>
@@ -5566,7 +5566,7 @@
     </w:p>
     <w:p>
       <w:pPr>
-        <w:pStyle w:val="6"/>
+        <w:pStyle w:val="8"/>
         <w:keepNext w:val="0"/>
         <w:keepLines w:val="0"/>
         <w:widowControl/>
@@ -5582,7 +5582,7 @@
         <w:ind w:left="0" w:right="0"/>
         <w:textAlignment w:val="baseline"/>
         <w:rPr>
-          <w:rStyle w:val="5"/>
+          <w:rStyle w:val="7"/>
           <w:rFonts w:hint="default" w:ascii="Consolas" w:hAnsi="Consolas" w:eastAsia="Consolas" w:cs="Consolas"/>
           <w:color w:val="FFFFFF"/>
           <w:sz w:val="27"/>
@@ -5593,7 +5593,7 @@
       </w:pPr>
       <w:r>
         <w:rPr>
-          <w:rStyle w:val="5"/>
+          <w:rStyle w:val="7"/>
           <w:rFonts w:hint="default" w:ascii="Consolas" w:hAnsi="Consolas" w:eastAsia="Consolas" w:cs="Consolas"/>
           <w:color w:val="FFFFFF"/>
           <w:sz w:val="27"/>
@@ -5606,7 +5606,7 @@
     </w:p>
     <w:p>
       <w:pPr>
-        <w:pStyle w:val="6"/>
+        <w:pStyle w:val="8"/>
         <w:keepNext w:val="0"/>
         <w:keepLines w:val="0"/>
         <w:widowControl/>
@@ -5622,7 +5622,7 @@
         <w:ind w:left="0" w:right="0"/>
         <w:textAlignment w:val="baseline"/>
         <w:rPr>
-          <w:rStyle w:val="5"/>
+          <w:rStyle w:val="7"/>
           <w:rFonts w:hint="default" w:ascii="Consolas" w:hAnsi="Consolas" w:eastAsia="Consolas" w:cs="Consolas"/>
           <w:color w:val="FFFFFF"/>
           <w:sz w:val="27"/>
@@ -5633,7 +5633,7 @@
       </w:pPr>
       <w:r>
         <w:rPr>
-          <w:rStyle w:val="5"/>
+          <w:rStyle w:val="7"/>
           <w:rFonts w:hint="default" w:ascii="Consolas" w:hAnsi="Consolas" w:eastAsia="Consolas" w:cs="Consolas"/>
           <w:color w:val="FFFFFF"/>
           <w:sz w:val="27"/>
@@ -5646,7 +5646,7 @@
     </w:p>
     <w:p>
       <w:pPr>
-        <w:pStyle w:val="6"/>
+        <w:pStyle w:val="8"/>
         <w:keepNext w:val="0"/>
         <w:keepLines w:val="0"/>
         <w:widowControl/>
@@ -5662,7 +5662,7 @@
         <w:ind w:left="0" w:right="0"/>
         <w:textAlignment w:val="baseline"/>
         <w:rPr>
-          <w:rStyle w:val="5"/>
+          <w:rStyle w:val="7"/>
           <w:rFonts w:hint="default" w:ascii="Consolas" w:hAnsi="Consolas" w:eastAsia="Consolas" w:cs="Consolas"/>
           <w:color w:val="FFFFFF"/>
           <w:sz w:val="27"/>
@@ -5673,7 +5673,7 @@
       </w:pPr>
       <w:r>
         <w:rPr>
-          <w:rStyle w:val="5"/>
+          <w:rStyle w:val="7"/>
           <w:rFonts w:hint="default" w:ascii="Consolas" w:hAnsi="Consolas" w:eastAsia="Consolas" w:cs="Consolas"/>
           <w:color w:val="FFFFFF"/>
           <w:sz w:val="27"/>
@@ -5686,7 +5686,7 @@
     </w:p>
     <w:p>
       <w:pPr>
-        <w:pStyle w:val="6"/>
+        <w:pStyle w:val="8"/>
         <w:keepNext w:val="0"/>
         <w:keepLines w:val="0"/>
         <w:widowControl/>
@@ -5702,7 +5702,7 @@
         <w:ind w:left="0" w:right="0"/>
         <w:textAlignment w:val="baseline"/>
         <w:rPr>
-          <w:rStyle w:val="5"/>
+          <w:rStyle w:val="7"/>
           <w:rFonts w:hint="default" w:ascii="Consolas" w:hAnsi="Consolas" w:eastAsia="Consolas" w:cs="Consolas"/>
           <w:color w:val="FFFFFF"/>
           <w:sz w:val="27"/>
@@ -5713,7 +5713,7 @@
       </w:pPr>
       <w:r>
         <w:rPr>
-          <w:rStyle w:val="5"/>
+          <w:rStyle w:val="7"/>
           <w:rFonts w:hint="default" w:ascii="Consolas" w:hAnsi="Consolas" w:eastAsia="Consolas" w:cs="Consolas"/>
           <w:color w:val="FFFFFF"/>
           <w:sz w:val="27"/>
@@ -5726,7 +5726,7 @@
     </w:p>
     <w:p>
       <w:pPr>
-        <w:pStyle w:val="6"/>
+        <w:pStyle w:val="8"/>
         <w:keepNext w:val="0"/>
         <w:keepLines w:val="0"/>
         <w:widowControl/>
@@ -5742,7 +5742,7 @@
         <w:ind w:left="0" w:right="0"/>
         <w:textAlignment w:val="baseline"/>
         <w:rPr>
-          <w:rStyle w:val="5"/>
+          <w:rStyle w:val="7"/>
           <w:rFonts w:hint="default" w:ascii="Consolas" w:hAnsi="Consolas" w:eastAsia="Consolas" w:cs="Consolas"/>
           <w:color w:val="FFFFFF"/>
           <w:sz w:val="27"/>
@@ -5753,7 +5753,7 @@
       </w:pPr>
       <w:r>
         <w:rPr>
-          <w:rStyle w:val="5"/>
+          <w:rStyle w:val="7"/>
           <w:rFonts w:hint="default" w:ascii="Consolas" w:hAnsi="Consolas" w:eastAsia="Consolas" w:cs="Consolas"/>
           <w:color w:val="FFFFFF"/>
           <w:sz w:val="27"/>
@@ -5766,7 +5766,7 @@
     </w:p>
     <w:p>
       <w:pPr>
-        <w:pStyle w:val="6"/>
+        <w:pStyle w:val="8"/>
         <w:keepNext w:val="0"/>
         <w:keepLines w:val="0"/>
         <w:widowControl/>
@@ -5782,7 +5782,7 @@
         <w:ind w:left="0" w:right="0"/>
         <w:textAlignment w:val="baseline"/>
         <w:rPr>
-          <w:rStyle w:val="5"/>
+          <w:rStyle w:val="7"/>
           <w:rFonts w:hint="default" w:ascii="Consolas" w:hAnsi="Consolas" w:eastAsia="Consolas" w:cs="Consolas"/>
           <w:color w:val="FFFFFF"/>
           <w:sz w:val="27"/>
@@ -5793,7 +5793,7 @@
       </w:pPr>
       <w:r>
         <w:rPr>
-          <w:rStyle w:val="5"/>
+          <w:rStyle w:val="7"/>
           <w:rFonts w:hint="default" w:ascii="Consolas" w:hAnsi="Consolas" w:eastAsia="Consolas" w:cs="Consolas"/>
           <w:color w:val="FFFFFF"/>
           <w:sz w:val="27"/>
@@ -5806,7 +5806,7 @@
     </w:p>
     <w:p>
       <w:pPr>
-        <w:pStyle w:val="6"/>
+        <w:pStyle w:val="8"/>
         <w:keepNext w:val="0"/>
         <w:keepLines w:val="0"/>
         <w:widowControl/>
@@ -5822,7 +5822,7 @@
         <w:ind w:left="0" w:right="0"/>
         <w:textAlignment w:val="baseline"/>
         <w:rPr>
-          <w:rStyle w:val="5"/>
+          <w:rStyle w:val="7"/>
           <w:rFonts w:hint="default" w:ascii="Consolas" w:hAnsi="Consolas" w:eastAsia="Consolas" w:cs="Consolas"/>
           <w:color w:val="FFFFFF"/>
           <w:sz w:val="27"/>
@@ -5833,7 +5833,7 @@
       </w:pPr>
       <w:r>
         <w:rPr>
-          <w:rStyle w:val="5"/>
+          <w:rStyle w:val="7"/>
           <w:rFonts w:hint="default" w:ascii="Consolas" w:hAnsi="Consolas" w:eastAsia="Consolas" w:cs="Consolas"/>
           <w:color w:val="FFFFFF"/>
           <w:sz w:val="27"/>
@@ -5846,7 +5846,7 @@
     </w:p>
     <w:p>
       <w:pPr>
-        <w:pStyle w:val="6"/>
+        <w:pStyle w:val="8"/>
         <w:keepNext w:val="0"/>
         <w:keepLines w:val="0"/>
         <w:widowControl/>
@@ -5862,7 +5862,7 @@
         <w:ind w:left="0" w:right="0"/>
         <w:textAlignment w:val="baseline"/>
         <w:rPr>
-          <w:rStyle w:val="5"/>
+          <w:rStyle w:val="7"/>
           <w:rFonts w:hint="default" w:ascii="Consolas" w:hAnsi="Consolas" w:eastAsia="Consolas" w:cs="Consolas"/>
           <w:color w:val="FFFFFF"/>
           <w:sz w:val="27"/>
@@ -5873,7 +5873,7 @@
       </w:pPr>
       <w:r>
         <w:rPr>
-          <w:rStyle w:val="5"/>
+          <w:rStyle w:val="7"/>
           <w:rFonts w:hint="default" w:ascii="Consolas" w:hAnsi="Consolas" w:eastAsia="Consolas" w:cs="Consolas"/>
           <w:color w:val="FFFFFF"/>
           <w:sz w:val="27"/>
@@ -5886,7 +5886,7 @@
     </w:p>
     <w:p>
       <w:pPr>
-        <w:pStyle w:val="6"/>
+        <w:pStyle w:val="8"/>
         <w:keepNext w:val="0"/>
         <w:keepLines w:val="0"/>
         <w:widowControl/>
@@ -5902,7 +5902,7 @@
         <w:ind w:left="0" w:right="0"/>
         <w:textAlignment w:val="baseline"/>
         <w:rPr>
-          <w:rStyle w:val="5"/>
+          <w:rStyle w:val="7"/>
           <w:rFonts w:hint="default" w:ascii="Consolas" w:hAnsi="Consolas" w:eastAsia="Consolas" w:cs="Consolas"/>
           <w:color w:val="FFFFFF"/>
           <w:sz w:val="27"/>
@@ -5913,7 +5913,7 @@
       </w:pPr>
       <w:r>
         <w:rPr>
-          <w:rStyle w:val="5"/>
+          <w:rStyle w:val="7"/>
           <w:rFonts w:hint="default" w:ascii="Consolas" w:hAnsi="Consolas" w:eastAsia="Consolas" w:cs="Consolas"/>
           <w:color w:val="FFFFFF"/>
           <w:sz w:val="27"/>
@@ -5926,7 +5926,7 @@
     </w:p>
     <w:p>
       <w:pPr>
-        <w:pStyle w:val="6"/>
+        <w:pStyle w:val="8"/>
         <w:keepNext w:val="0"/>
         <w:keepLines w:val="0"/>
         <w:widowControl/>
@@ -5942,7 +5942,7 @@
         <w:ind w:left="0" w:right="0"/>
         <w:textAlignment w:val="baseline"/>
         <w:rPr>
-          <w:rStyle w:val="5"/>
+          <w:rStyle w:val="7"/>
           <w:rFonts w:hint="default" w:ascii="Consolas" w:hAnsi="Consolas" w:eastAsia="Consolas" w:cs="Consolas"/>
           <w:color w:val="FFFFFF"/>
           <w:sz w:val="27"/>
@@ -5953,7 +5953,7 @@
       </w:pPr>
       <w:r>
         <w:rPr>
-          <w:rStyle w:val="5"/>
+          <w:rStyle w:val="7"/>
           <w:rFonts w:hint="default" w:ascii="Consolas" w:hAnsi="Consolas" w:eastAsia="Consolas" w:cs="Consolas"/>
           <w:color w:val="FFFFFF"/>
           <w:sz w:val="27"/>
@@ -5966,7 +5966,7 @@
     </w:p>
     <w:p>
       <w:pPr>
-        <w:pStyle w:val="6"/>
+        <w:pStyle w:val="8"/>
         <w:keepNext w:val="0"/>
         <w:keepLines w:val="0"/>
         <w:widowControl/>
@@ -5990,7 +5990,7 @@
       </w:pPr>
       <w:r>
         <w:rPr>
-          <w:rStyle w:val="5"/>
+          <w:rStyle w:val="7"/>
           <w:rFonts w:hint="default" w:ascii="Consolas" w:hAnsi="Consolas" w:eastAsia="Consolas" w:cs="Consolas"/>
           <w:color w:val="FFFFFF"/>
           <w:sz w:val="27"/>
@@ -6003,7 +6003,7 @@
     </w:p>
     <w:p>
       <w:pPr>
-        <w:pStyle w:val="8"/>
+        <w:pStyle w:val="10"/>
         <w:keepNext w:val="0"/>
         <w:keepLines w:val="0"/>
         <w:widowControl/>
@@ -6038,7 +6038,7 @@
     </w:p>
     <w:p>
       <w:pPr>
-        <w:pStyle w:val="8"/>
+        <w:pStyle w:val="10"/>
         <w:keepNext w:val="0"/>
         <w:keepLines w:val="0"/>
         <w:widowControl/>
@@ -6060,7 +6060,7 @@
     </w:p>
     <w:p>
       <w:pPr>
-        <w:pStyle w:val="6"/>
+        <w:pStyle w:val="8"/>
         <w:keepNext w:val="0"/>
         <w:keepLines w:val="0"/>
         <w:widowControl/>
@@ -6076,7 +6076,7 @@
         <w:ind w:left="0" w:right="0"/>
         <w:textAlignment w:val="baseline"/>
         <w:rPr>
-          <w:rStyle w:val="5"/>
+          <w:rStyle w:val="7"/>
           <w:rFonts w:hint="default" w:ascii="Consolas" w:hAnsi="Consolas" w:eastAsia="Consolas" w:cs="Consolas"/>
           <w:color w:val="FFFFFF"/>
           <w:sz w:val="27"/>
@@ -6087,7 +6087,7 @@
       </w:pPr>
       <w:r>
         <w:rPr>
-          <w:rStyle w:val="5"/>
+          <w:rStyle w:val="7"/>
           <w:rFonts w:hint="default" w:ascii="Consolas" w:hAnsi="Consolas" w:eastAsia="Consolas" w:cs="Consolas"/>
           <w:color w:val="FFFFFF"/>
           <w:sz w:val="27"/>
@@ -6120,7 +6120,7 @@
     </w:p>
     <w:p>
       <w:pPr>
-        <w:pStyle w:val="6"/>
+        <w:pStyle w:val="8"/>
         <w:keepNext w:val="0"/>
         <w:keepLines w:val="0"/>
         <w:widowControl/>
@@ -6136,7 +6136,7 @@
         <w:ind w:left="0" w:right="0"/>
         <w:textAlignment w:val="baseline"/>
         <w:rPr>
-          <w:rStyle w:val="5"/>
+          <w:rStyle w:val="7"/>
           <w:rFonts w:hint="default" w:ascii="Consolas" w:hAnsi="Consolas" w:eastAsia="Consolas" w:cs="Consolas"/>
           <w:color w:val="FFFFFF"/>
           <w:sz w:val="27"/>
@@ -6148,7 +6148,7 @@
       </w:pPr>
       <w:r>
         <w:rPr>
-          <w:rStyle w:val="5"/>
+          <w:rStyle w:val="7"/>
           <w:rFonts w:hint="default" w:ascii="Consolas" w:hAnsi="Consolas" w:eastAsia="Consolas" w:cs="Consolas"/>
           <w:color w:val="FFFFFF"/>
           <w:sz w:val="27"/>
@@ -6162,7 +6162,7 @@
     </w:p>
     <w:p>
       <w:pPr>
-        <w:pStyle w:val="6"/>
+        <w:pStyle w:val="8"/>
         <w:keepNext w:val="0"/>
         <w:keepLines w:val="0"/>
         <w:widowControl/>
@@ -6178,7 +6178,7 @@
         <w:ind w:left="0" w:right="0"/>
         <w:textAlignment w:val="baseline"/>
         <w:rPr>
-          <w:rStyle w:val="5"/>
+          <w:rStyle w:val="7"/>
           <w:rFonts w:hint="default" w:ascii="Consolas" w:hAnsi="Consolas" w:eastAsia="Consolas" w:cs="Consolas"/>
           <w:color w:val="FFFFFF"/>
           <w:sz w:val="27"/>
@@ -6190,7 +6190,7 @@
       </w:pPr>
       <w:r>
         <w:rPr>
-          <w:rStyle w:val="5"/>
+          <w:rStyle w:val="7"/>
           <w:rFonts w:hint="default" w:ascii="Consolas" w:hAnsi="Consolas" w:eastAsia="Consolas" w:cs="Consolas"/>
           <w:color w:val="FFFFFF"/>
           <w:sz w:val="27"/>
@@ -6204,7 +6204,7 @@
     </w:p>
     <w:p>
       <w:pPr>
-        <w:pStyle w:val="6"/>
+        <w:pStyle w:val="8"/>
         <w:keepNext w:val="0"/>
         <w:keepLines w:val="0"/>
         <w:widowControl/>
@@ -6220,7 +6220,7 @@
         <w:ind w:left="0" w:right="0"/>
         <w:textAlignment w:val="baseline"/>
         <w:rPr>
-          <w:rStyle w:val="5"/>
+          <w:rStyle w:val="7"/>
           <w:rFonts w:hint="default" w:ascii="Consolas" w:hAnsi="Consolas" w:eastAsia="Consolas" w:cs="Consolas"/>
           <w:color w:val="FFFFFF"/>
           <w:sz w:val="27"/>
@@ -6232,7 +6232,7 @@
       </w:pPr>
       <w:r>
         <w:rPr>
-          <w:rStyle w:val="5"/>
+          <w:rStyle w:val="7"/>
           <w:rFonts w:hint="default" w:ascii="Consolas" w:hAnsi="Consolas" w:eastAsia="Consolas" w:cs="Consolas"/>
           <w:color w:val="FFFFFF"/>
           <w:sz w:val="27"/>
@@ -6246,7 +6246,7 @@
     </w:p>
     <w:p>
       <w:pPr>
-        <w:pStyle w:val="6"/>
+        <w:pStyle w:val="8"/>
         <w:keepNext w:val="0"/>
         <w:keepLines w:val="0"/>
         <w:widowControl/>
@@ -6262,7 +6262,7 @@
         <w:ind w:left="0" w:right="0"/>
         <w:textAlignment w:val="baseline"/>
         <w:rPr>
-          <w:rStyle w:val="5"/>
+          <w:rStyle w:val="7"/>
           <w:rFonts w:hint="default" w:ascii="Consolas" w:hAnsi="Consolas" w:eastAsia="Consolas" w:cs="Consolas"/>
           <w:color w:val="FFFFFF"/>
           <w:sz w:val="27"/>
@@ -6274,7 +6274,7 @@
       </w:pPr>
       <w:r>
         <w:rPr>
-          <w:rStyle w:val="5"/>
+          <w:rStyle w:val="7"/>
           <w:rFonts w:hint="default" w:ascii="Consolas" w:hAnsi="Consolas" w:eastAsia="Consolas" w:cs="Consolas"/>
           <w:color w:val="FFFFFF"/>
           <w:sz w:val="27"/>
@@ -6288,7 +6288,7 @@
     </w:p>
     <w:p>
       <w:pPr>
-        <w:pStyle w:val="6"/>
+        <w:pStyle w:val="8"/>
         <w:keepNext w:val="0"/>
         <w:keepLines w:val="0"/>
         <w:widowControl/>
@@ -6304,7 +6304,7 @@
         <w:ind w:left="0" w:right="0"/>
         <w:textAlignment w:val="baseline"/>
         <w:rPr>
-          <w:rStyle w:val="5"/>
+          <w:rStyle w:val="7"/>
           <w:rFonts w:hint="default" w:ascii="Consolas" w:hAnsi="Consolas" w:eastAsia="Consolas" w:cs="Consolas"/>
           <w:color w:val="FFFFFF"/>
           <w:sz w:val="27"/>
@@ -6316,7 +6316,7 @@
       </w:pPr>
       <w:r>
         <w:rPr>
-          <w:rStyle w:val="5"/>
+          <w:rStyle w:val="7"/>
           <w:rFonts w:hint="default" w:ascii="Consolas" w:hAnsi="Consolas" w:eastAsia="Consolas" w:cs="Consolas"/>
           <w:color w:val="FFFFFF"/>
           <w:sz w:val="27"/>
@@ -6330,7 +6330,7 @@
     </w:p>
     <w:p>
       <w:pPr>
-        <w:pStyle w:val="6"/>
+        <w:pStyle w:val="8"/>
         <w:keepNext w:val="0"/>
         <w:keepLines w:val="0"/>
         <w:widowControl/>
@@ -6346,7 +6346,7 @@
         <w:ind w:left="0" w:right="0"/>
         <w:textAlignment w:val="baseline"/>
         <w:rPr>
-          <w:rStyle w:val="5"/>
+          <w:rStyle w:val="7"/>
           <w:rFonts w:hint="default" w:ascii="Consolas" w:hAnsi="Consolas" w:eastAsia="Consolas" w:cs="Consolas"/>
           <w:color w:val="FFFFFF"/>
           <w:sz w:val="27"/>
@@ -6358,7 +6358,7 @@
       </w:pPr>
       <w:r>
         <w:rPr>
-          <w:rStyle w:val="5"/>
+          <w:rStyle w:val="7"/>
           <w:rFonts w:hint="default" w:ascii="Consolas" w:hAnsi="Consolas" w:eastAsia="Consolas" w:cs="Consolas"/>
           <w:color w:val="FFFFFF"/>
           <w:sz w:val="27"/>
@@ -6369,8 +6369,6 @@
         </w:rPr>
         <w:t>pantsel/konga</w:t>
       </w:r>
-      <w:bookmarkStart w:id="0" w:name="_GoBack"/>
-      <w:bookmarkEnd w:id="0"/>
     </w:p>
     <w:p>
       <w:pPr>
@@ -6497,7 +6495,7 @@
       </w:r>
       <w:r>
         <w:rPr>
-          <w:rStyle w:val="7"/>
+          <w:rStyle w:val="9"/>
           <w:rFonts w:hint="default" w:ascii="Times New Roman" w:hAnsi="Times New Roman"/>
           <w:sz w:val="28"/>
           <w:szCs w:val="28"/>
@@ -6714,7 +6712,7 @@
       </w:r>
       <w:r>
         <w:rPr>
-          <w:rStyle w:val="7"/>
+          <w:rStyle w:val="9"/>
           <w:rFonts w:hint="default" w:ascii="Times New Roman" w:hAnsi="Times New Roman"/>
           <w:sz w:val="28"/>
           <w:szCs w:val="28"/>
@@ -6823,7 +6821,7 @@
       </w:r>
       <w:r>
         <w:rPr>
-          <w:rStyle w:val="7"/>
+          <w:rStyle w:val="9"/>
           <w:rFonts w:hint="default" w:ascii="Times New Roman" w:hAnsi="Times New Roman"/>
           <w:sz w:val="28"/>
           <w:szCs w:val="28"/>
@@ -6918,7 +6916,7 @@
       </w:r>
       <w:r>
         <w:rPr>
-          <w:rStyle w:val="7"/>
+          <w:rStyle w:val="9"/>
           <w:rFonts w:hint="default" w:ascii="Times New Roman" w:hAnsi="Times New Roman"/>
           <w:sz w:val="28"/>
           <w:szCs w:val="28"/>
@@ -7027,7 +7025,7 @@
       </w:r>
       <w:r>
         <w:rPr>
-          <w:rStyle w:val="7"/>
+          <w:rStyle w:val="9"/>
           <w:rFonts w:hint="default" w:ascii="Times New Roman" w:hAnsi="Times New Roman"/>
           <w:sz w:val="28"/>
           <w:szCs w:val="28"/>
@@ -7083,7 +7081,7 @@
       </w:r>
       <w:r>
         <w:rPr>
-          <w:rStyle w:val="7"/>
+          <w:rStyle w:val="9"/>
           <w:rFonts w:hint="default" w:ascii="Times New Roman" w:hAnsi="Times New Roman"/>
           <w:sz w:val="28"/>
           <w:szCs w:val="28"/>
@@ -7192,7 +7190,7 @@
       </w:r>
       <w:r>
         <w:rPr>
-          <w:rStyle w:val="7"/>
+          <w:rStyle w:val="9"/>
           <w:rFonts w:hint="default" w:ascii="Times New Roman" w:hAnsi="Times New Roman"/>
           <w:sz w:val="28"/>
           <w:szCs w:val="28"/>
@@ -7222,6 +7220,11 @@
     </w:p>
     <w:p>
       <w:pPr>
+        <w:numPr>
+          <w:ilvl w:val="0"/>
+          <w:numId w:val="2"/>
+        </w:numPr>
+        <w:ind w:left="425" w:leftChars="0" w:hanging="425" w:firstLineChars="0"/>
         <w:rPr>
           <w:rFonts w:hint="default" w:ascii="Times New Roman" w:hAnsi="Times New Roman"/>
           <w:sz w:val="28"/>
@@ -7229,19 +7232,23 @@
           <w:lang w:val="en-IN"/>
         </w:rPr>
       </w:pPr>
-    </w:p>
-    <w:p>
-      <w:pPr>
+      <w:r>
         <w:rPr>
           <w:rFonts w:hint="default" w:ascii="Times New Roman" w:hAnsi="Times New Roman"/>
           <w:sz w:val="28"/>
           <w:szCs w:val="28"/>
           <w:lang w:val="en-IN"/>
         </w:rPr>
-      </w:pPr>
-    </w:p>
-    <w:p>
-      <w:pPr>
+        <w:t>Install Docker Kong With External Postgresql</w:t>
+      </w:r>
+    </w:p>
+    <w:p>
+      <w:pPr>
+        <w:numPr>
+          <w:ilvl w:val="0"/>
+          <w:numId w:val="0"/>
+        </w:numPr>
+        <w:ind w:leftChars="0"/>
         <w:rPr>
           <w:rFonts w:hint="default" w:ascii="Times New Roman" w:hAnsi="Times New Roman"/>
           <w:sz w:val="28"/>
@@ -7252,6 +7259,11 @@
     </w:p>
     <w:p>
       <w:pPr>
+        <w:numPr>
+          <w:ilvl w:val="0"/>
+          <w:numId w:val="0"/>
+        </w:numPr>
+        <w:ind w:left="140" w:leftChars="0" w:hanging="140" w:hangingChars="50"/>
         <w:rPr>
           <w:rFonts w:hint="default" w:ascii="Times New Roman" w:hAnsi="Times New Roman"/>
           <w:sz w:val="28"/>
@@ -7259,11 +7271,1044 @@
           <w:lang w:val="en-IN"/>
         </w:rPr>
       </w:pPr>
-    </w:p>
-    <w:p>
-      <w:pPr>
+      <w:r>
         <w:rPr>
           <w:rFonts w:hint="default" w:ascii="Times New Roman" w:hAnsi="Times New Roman"/>
+          <w:sz w:val="28"/>
+          <w:szCs w:val="28"/>
+          <w:lang w:val="en-IN"/>
+        </w:rPr>
+        <w:t>Link:-https://jittagornp.github.io/install_docker_kong_with_external_postgresql_on_ubuntu_1804.html</w:t>
+      </w:r>
+    </w:p>
+    <w:p>
+      <w:pPr>
+        <w:numPr>
+          <w:ilvl w:val="0"/>
+          <w:numId w:val="0"/>
+        </w:numPr>
+        <w:ind w:left="140" w:leftChars="0" w:hanging="140" w:hangingChars="50"/>
+        <w:rPr>
+          <w:rFonts w:hint="default" w:ascii="Times New Roman" w:hAnsi="Times New Roman"/>
+          <w:sz w:val="28"/>
+          <w:szCs w:val="28"/>
+          <w:lang w:val="en-IN"/>
+        </w:rPr>
+      </w:pPr>
+    </w:p>
+    <w:p>
+      <w:pPr>
+        <w:numPr>
+          <w:ilvl w:val="0"/>
+          <w:numId w:val="0"/>
+        </w:numPr>
+        <w:ind w:leftChars="0"/>
+        <w:rPr>
+          <w:rFonts w:hint="default" w:ascii="Times New Roman" w:hAnsi="Times New Roman"/>
+          <w:sz w:val="28"/>
+          <w:szCs w:val="28"/>
+          <w:lang w:val="en-IN"/>
+        </w:rPr>
+      </w:pPr>
+    </w:p>
+    <w:p>
+      <w:pPr>
+        <w:rPr>
+          <w:rFonts w:hint="default" w:ascii="Times New Roman" w:hAnsi="Times New Roman"/>
+          <w:sz w:val="28"/>
+          <w:szCs w:val="28"/>
+          <w:lang w:val="en-IN"/>
+        </w:rPr>
+      </w:pPr>
+    </w:p>
+    <w:p>
+      <w:pPr>
+        <w:rPr>
+          <w:rFonts w:hint="default" w:ascii="Times New Roman" w:hAnsi="Times New Roman"/>
+          <w:sz w:val="28"/>
+          <w:szCs w:val="28"/>
+          <w:lang w:val="en-IN"/>
+        </w:rPr>
+      </w:pPr>
+    </w:p>
+    <w:p>
+      <w:pPr>
+        <w:rPr>
+          <w:rFonts w:hint="default" w:ascii="Times New Roman" w:hAnsi="Times New Roman"/>
+          <w:sz w:val="28"/>
+          <w:szCs w:val="28"/>
+          <w:lang w:val="en-IN"/>
+        </w:rPr>
+      </w:pPr>
+    </w:p>
+    <w:p>
+      <w:pPr>
+        <w:rPr>
+          <w:rFonts w:hint="default" w:ascii="Times New Roman" w:hAnsi="Times New Roman"/>
+          <w:sz w:val="28"/>
+          <w:szCs w:val="28"/>
+          <w:lang w:val="en-IN"/>
+        </w:rPr>
+      </w:pPr>
+    </w:p>
+    <w:p>
+      <w:pPr>
+        <w:rPr>
+          <w:rFonts w:hint="default" w:ascii="Times New Roman" w:hAnsi="Times New Roman"/>
+          <w:sz w:val="28"/>
+          <w:szCs w:val="28"/>
+          <w:lang w:val="en-IN"/>
+        </w:rPr>
+      </w:pPr>
+    </w:p>
+    <w:p>
+      <w:pPr>
+        <w:jc w:val="center"/>
+        <w:rPr>
+          <w:rFonts w:hint="default" w:ascii="Times New Roman" w:hAnsi="Times New Roman" w:cs="Times New Roman"/>
+          <w:sz w:val="32"/>
+          <w:szCs w:val="32"/>
+          <w:lang w:val="en-IN"/>
+        </w:rPr>
+      </w:pPr>
+      <w:r>
+        <w:rPr>
+          <w:rFonts w:hint="default" w:ascii="Times New Roman" w:hAnsi="Times New Roman" w:cs="Times New Roman"/>
+          <w:sz w:val="32"/>
+          <w:szCs w:val="32"/>
+          <w:lang w:val="en-IN"/>
+        </w:rPr>
+        <w:t>Kong Mesh with Docker</w:t>
+      </w:r>
+    </w:p>
+    <w:p>
+      <w:pPr>
+        <w:jc w:val="center"/>
+        <w:rPr>
+          <w:rFonts w:hint="default" w:ascii="Times New Roman" w:hAnsi="Times New Roman" w:cs="Times New Roman"/>
+          <w:sz w:val="32"/>
+          <w:szCs w:val="32"/>
+          <w:lang w:val="en-IN"/>
+        </w:rPr>
+      </w:pPr>
+    </w:p>
+    <w:p>
+      <w:pPr>
+        <w:rPr>
+          <w:rFonts w:hint="default" w:ascii="Times New Roman" w:hAnsi="Times New Roman" w:cs="Times New Roman"/>
+          <w:sz w:val="28"/>
+          <w:szCs w:val="28"/>
+          <w:lang w:val="en-IN"/>
+        </w:rPr>
+      </w:pPr>
+      <w:r>
+        <w:rPr>
+          <w:rFonts w:hint="default" w:ascii="Times New Roman" w:hAnsi="Times New Roman" w:cs="Times New Roman"/>
+          <w:sz w:val="28"/>
+          <w:szCs w:val="28"/>
+          <w:lang w:val="en-IN"/>
+        </w:rPr>
+        <w:t>Link:- https://docs.konghq.com/mesh/1.3.x/installation/docker/</w:t>
+      </w:r>
+    </w:p>
+    <w:p>
+      <w:pPr>
+        <w:rPr>
+          <w:rFonts w:hint="default" w:ascii="Times New Roman" w:hAnsi="Times New Roman" w:cs="Times New Roman"/>
+          <w:sz w:val="28"/>
+          <w:szCs w:val="28"/>
+          <w:lang w:val="en-IN"/>
+        </w:rPr>
+      </w:pPr>
+    </w:p>
+    <w:p>
+      <w:pPr>
+        <w:rPr>
+          <w:rFonts w:hint="default" w:ascii="Times New Roman" w:hAnsi="Times New Roman" w:cs="Times New Roman"/>
+          <w:sz w:val="28"/>
+          <w:szCs w:val="28"/>
+          <w:lang w:val="en-IN"/>
+        </w:rPr>
+      </w:pPr>
+      <w:r>
+        <w:rPr>
+          <w:rFonts w:hint="default" w:ascii="Times New Roman" w:hAnsi="Times New Roman" w:cs="Times New Roman"/>
+          <w:sz w:val="28"/>
+          <w:szCs w:val="28"/>
+          <w:lang w:val="en-IN"/>
+        </w:rPr>
+        <w:t>Step 1:- Download Kong Mesh</w:t>
+      </w:r>
+    </w:p>
+    <w:p>
+      <w:pPr>
+        <w:rPr>
+          <w:rFonts w:hint="default" w:ascii="Times New Roman" w:hAnsi="Times New Roman" w:cs="Times New Roman"/>
+          <w:sz w:val="28"/>
+          <w:szCs w:val="28"/>
+          <w:lang w:val="en-IN"/>
+        </w:rPr>
+      </w:pPr>
+    </w:p>
+    <w:p>
+      <w:pPr>
+        <w:rPr>
+          <w:rStyle w:val="7"/>
+          <w:rFonts w:hint="default" w:ascii="Consolas" w:hAnsi="Consolas" w:eastAsia="Consolas" w:cs="Consolas"/>
+          <w:color w:val="FFFFFF"/>
+          <w:kern w:val="0"/>
+          <w:sz w:val="27"/>
+          <w:szCs w:val="27"/>
+          <w:shd w:val="clear" w:fill="31302F"/>
+          <w:vertAlign w:val="baseline"/>
+          <w:lang w:val="en-IN" w:eastAsia="zh-CN" w:bidi="ar"/>
+        </w:rPr>
+      </w:pPr>
+      <w:r>
+        <w:rPr>
+          <w:rFonts w:hint="default" w:ascii="Times New Roman" w:hAnsi="Times New Roman" w:cs="Times New Roman"/>
+          <w:sz w:val="28"/>
+          <w:szCs w:val="28"/>
+          <w:lang w:val="en-IN"/>
+        </w:rPr>
+        <w:tab/>
+      </w:r>
+      <w:r>
+        <w:rPr>
+          <w:rStyle w:val="7"/>
+          <w:rFonts w:hint="default" w:ascii="Consolas" w:hAnsi="Consolas" w:eastAsia="Consolas" w:cs="Consolas"/>
+          <w:color w:val="FFFFFF"/>
+          <w:kern w:val="0"/>
+          <w:sz w:val="27"/>
+          <w:szCs w:val="27"/>
+          <w:shd w:val="clear" w:fill="31302F"/>
+          <w:vertAlign w:val="baseline"/>
+          <w:lang w:val="en-IN" w:eastAsia="zh-CN" w:bidi="ar"/>
+        </w:rPr>
+        <w:t>docker pull kong/kuma-cp:1.4.0</w:t>
+      </w:r>
+    </w:p>
+    <w:p>
+      <w:pPr>
+        <w:rPr>
+          <w:rFonts w:hint="default" w:ascii="Times New Roman" w:hAnsi="Times New Roman" w:cs="Times New Roman"/>
+          <w:sz w:val="28"/>
+          <w:szCs w:val="28"/>
+          <w:lang w:val="en-IN"/>
+        </w:rPr>
+      </w:pPr>
+      <w:r>
+        <w:rPr>
+          <w:rFonts w:hint="default" w:ascii="Times New Roman" w:hAnsi="Times New Roman" w:cs="Times New Roman"/>
+          <w:sz w:val="28"/>
+          <w:szCs w:val="28"/>
+          <w:lang w:val="en-IN"/>
+        </w:rPr>
+        <w:t>Step 2:- Run Kong Mesh</w:t>
+      </w:r>
+    </w:p>
+    <w:p>
+      <w:pPr>
+        <w:rPr>
+          <w:rFonts w:hint="default" w:ascii="Times New Roman" w:hAnsi="Times New Roman" w:cs="Times New Roman"/>
+          <w:sz w:val="28"/>
+          <w:szCs w:val="28"/>
+          <w:lang w:val="en-IN"/>
+        </w:rPr>
+      </w:pPr>
+      <w:r>
+        <w:rPr>
+          <w:rFonts w:hint="default" w:ascii="Times New Roman" w:hAnsi="Times New Roman" w:cs="Times New Roman"/>
+          <w:sz w:val="28"/>
+          <w:szCs w:val="28"/>
+          <w:lang w:val="en-IN"/>
+        </w:rPr>
+        <w:t>Run the control plane with:</w:t>
+      </w:r>
+    </w:p>
+    <w:p>
+      <w:pPr>
+        <w:rPr>
+          <w:rFonts w:hint="default" w:ascii="Times New Roman" w:hAnsi="Times New Roman" w:cs="Times New Roman"/>
+          <w:sz w:val="28"/>
+          <w:szCs w:val="28"/>
+          <w:lang w:val="en-IN"/>
+        </w:rPr>
+      </w:pPr>
+    </w:p>
+    <w:p>
+      <w:pPr>
+        <w:rPr>
+          <w:rStyle w:val="7"/>
+          <w:rFonts w:hint="default" w:ascii="Consolas" w:hAnsi="Consolas" w:eastAsia="Consolas" w:cs="Consolas"/>
+          <w:color w:val="FFFFFF"/>
+          <w:kern w:val="0"/>
+          <w:sz w:val="27"/>
+          <w:szCs w:val="27"/>
+          <w:shd w:val="clear" w:fill="31302F"/>
+          <w:vertAlign w:val="baseline"/>
+          <w:lang w:val="en-IN" w:eastAsia="zh-CN" w:bidi="ar"/>
+        </w:rPr>
+      </w:pPr>
+      <w:r>
+        <w:rPr>
+          <w:rStyle w:val="7"/>
+          <w:rFonts w:hint="default" w:ascii="Consolas" w:hAnsi="Consolas" w:eastAsia="Consolas" w:cs="Consolas"/>
+          <w:color w:val="FFFFFF"/>
+          <w:kern w:val="0"/>
+          <w:sz w:val="27"/>
+          <w:szCs w:val="27"/>
+          <w:shd w:val="clear" w:fill="31302F"/>
+          <w:vertAlign w:val="baseline"/>
+          <w:lang w:val="en-IN" w:eastAsia="zh-CN" w:bidi="ar"/>
+        </w:rPr>
+        <w:t xml:space="preserve">docker run \                              </w:t>
+      </w:r>
+    </w:p>
+    <w:p>
+      <w:pPr>
+        <w:rPr>
+          <w:rStyle w:val="7"/>
+          <w:rFonts w:hint="default" w:ascii="Consolas" w:hAnsi="Consolas" w:eastAsia="Consolas" w:cs="Consolas"/>
+          <w:color w:val="FFFFFF"/>
+          <w:kern w:val="0"/>
+          <w:sz w:val="27"/>
+          <w:szCs w:val="27"/>
+          <w:shd w:val="clear" w:fill="31302F"/>
+          <w:vertAlign w:val="baseline"/>
+          <w:lang w:val="en-IN" w:eastAsia="zh-CN" w:bidi="ar"/>
+        </w:rPr>
+      </w:pPr>
+      <w:r>
+        <w:rPr>
+          <w:rStyle w:val="7"/>
+          <w:rFonts w:hint="default" w:ascii="Consolas" w:hAnsi="Consolas" w:eastAsia="Consolas" w:cs="Consolas"/>
+          <w:color w:val="FFFFFF"/>
+          <w:kern w:val="0"/>
+          <w:sz w:val="27"/>
+          <w:szCs w:val="27"/>
+          <w:shd w:val="clear" w:fill="31302F"/>
+          <w:vertAlign w:val="baseline"/>
+          <w:lang w:val="en-IN" w:eastAsia="zh-CN" w:bidi="ar"/>
+        </w:rPr>
+        <w:t xml:space="preserve">  -p 5681:5681 \                          </w:t>
+      </w:r>
+    </w:p>
+    <w:p>
+      <w:pPr>
+        <w:rPr>
+          <w:rStyle w:val="7"/>
+          <w:rFonts w:hint="default" w:ascii="Consolas" w:hAnsi="Consolas" w:eastAsia="Consolas" w:cs="Consolas"/>
+          <w:color w:val="FFFFFF"/>
+          <w:kern w:val="0"/>
+          <w:sz w:val="27"/>
+          <w:szCs w:val="27"/>
+          <w:shd w:val="clear" w:fill="31302F"/>
+          <w:vertAlign w:val="baseline"/>
+          <w:lang w:val="en-IN" w:eastAsia="zh-CN" w:bidi="ar"/>
+        </w:rPr>
+      </w:pPr>
+      <w:r>
+        <w:rPr>
+          <w:rStyle w:val="7"/>
+          <w:rFonts w:hint="default" w:ascii="Consolas" w:hAnsi="Consolas" w:eastAsia="Consolas" w:cs="Consolas"/>
+          <w:color w:val="FFFFFF"/>
+          <w:kern w:val="0"/>
+          <w:sz w:val="27"/>
+          <w:szCs w:val="27"/>
+          <w:shd w:val="clear" w:fill="31302F"/>
+          <w:vertAlign w:val="baseline"/>
+          <w:lang w:val="en-IN" w:eastAsia="zh-CN" w:bidi="ar"/>
+        </w:rPr>
+        <w:t xml:space="preserve">  -v /path/to/license.json:/license.json \</w:t>
+      </w:r>
+    </w:p>
+    <w:p>
+      <w:pPr>
+        <w:rPr>
+          <w:rStyle w:val="7"/>
+          <w:rFonts w:hint="default" w:ascii="Consolas" w:hAnsi="Consolas" w:eastAsia="Consolas" w:cs="Consolas"/>
+          <w:color w:val="FFFFFF"/>
+          <w:kern w:val="0"/>
+          <w:sz w:val="27"/>
+          <w:szCs w:val="27"/>
+          <w:shd w:val="clear" w:fill="31302F"/>
+          <w:vertAlign w:val="baseline"/>
+          <w:lang w:val="en-IN" w:eastAsia="zh-CN" w:bidi="ar"/>
+        </w:rPr>
+      </w:pPr>
+      <w:r>
+        <w:rPr>
+          <w:rStyle w:val="7"/>
+          <w:rFonts w:hint="default" w:ascii="Consolas" w:hAnsi="Consolas" w:eastAsia="Consolas" w:cs="Consolas"/>
+          <w:color w:val="FFFFFF"/>
+          <w:kern w:val="0"/>
+          <w:sz w:val="27"/>
+          <w:szCs w:val="27"/>
+          <w:shd w:val="clear" w:fill="31302F"/>
+          <w:vertAlign w:val="baseline"/>
+          <w:lang w:val="en-IN" w:eastAsia="zh-CN" w:bidi="ar"/>
+        </w:rPr>
+        <w:t xml:space="preserve">  -e "KMESH_LICENSE_PATH=/license.json" \ </w:t>
+      </w:r>
+    </w:p>
+    <w:p>
+      <w:pPr>
+        <w:rPr>
+          <w:rStyle w:val="7"/>
+          <w:rFonts w:hint="default" w:ascii="Consolas" w:hAnsi="Consolas" w:eastAsia="Consolas" w:cs="Consolas"/>
+          <w:color w:val="FFFFFF"/>
+          <w:kern w:val="0"/>
+          <w:sz w:val="27"/>
+          <w:szCs w:val="27"/>
+          <w:shd w:val="clear" w:fill="31302F"/>
+          <w:vertAlign w:val="baseline"/>
+          <w:lang w:val="en-IN" w:eastAsia="zh-CN" w:bidi="ar"/>
+        </w:rPr>
+      </w:pPr>
+      <w:r>
+        <w:rPr>
+          <w:rStyle w:val="7"/>
+          <w:rFonts w:hint="default" w:ascii="Consolas" w:hAnsi="Consolas" w:eastAsia="Consolas" w:cs="Consolas"/>
+          <w:color w:val="FFFFFF"/>
+          <w:kern w:val="0"/>
+          <w:sz w:val="27"/>
+          <w:szCs w:val="27"/>
+          <w:shd w:val="clear" w:fill="31302F"/>
+          <w:vertAlign w:val="baseline"/>
+          <w:lang w:val="en-IN" w:eastAsia="zh-CN" w:bidi="ar"/>
+        </w:rPr>
+        <w:t xml:space="preserve">  kong/kuma-cp:1.4.0 run                  </w:t>
+      </w:r>
+    </w:p>
+    <w:p>
+      <w:pPr>
+        <w:rPr>
+          <w:rFonts w:hint="default" w:ascii="Times New Roman" w:hAnsi="Times New Roman" w:cs="Times New Roman"/>
+          <w:sz w:val="28"/>
+          <w:szCs w:val="28"/>
+          <w:lang w:val="en-IN"/>
+        </w:rPr>
+      </w:pPr>
+    </w:p>
+    <w:p>
+      <w:pPr>
+        <w:rPr>
+          <w:rFonts w:hint="default" w:ascii="Times New Roman" w:hAnsi="Times New Roman" w:cs="Times New Roman"/>
+          <w:sz w:val="28"/>
+          <w:szCs w:val="28"/>
+          <w:lang w:val="en-IN"/>
+        </w:rPr>
+      </w:pPr>
+      <w:r>
+        <w:rPr>
+          <w:rFonts w:hint="default" w:ascii="Times New Roman" w:hAnsi="Times New Roman" w:cs="Times New Roman"/>
+          <w:sz w:val="28"/>
+          <w:szCs w:val="28"/>
+          <w:lang w:val="en-IN"/>
+        </w:rPr>
+        <w:t>Step 3:- Verify the Installation</w:t>
+      </w:r>
+    </w:p>
+    <w:p>
+      <w:pPr>
+        <w:rPr>
+          <w:rFonts w:hint="default" w:ascii="Times New Roman" w:hAnsi="Times New Roman" w:cs="Times New Roman"/>
+          <w:sz w:val="28"/>
+          <w:szCs w:val="28"/>
+          <w:lang w:val="en-IN"/>
+        </w:rPr>
+      </w:pPr>
+      <w:r>
+        <w:rPr>
+          <w:rFonts w:hint="default" w:ascii="Times New Roman" w:hAnsi="Times New Roman" w:cs="Times New Roman"/>
+          <w:sz w:val="28"/>
+          <w:szCs w:val="28"/>
+          <w:lang w:val="en-IN"/>
+        </w:rPr>
+        <w:t>To access Kong Mesh, navigate to 127.0.0.1:5681/gui OR {host_ip}:5681/gui to see the GUI.</w:t>
+      </w:r>
+    </w:p>
+    <w:p>
+      <w:pPr>
+        <w:rPr>
+          <w:rFonts w:hint="default" w:ascii="Times New Roman" w:hAnsi="Times New Roman" w:cs="Times New Roman"/>
+          <w:sz w:val="28"/>
+          <w:szCs w:val="28"/>
+          <w:lang w:val="en-IN"/>
+        </w:rPr>
+      </w:pPr>
+    </w:p>
+    <w:p>
+      <w:r>
+        <w:drawing>
+          <wp:inline distT="0" distB="0" distL="114300" distR="114300">
+            <wp:extent cx="5273040" cy="2966085"/>
+            <wp:effectExtent l="0" t="0" r="3810" b="5715"/>
+            <wp:docPr id="5" name="Picture 1"/>
+            <wp:cNvGraphicFramePr>
+              <a:graphicFrameLocks xmlns:a="http://schemas.openxmlformats.org/drawingml/2006/main" noChangeAspect="1"/>
+            </wp:cNvGraphicFramePr>
+            <a:graphic xmlns:a="http://schemas.openxmlformats.org/drawingml/2006/main">
+              <a:graphicData uri="http://schemas.openxmlformats.org/drawingml/2006/picture">
+                <pic:pic xmlns:pic="http://schemas.openxmlformats.org/drawingml/2006/picture">
+                  <pic:nvPicPr>
+                    <pic:cNvPr id="5" name="Picture 1"/>
+                    <pic:cNvPicPr>
+                      <a:picLocks noChangeAspect="1"/>
+                    </pic:cNvPicPr>
+                  </pic:nvPicPr>
+                  <pic:blipFill>
+                    <a:blip r:embed="rId7"/>
+                    <a:stretch>
+                      <a:fillRect/>
+                    </a:stretch>
+                  </pic:blipFill>
+                  <pic:spPr>
+                    <a:xfrm>
+                      <a:off x="0" y="0"/>
+                      <a:ext cx="5273040" cy="2966085"/>
+                    </a:xfrm>
+                    <a:prstGeom prst="rect">
+                      <a:avLst/>
+                    </a:prstGeom>
+                    <a:noFill/>
+                    <a:ln>
+                      <a:noFill/>
+                    </a:ln>
+                  </pic:spPr>
+                </pic:pic>
+              </a:graphicData>
+            </a:graphic>
+          </wp:inline>
+        </w:drawing>
+      </w:r>
+    </w:p>
+    <w:p/>
+    <w:p/>
+    <w:p/>
+    <w:p>
+      <w:pPr>
+        <w:rPr>
+          <w:rFonts w:hint="default"/>
+          <w:lang w:val="en-IN"/>
+        </w:rPr>
+      </w:pPr>
+    </w:p>
+    <w:p>
+      <w:pPr>
+        <w:rPr>
+          <w:rFonts w:hint="default" w:ascii="Times New Roman" w:hAnsi="Times New Roman" w:cs="Times New Roman"/>
+          <w:sz w:val="28"/>
+          <w:szCs w:val="28"/>
+          <w:lang w:val="en-IN"/>
+        </w:rPr>
+      </w:pPr>
+    </w:p>
+    <w:p>
+      <w:pPr>
+        <w:rPr>
+          <w:rFonts w:hint="default" w:ascii="Times New Roman" w:hAnsi="Times New Roman" w:cs="Times New Roman"/>
+          <w:sz w:val="32"/>
+          <w:szCs w:val="32"/>
+          <w:lang w:val="en-IN"/>
+        </w:rPr>
+      </w:pPr>
+      <w:r>
+        <w:rPr>
+          <w:rFonts w:hint="default" w:ascii="Times New Roman" w:hAnsi="Times New Roman" w:cs="Times New Roman"/>
+          <w:sz w:val="32"/>
+          <w:szCs w:val="32"/>
+          <w:lang w:val="en-IN"/>
+        </w:rPr>
+        <w:tab/>
+      </w:r>
+    </w:p>
+    <w:p>
+      <w:pPr>
+        <w:jc w:val="center"/>
+        <w:rPr>
+          <w:rFonts w:hint="default" w:ascii="Times New Roman" w:hAnsi="Times New Roman" w:cs="Times New Roman"/>
+          <w:sz w:val="32"/>
+          <w:szCs w:val="32"/>
+          <w:lang w:val="en-IN"/>
+        </w:rPr>
+      </w:pPr>
+      <w:r>
+        <w:rPr>
+          <w:rFonts w:hint="default" w:ascii="Times New Roman" w:hAnsi="Times New Roman" w:cs="Times New Roman"/>
+          <w:sz w:val="32"/>
+          <w:szCs w:val="32"/>
+          <w:lang w:val="en-IN"/>
+        </w:rPr>
+        <w:t>Kong Map with Docker</w:t>
+      </w:r>
+    </w:p>
+    <w:p>
+      <w:pPr>
+        <w:rPr>
+          <w:rFonts w:hint="default" w:ascii="Times New Roman" w:hAnsi="Times New Roman" w:cs="Times New Roman"/>
+          <w:sz w:val="28"/>
+          <w:szCs w:val="28"/>
+          <w:lang w:val="en-IN"/>
+        </w:rPr>
+      </w:pPr>
+      <w:r>
+        <w:rPr>
+          <w:rFonts w:hint="default" w:ascii="Times New Roman" w:hAnsi="Times New Roman" w:cs="Times New Roman"/>
+          <w:sz w:val="28"/>
+          <w:szCs w:val="28"/>
+          <w:lang w:val="en-IN"/>
+        </w:rPr>
+        <w:t xml:space="preserve">Link:- </w:t>
+      </w:r>
+      <w:r>
+        <w:rPr>
+          <w:rFonts w:hint="default" w:ascii="Times New Roman" w:hAnsi="Times New Roman"/>
+          <w:sz w:val="28"/>
+          <w:szCs w:val="28"/>
+          <w:lang w:val="en-IN"/>
+        </w:rPr>
+        <w:t>https://github.com/yesinteractive/kong-map/</w:t>
+      </w:r>
+    </w:p>
+    <w:p>
+      <w:pPr>
+        <w:rPr>
+          <w:rFonts w:hint="default" w:ascii="Times New Roman" w:hAnsi="Times New Roman" w:cs="Times New Roman"/>
+          <w:sz w:val="28"/>
+          <w:szCs w:val="28"/>
+          <w:lang w:val="en-IN"/>
+        </w:rPr>
+      </w:pPr>
+    </w:p>
+    <w:p>
+      <w:pPr>
+        <w:rPr>
+          <w:rFonts w:hint="default" w:ascii="Times New Roman" w:hAnsi="Times New Roman" w:cs="Times New Roman"/>
+          <w:sz w:val="28"/>
+          <w:szCs w:val="28"/>
+          <w:lang w:val="en-IN"/>
+        </w:rPr>
+      </w:pPr>
+      <w:r>
+        <w:rPr>
+          <w:rFonts w:hint="default" w:ascii="Times New Roman" w:hAnsi="Times New Roman" w:cs="Times New Roman"/>
+          <w:sz w:val="28"/>
+          <w:szCs w:val="28"/>
+          <w:lang w:val="en-IN"/>
+        </w:rPr>
+        <w:t>Step 1:- Export Cluster Configurations to KONG_CLUSTERS Environment Variable</w:t>
+      </w:r>
+    </w:p>
+    <w:p>
+      <w:pPr>
+        <w:rPr>
+          <w:rFonts w:hint="default" w:ascii="Times New Roman" w:hAnsi="Times New Roman" w:cs="Times New Roman"/>
+          <w:sz w:val="28"/>
+          <w:szCs w:val="28"/>
+          <w:lang w:val="en-IN"/>
+        </w:rPr>
+      </w:pPr>
+    </w:p>
+    <w:p>
+      <w:pPr>
+        <w:rPr>
+          <w:rStyle w:val="7"/>
+          <w:rFonts w:hint="default" w:ascii="Consolas" w:hAnsi="Consolas" w:eastAsia="Consolas" w:cs="Consolas"/>
+          <w:color w:val="FFFFFF"/>
+          <w:kern w:val="0"/>
+          <w:sz w:val="27"/>
+          <w:szCs w:val="27"/>
+          <w:shd w:val="clear" w:fill="31302F"/>
+          <w:vertAlign w:val="baseline"/>
+          <w:lang w:val="en-IN" w:eastAsia="zh-CN" w:bidi="ar"/>
+        </w:rPr>
+      </w:pPr>
+      <w:r>
+        <w:rPr>
+          <w:rStyle w:val="7"/>
+          <w:rFonts w:hint="default" w:ascii="Consolas" w:hAnsi="Consolas" w:eastAsia="Consolas" w:cs="Consolas"/>
+          <w:color w:val="FFFFFF"/>
+          <w:kern w:val="0"/>
+          <w:sz w:val="27"/>
+          <w:szCs w:val="27"/>
+          <w:shd w:val="clear" w:fill="31302F"/>
+          <w:vertAlign w:val="baseline"/>
+          <w:lang w:val="en-IN" w:eastAsia="zh-CN" w:bidi="ar"/>
+        </w:rPr>
+        <w:t xml:space="preserve"> export KONG_CLUSTERS='{  "my enterprise cluster": {    "kong_admin_api_url": "http://kongapi_url:8001",    "kong_edit_config": "true",   "kong_ent": "true",    "kong_ent_token": "admin",    "kong_ent_token_name": "kong-admin-token",    "kong_ent_manager_url": "http://kongmanager_url:8002"  }}'</w:t>
+      </w:r>
+    </w:p>
+    <w:p>
+      <w:pPr>
+        <w:rPr>
+          <w:rFonts w:hint="default" w:ascii="Times New Roman" w:hAnsi="Times New Roman"/>
+          <w:sz w:val="28"/>
+          <w:szCs w:val="28"/>
+          <w:lang w:val="en-IN"/>
+        </w:rPr>
+      </w:pPr>
+    </w:p>
+    <w:p>
+      <w:pPr>
+        <w:rPr>
+          <w:rFonts w:hint="default" w:ascii="Times New Roman" w:hAnsi="Times New Roman" w:cs="Times New Roman"/>
+          <w:sz w:val="28"/>
+          <w:szCs w:val="28"/>
+          <w:lang w:val="en-IN"/>
+        </w:rPr>
+      </w:pPr>
+      <w:r>
+        <w:rPr>
+          <w:rFonts w:hint="default" w:ascii="Times New Roman" w:hAnsi="Times New Roman" w:cs="Times New Roman"/>
+          <w:sz w:val="28"/>
+          <w:szCs w:val="28"/>
+          <w:lang w:val="en-IN"/>
+        </w:rPr>
+        <w:t>Step 2:- Start Container</w:t>
+      </w:r>
+    </w:p>
+    <w:p>
+      <w:pPr>
+        <w:rPr>
+          <w:rStyle w:val="7"/>
+          <w:rFonts w:hint="default" w:ascii="Consolas" w:hAnsi="Consolas" w:eastAsia="Consolas" w:cs="Consolas"/>
+          <w:color w:val="FFFFFF"/>
+          <w:kern w:val="0"/>
+          <w:sz w:val="27"/>
+          <w:szCs w:val="27"/>
+          <w:shd w:val="clear" w:fill="31302F"/>
+          <w:vertAlign w:val="baseline"/>
+          <w:lang w:val="en-IN" w:eastAsia="zh-CN" w:bidi="ar"/>
+        </w:rPr>
+      </w:pPr>
+      <w:r>
+        <w:rPr>
+          <w:rStyle w:val="7"/>
+          <w:rFonts w:hint="default" w:ascii="Consolas" w:hAnsi="Consolas" w:eastAsia="Consolas" w:cs="Consolas"/>
+          <w:color w:val="FFFFFF"/>
+          <w:kern w:val="0"/>
+          <w:sz w:val="27"/>
+          <w:szCs w:val="27"/>
+          <w:shd w:val="clear" w:fill="31302F"/>
+          <w:vertAlign w:val="baseline"/>
+          <w:lang w:val="en-IN" w:eastAsia="zh-CN" w:bidi="ar"/>
+        </w:rPr>
+        <w:t xml:space="preserve">docker run -d \                                </w:t>
+      </w:r>
+    </w:p>
+    <w:p>
+      <w:pPr>
+        <w:rPr>
+          <w:rStyle w:val="7"/>
+          <w:rFonts w:hint="default" w:ascii="Consolas" w:hAnsi="Consolas" w:eastAsia="Consolas" w:cs="Consolas"/>
+          <w:color w:val="FFFFFF"/>
+          <w:kern w:val="0"/>
+          <w:sz w:val="27"/>
+          <w:szCs w:val="27"/>
+          <w:shd w:val="clear" w:fill="31302F"/>
+          <w:vertAlign w:val="baseline"/>
+          <w:lang w:val="en-IN" w:eastAsia="zh-CN" w:bidi="ar"/>
+        </w:rPr>
+      </w:pPr>
+      <w:r>
+        <w:rPr>
+          <w:rStyle w:val="7"/>
+          <w:rFonts w:hint="default" w:ascii="Consolas" w:hAnsi="Consolas" w:eastAsia="Consolas" w:cs="Consolas"/>
+          <w:color w:val="FFFFFF"/>
+          <w:kern w:val="0"/>
+          <w:sz w:val="27"/>
+          <w:szCs w:val="27"/>
+          <w:shd w:val="clear" w:fill="31302F"/>
+          <w:vertAlign w:val="baseline"/>
+          <w:lang w:val="en-IN" w:eastAsia="zh-CN" w:bidi="ar"/>
+        </w:rPr>
+        <w:t xml:space="preserve">  -e "KONGMAP_CLUSTERS_JSON=$KONG_CLUSTERS" \  </w:t>
+      </w:r>
+    </w:p>
+    <w:p>
+      <w:pPr>
+        <w:rPr>
+          <w:rStyle w:val="7"/>
+          <w:rFonts w:hint="default" w:ascii="Consolas" w:hAnsi="Consolas" w:eastAsia="Consolas" w:cs="Consolas"/>
+          <w:color w:val="FFFFFF"/>
+          <w:kern w:val="0"/>
+          <w:sz w:val="27"/>
+          <w:szCs w:val="27"/>
+          <w:shd w:val="clear" w:fill="31302F"/>
+          <w:vertAlign w:val="baseline"/>
+          <w:lang w:val="en-IN" w:eastAsia="zh-CN" w:bidi="ar"/>
+        </w:rPr>
+      </w:pPr>
+      <w:r>
+        <w:rPr>
+          <w:rStyle w:val="7"/>
+          <w:rFonts w:hint="default" w:ascii="Consolas" w:hAnsi="Consolas" w:eastAsia="Consolas" w:cs="Consolas"/>
+          <w:color w:val="FFFFFF"/>
+          <w:kern w:val="0"/>
+          <w:sz w:val="27"/>
+          <w:szCs w:val="27"/>
+          <w:shd w:val="clear" w:fill="31302F"/>
+          <w:vertAlign w:val="baseline"/>
+          <w:lang w:val="en-IN" w:eastAsia="zh-CN" w:bidi="ar"/>
+        </w:rPr>
+        <w:t xml:space="preserve">  -e "KONGMAP_URL=http://url_to_kongmap:8100" \</w:t>
+      </w:r>
+    </w:p>
+    <w:p>
+      <w:pPr>
+        <w:rPr>
+          <w:rStyle w:val="7"/>
+          <w:rFonts w:hint="default" w:ascii="Consolas" w:hAnsi="Consolas" w:eastAsia="Consolas" w:cs="Consolas"/>
+          <w:color w:val="FFFFFF"/>
+          <w:kern w:val="0"/>
+          <w:sz w:val="27"/>
+          <w:szCs w:val="27"/>
+          <w:shd w:val="clear" w:fill="31302F"/>
+          <w:vertAlign w:val="baseline"/>
+          <w:lang w:val="en-IN" w:eastAsia="zh-CN" w:bidi="ar"/>
+        </w:rPr>
+      </w:pPr>
+      <w:r>
+        <w:rPr>
+          <w:rStyle w:val="7"/>
+          <w:rFonts w:hint="default" w:ascii="Consolas" w:hAnsi="Consolas" w:eastAsia="Consolas" w:cs="Consolas"/>
+          <w:color w:val="FFFFFF"/>
+          <w:kern w:val="0"/>
+          <w:sz w:val="27"/>
+          <w:szCs w:val="27"/>
+          <w:shd w:val="clear" w:fill="31302F"/>
+          <w:vertAlign w:val="baseline"/>
+          <w:lang w:val="en-IN" w:eastAsia="zh-CN" w:bidi="ar"/>
+        </w:rPr>
+        <w:t xml:space="preserve">  -p 8100:8100 \                               </w:t>
+      </w:r>
+    </w:p>
+    <w:p>
+      <w:pPr>
+        <w:rPr>
+          <w:rStyle w:val="7"/>
+          <w:rFonts w:hint="default" w:ascii="Consolas" w:hAnsi="Consolas" w:eastAsia="Consolas" w:cs="Consolas"/>
+          <w:color w:val="FFFFFF"/>
+          <w:kern w:val="0"/>
+          <w:sz w:val="27"/>
+          <w:szCs w:val="27"/>
+          <w:shd w:val="clear" w:fill="31302F"/>
+          <w:vertAlign w:val="baseline"/>
+          <w:lang w:val="en-IN" w:eastAsia="zh-CN" w:bidi="ar"/>
+        </w:rPr>
+      </w:pPr>
+      <w:r>
+        <w:rPr>
+          <w:rStyle w:val="7"/>
+          <w:rFonts w:hint="default" w:ascii="Consolas" w:hAnsi="Consolas" w:eastAsia="Consolas" w:cs="Consolas"/>
+          <w:color w:val="FFFFFF"/>
+          <w:kern w:val="0"/>
+          <w:sz w:val="27"/>
+          <w:szCs w:val="27"/>
+          <w:shd w:val="clear" w:fill="31302F"/>
+          <w:vertAlign w:val="baseline"/>
+          <w:lang w:val="en-IN" w:eastAsia="zh-CN" w:bidi="ar"/>
+        </w:rPr>
+        <w:t xml:space="preserve">  -p 8143:8143 \                               </w:t>
+      </w:r>
+    </w:p>
+    <w:p>
+      <w:pPr>
+        <w:rPr>
+          <w:rStyle w:val="7"/>
+          <w:rFonts w:hint="default" w:ascii="Consolas" w:hAnsi="Consolas" w:eastAsia="Consolas" w:cs="Consolas"/>
+          <w:color w:val="FFFFFF"/>
+          <w:kern w:val="0"/>
+          <w:sz w:val="27"/>
+          <w:szCs w:val="27"/>
+          <w:shd w:val="clear" w:fill="31302F"/>
+          <w:vertAlign w:val="baseline"/>
+          <w:lang w:val="en-IN" w:eastAsia="zh-CN" w:bidi="ar"/>
+        </w:rPr>
+      </w:pPr>
+      <w:r>
+        <w:rPr>
+          <w:rStyle w:val="7"/>
+          <w:rFonts w:hint="default" w:ascii="Consolas" w:hAnsi="Consolas" w:eastAsia="Consolas" w:cs="Consolas"/>
+          <w:color w:val="FFFFFF"/>
+          <w:kern w:val="0"/>
+          <w:sz w:val="27"/>
+          <w:szCs w:val="27"/>
+          <w:shd w:val="clear" w:fill="31302F"/>
+          <w:vertAlign w:val="baseline"/>
+          <w:lang w:val="en-IN" w:eastAsia="zh-CN" w:bidi="ar"/>
+        </w:rPr>
+        <w:t xml:space="preserve">  yesinteractive/kongmap                       </w:t>
+      </w:r>
+    </w:p>
+    <w:p>
+      <w:pPr>
+        <w:rPr>
+          <w:rFonts w:hint="default" w:ascii="Times New Roman" w:hAnsi="Times New Roman" w:cs="Times New Roman"/>
+          <w:sz w:val="28"/>
+          <w:szCs w:val="28"/>
+          <w:lang w:val="en-IN"/>
+        </w:rPr>
+      </w:pPr>
+    </w:p>
+    <w:p>
+      <w:pPr>
+        <w:rPr>
+          <w:rFonts w:hint="default" w:ascii="Times New Roman" w:hAnsi="Times New Roman" w:cs="Times New Roman"/>
+          <w:sz w:val="28"/>
+          <w:szCs w:val="28"/>
+          <w:lang w:val="en-IN"/>
+        </w:rPr>
+      </w:pPr>
+      <w:r>
+        <w:rPr>
+          <w:rFonts w:hint="default" w:ascii="Times New Roman" w:hAnsi="Times New Roman" w:cs="Times New Roman"/>
+          <w:sz w:val="28"/>
+          <w:szCs w:val="28"/>
+          <w:lang w:val="en-IN"/>
+        </w:rPr>
+        <w:t>Step 3:- Verify the Installation</w:t>
+      </w:r>
+    </w:p>
+    <w:p>
+      <w:pPr>
+        <w:rPr>
+          <w:rFonts w:hint="default" w:ascii="Times New Roman" w:hAnsi="Times New Roman" w:cs="Times New Roman"/>
+          <w:sz w:val="28"/>
+          <w:szCs w:val="28"/>
+          <w:lang w:val="en-IN"/>
+        </w:rPr>
+      </w:pPr>
+      <w:bookmarkStart w:id="0" w:name="_GoBack"/>
+      <w:bookmarkEnd w:id="0"/>
+    </w:p>
+    <w:p>
+      <w:pPr>
+        <w:rPr>
+          <w:rFonts w:hint="default" w:ascii="Times New Roman" w:hAnsi="Times New Roman" w:cs="Times New Roman"/>
+          <w:sz w:val="28"/>
+          <w:szCs w:val="28"/>
+          <w:lang w:val="en-IN"/>
+        </w:rPr>
+      </w:pPr>
+      <w:r>
+        <w:rPr>
+          <w:rFonts w:hint="default" w:ascii="Times New Roman" w:hAnsi="Times New Roman" w:cs="Times New Roman"/>
+          <w:sz w:val="28"/>
+          <w:szCs w:val="28"/>
+          <w:lang w:val="en-IN"/>
+        </w:rPr>
+        <w:t>To access Kong Map, navigate to 127.0.0.1:8100 OR {host_ip}:8100 to see the GUI.</w:t>
+      </w:r>
+    </w:p>
+    <w:p>
+      <w:pPr>
+        <w:rPr>
+          <w:rFonts w:hint="default" w:ascii="Times New Roman" w:hAnsi="Times New Roman" w:cs="Times New Roman"/>
+          <w:sz w:val="28"/>
+          <w:szCs w:val="28"/>
+          <w:lang w:val="en-IN"/>
+        </w:rPr>
+      </w:pPr>
+    </w:p>
+    <w:p>
+      <w:pPr>
+        <w:rPr>
+          <w:rFonts w:hint="default" w:ascii="Times New Roman" w:hAnsi="Times New Roman" w:cs="Times New Roman"/>
+          <w:sz w:val="28"/>
+          <w:szCs w:val="28"/>
+          <w:lang w:val="en-IN"/>
+        </w:rPr>
+      </w:pPr>
+      <w:r>
+        <w:drawing>
+          <wp:inline distT="0" distB="0" distL="114300" distR="114300">
+            <wp:extent cx="5273040" cy="2966085"/>
+            <wp:effectExtent l="0" t="0" r="3810" b="5715"/>
+            <wp:docPr id="6" name="Picture 2"/>
+            <wp:cNvGraphicFramePr>
+              <a:graphicFrameLocks xmlns:a="http://schemas.openxmlformats.org/drawingml/2006/main" noChangeAspect="1"/>
+            </wp:cNvGraphicFramePr>
+            <a:graphic xmlns:a="http://schemas.openxmlformats.org/drawingml/2006/main">
+              <a:graphicData uri="http://schemas.openxmlformats.org/drawingml/2006/picture">
+                <pic:pic xmlns:pic="http://schemas.openxmlformats.org/drawingml/2006/picture">
+                  <pic:nvPicPr>
+                    <pic:cNvPr id="6" name="Picture 2"/>
+                    <pic:cNvPicPr>
+                      <a:picLocks noChangeAspect="1"/>
+                    </pic:cNvPicPr>
+                  </pic:nvPicPr>
+                  <pic:blipFill>
+                    <a:blip r:embed="rId8"/>
+                    <a:stretch>
+                      <a:fillRect/>
+                    </a:stretch>
+                  </pic:blipFill>
+                  <pic:spPr>
+                    <a:xfrm>
+                      <a:off x="0" y="0"/>
+                      <a:ext cx="5273040" cy="2966085"/>
+                    </a:xfrm>
+                    <a:prstGeom prst="rect">
+                      <a:avLst/>
+                    </a:prstGeom>
+                    <a:noFill/>
+                    <a:ln>
+                      <a:noFill/>
+                    </a:ln>
+                  </pic:spPr>
+                </pic:pic>
+              </a:graphicData>
+            </a:graphic>
+          </wp:inline>
+        </w:drawing>
+      </w:r>
+    </w:p>
+    <w:p>
+      <w:pPr>
+        <w:pStyle w:val="8"/>
+        <w:keepNext w:val="0"/>
+        <w:keepLines w:val="0"/>
+        <w:widowControl/>
+        <w:suppressLineNumbers w:val="0"/>
+        <w:pBdr>
+          <w:top w:val="none" w:color="auto" w:sz="0" w:space="0"/>
+          <w:left w:val="none" w:color="auto" w:sz="0" w:space="0"/>
+          <w:bottom w:val="none" w:color="auto" w:sz="0" w:space="0"/>
+          <w:right w:val="none" w:color="auto" w:sz="0" w:space="0"/>
+        </w:pBdr>
+        <w:spacing w:before="0" w:beforeAutospacing="0" w:after="240" w:afterAutospacing="0" w:line="22" w:lineRule="atLeast"/>
+        <w:ind w:left="0" w:firstLine="0"/>
+        <w:rPr>
+          <w:rStyle w:val="7"/>
+          <w:rFonts w:hint="default" w:ascii="Consolas" w:hAnsi="Consolas" w:eastAsia="Consolas" w:cs="Consolas"/>
+          <w:i w:val="0"/>
+          <w:iCs w:val="0"/>
+          <w:caps w:val="0"/>
+          <w:color w:val="24292F"/>
+          <w:spacing w:val="0"/>
+          <w:sz w:val="20"/>
+          <w:szCs w:val="20"/>
+          <w:bdr w:val="none" w:color="auto" w:sz="0" w:space="0"/>
+        </w:rPr>
+      </w:pPr>
+    </w:p>
+    <w:p>
+      <w:pPr>
+        <w:rPr>
+          <w:rFonts w:hint="default" w:ascii="Times New Roman" w:hAnsi="Times New Roman"/>
+          <w:sz w:val="28"/>
+          <w:szCs w:val="28"/>
+          <w:lang w:val="en-IN"/>
+        </w:rPr>
+      </w:pPr>
+    </w:p>
+    <w:p>
+      <w:pPr>
+        <w:rPr>
+          <w:rFonts w:hint="default" w:ascii="Times New Roman" w:hAnsi="Times New Roman" w:cs="Times New Roman"/>
           <w:sz w:val="28"/>
           <w:szCs w:val="28"/>
           <w:lang w:val="en-IN"/>
@@ -7275,11 +8320,20 @@
           <w:docGrid w:linePitch="360" w:charSpace="0"/>
         </w:sectPr>
       </w:pPr>
-    </w:p>
-    <w:p>
-      <w:pPr>
-        <w:rPr>
-          <w:rStyle w:val="5"/>
+      <w:r>
+        <w:rPr>
+          <w:rFonts w:hint="default" w:ascii="Times New Roman" w:hAnsi="Times New Roman" w:cs="Times New Roman"/>
+          <w:sz w:val="28"/>
+          <w:szCs w:val="28"/>
+          <w:lang w:val="en-IN"/>
+        </w:rPr>
+        <w:t xml:space="preserve"> </w:t>
+      </w:r>
+    </w:p>
+    <w:p>
+      <w:pPr>
+        <w:rPr>
+          <w:rStyle w:val="7"/>
           <w:rFonts w:hint="default" w:ascii="Consolas" w:hAnsi="Consolas" w:eastAsia="Consolas" w:cs="Consolas"/>
           <w:color w:val="FFFFFF"/>
           <w:sz w:val="27"/>
@@ -7576,7 +8630,7 @@
     <w:lsdException w:unhideWhenUsed="0" w:uiPriority="0" w:semiHidden="0" w:name="Body Text Indent 2"/>
     <w:lsdException w:unhideWhenUsed="0" w:uiPriority="0" w:semiHidden="0" w:name="Body Text Indent 3"/>
     <w:lsdException w:unhideWhenUsed="0" w:uiPriority="0" w:semiHidden="0" w:name="Block Text"/>
-    <w:lsdException w:unhideWhenUsed="0" w:uiPriority="0" w:semiHidden="0" w:name="Hyperlink"/>
+    <w:lsdException w:qFormat="1" w:unhideWhenUsed="0" w:uiPriority="0" w:semiHidden="0" w:name="Hyperlink"/>
     <w:lsdException w:unhideWhenUsed="0" w:uiPriority="0" w:semiHidden="0" w:name="FollowedHyperlink"/>
     <w:lsdException w:qFormat="1" w:unhideWhenUsed="0" w:uiPriority="0" w:semiHidden="0" w:name="Strong"/>
     <w:lsdException w:qFormat="1" w:unhideWhenUsed="0" w:uiPriority="0" w:semiHidden="0" w:name="Emphasis"/>
@@ -7587,10 +8641,10 @@
     <w:lsdException w:unhideWhenUsed="0" w:uiPriority="0" w:semiHidden="0" w:name="HTML Acronym"/>
     <w:lsdException w:unhideWhenUsed="0" w:uiPriority="0" w:semiHidden="0" w:name="HTML Address"/>
     <w:lsdException w:unhideWhenUsed="0" w:uiPriority="0" w:semiHidden="0" w:name="HTML Cite"/>
-    <w:lsdException w:unhideWhenUsed="0" w:uiPriority="0" w:semiHidden="0" w:name="HTML Code"/>
+    <w:lsdException w:qFormat="1" w:unhideWhenUsed="0" w:uiPriority="0" w:semiHidden="0" w:name="HTML Code"/>
     <w:lsdException w:unhideWhenUsed="0" w:uiPriority="0" w:semiHidden="0" w:name="HTML Definition"/>
     <w:lsdException w:unhideWhenUsed="0" w:uiPriority="0" w:semiHidden="0" w:name="HTML Keyboard"/>
-    <w:lsdException w:unhideWhenUsed="0" w:uiPriority="0" w:semiHidden="0" w:name="HTML Preformatted"/>
+    <w:lsdException w:qFormat="1" w:unhideWhenUsed="0" w:uiPriority="0" w:semiHidden="0" w:name="HTML Preformatted"/>
     <w:lsdException w:unhideWhenUsed="0" w:uiPriority="0" w:semiHidden="0" w:name="HTML Sample"/>
     <w:lsdException w:unhideWhenUsed="0" w:uiPriority="0" w:semiHidden="0" w:name="HTML Typewriter"/>
     <w:lsdException w:unhideWhenUsed="0" w:uiPriority="0" w:semiHidden="0" w:name="HTML Variable"/>
@@ -7768,13 +8822,55 @@
       <w:lang w:val="en-US" w:eastAsia="zh-CN" w:bidi="ar"/>
     </w:rPr>
   </w:style>
-  <w:style w:type="character" w:default="1" w:styleId="3">
+  <w:style w:type="paragraph" w:styleId="3">
+    <w:name w:val="heading 2"/>
+    <w:next w:val="1"/>
+    <w:semiHidden/>
+    <w:unhideWhenUsed/>
+    <w:qFormat/>
+    <w:uiPriority w:val="0"/>
+    <w:pPr>
+      <w:spacing w:before="0" w:beforeAutospacing="1" w:after="0" w:afterAutospacing="1"/>
+      <w:jc w:val="left"/>
+    </w:pPr>
+    <w:rPr>
+      <w:rFonts w:hint="eastAsia" w:ascii="SimSun" w:hAnsi="SimSun" w:eastAsia="SimSun" w:cs="SimSun"/>
+      <w:b/>
+      <w:bCs/>
+      <w:kern w:val="0"/>
+      <w:sz w:val="36"/>
+      <w:szCs w:val="36"/>
+      <w:lang w:val="en-US" w:eastAsia="zh-CN" w:bidi="ar"/>
+    </w:rPr>
+  </w:style>
+  <w:style w:type="paragraph" w:styleId="4">
+    <w:name w:val="heading 4"/>
+    <w:next w:val="1"/>
+    <w:semiHidden/>
+    <w:unhideWhenUsed/>
+    <w:qFormat/>
+    <w:uiPriority w:val="0"/>
+    <w:pPr>
+      <w:spacing w:before="0" w:beforeAutospacing="1" w:after="0" w:afterAutospacing="1"/>
+      <w:jc w:val="left"/>
+    </w:pPr>
+    <w:rPr>
+      <w:rFonts w:hint="eastAsia" w:ascii="SimSun" w:hAnsi="SimSun" w:eastAsia="SimSun" w:cs="SimSun"/>
+      <w:b/>
+      <w:bCs/>
+      <w:kern w:val="0"/>
+      <w:sz w:val="24"/>
+      <w:szCs w:val="24"/>
+      <w:lang w:val="en-US" w:eastAsia="zh-CN" w:bidi="ar"/>
+    </w:rPr>
+  </w:style>
+  <w:style w:type="character" w:default="1" w:styleId="5">
     <w:name w:val="Default Paragraph Font"/>
     <w:semiHidden/>
     <w:qFormat/>
     <w:uiPriority w:val="0"/>
   </w:style>
-  <w:style w:type="table" w:default="1" w:styleId="4">
+  <w:style w:type="table" w:default="1" w:styleId="6">
     <w:name w:val="Normal Table"/>
     <w:semiHidden/>
     <w:qFormat/>
@@ -7788,9 +8884,10 @@
       </w:tblCellMar>
     </w:tblPr>
   </w:style>
-  <w:style w:type="character" w:styleId="5">
+  <w:style w:type="character" w:styleId="7">
     <w:name w:val="HTML Code"/>
-    <w:basedOn w:val="3"/>
+    <w:basedOn w:val="5"/>
+    <w:qFormat/>
     <w:uiPriority w:val="0"/>
     <w:rPr>
       <w:rFonts w:ascii="Courier New" w:hAnsi="Courier New" w:cs="Courier New"/>
@@ -7798,8 +8895,9 @@
       <w:szCs w:val="20"/>
     </w:rPr>
   </w:style>
-  <w:style w:type="paragraph" w:styleId="6">
+  <w:style w:type="paragraph" w:styleId="8">
     <w:name w:val="HTML Preformatted"/>
+    <w:qFormat/>
     <w:uiPriority w:val="0"/>
     <w:pPr>
       <w:tabs>
@@ -7830,16 +8928,17 @@
       <w:lang w:val="en-US" w:eastAsia="zh-CN" w:bidi="ar"/>
     </w:rPr>
   </w:style>
-  <w:style w:type="character" w:styleId="7">
+  <w:style w:type="character" w:styleId="9">
     <w:name w:val="Hyperlink"/>
-    <w:basedOn w:val="3"/>
+    <w:basedOn w:val="5"/>
+    <w:qFormat/>
     <w:uiPriority w:val="0"/>
     <w:rPr>
       <w:color w:val="0000FF"/>
       <w:u w:val="single"/>
     </w:rPr>
   </w:style>
-  <w:style w:type="paragraph" w:styleId="8">
+  <w:style w:type="paragraph" w:styleId="10">
     <w:name w:val="Normal (Web)"/>
     <w:qFormat/>
     <w:uiPriority w:val="0"/>
@@ -7856,9 +8955,9 @@
       <w:lang w:val="en-US" w:eastAsia="zh-CN" w:bidi="ar"/>
     </w:rPr>
   </w:style>
-  <w:style w:type="character" w:styleId="9">
+  <w:style w:type="character" w:styleId="11">
     <w:name w:val="Strong"/>
-    <w:basedOn w:val="3"/>
+    <w:basedOn w:val="5"/>
     <w:qFormat/>
     <w:uiPriority w:val="0"/>
     <w:rPr>

--- a/Kong API Gateway/Kong API Gateway and Konga dashboard installation.docx
+++ b/Kong API Gateway/Kong API Gateway and Konga dashboard installation.docx
@@ -9425,6 +9425,12 @@
             <w:insideV w:val="none" w:color="auto" w:sz="0" w:space="0"/>
           </w:tblBorders>
           <w:shd w:val="clear" w:color="auto" w:fill="auto"/>
+          <w:tblCellMar>
+            <w:top w:w="0" w:type="dxa"/>
+            <w:left w:w="0" w:type="dxa"/>
+            <w:bottom w:w="0" w:type="dxa"/>
+            <w:right w:w="0" w:type="dxa"/>
+          </w:tblCellMar>
         </w:tblPrEx>
         <w:tc>
           <w:tcPr>
@@ -22159,12 +22165,6 @@
             <w:insideV w:val="none" w:color="auto" w:sz="0" w:space="0"/>
           </w:tblBorders>
           <w:shd w:val="clear" w:color="auto" w:fill="auto"/>
-          <w:tblCellMar>
-            <w:top w:w="0" w:type="dxa"/>
-            <w:left w:w="0" w:type="dxa"/>
-            <w:bottom w:w="0" w:type="dxa"/>
-            <w:right w:w="0" w:type="dxa"/>
-          </w:tblCellMar>
         </w:tblPrEx>
         <w:tc>
           <w:tcPr>
@@ -25941,6 +25941,13 @@
             <w:insideH w:val="none" w:color="auto" w:sz="0" w:space="0"/>
             <w:insideV w:val="none" w:color="auto" w:sz="0" w:space="0"/>
           </w:tblBorders>
+          <w:shd w:val="clear" w:color="auto" w:fill="auto"/>
+          <w:tblCellMar>
+            <w:top w:w="0" w:type="dxa"/>
+            <w:left w:w="0" w:type="dxa"/>
+            <w:bottom w:w="0" w:type="dxa"/>
+            <w:right w:w="0" w:type="dxa"/>
+          </w:tblCellMar>
         </w:tblPrEx>
         <w:tc>
           <w:tcPr>
@@ -31147,6 +31154,7 @@
             <w:insideH w:val="none" w:color="auto" w:sz="0" w:space="0"/>
             <w:insideV w:val="none" w:color="auto" w:sz="0" w:space="0"/>
           </w:tblBorders>
+          <w:shd w:val="clear" w:color="auto" w:fill="auto"/>
           <w:tblCellMar>
             <w:top w:w="0" w:type="dxa"/>
             <w:left w:w="0" w:type="dxa"/>
@@ -43444,8 +43452,6 @@
           <w:lang w:val="en-IN"/>
         </w:rPr>
       </w:pPr>
-      <w:bookmarkStart w:id="0" w:name="_GoBack"/>
-      <w:bookmarkEnd w:id="0"/>
       <w:r>
         <w:rPr>
           <w:rFonts w:hint="default" w:ascii="Calibri" w:hAnsi="Calibri" w:eastAsia="SimSun" w:cs="Calibri"/>
@@ -43490,6 +43496,218 @@
         </w:rPr>
         <w:t>/var/lib/docker/containers/9efaf2c25c76/9efaf2c25c76-json.log</w:t>
       </w:r>
+    </w:p>
+    <w:p>
+      <w:pPr>
+        <w:numPr>
+          <w:numId w:val="0"/>
+        </w:numPr>
+        <w:tabs>
+          <w:tab w:val="left" w:pos="420"/>
+        </w:tabs>
+        <w:rPr>
+          <w:rFonts w:hint="default" w:ascii="Calibri" w:hAnsi="Calibri" w:eastAsia="SimSun" w:cs="Calibri"/>
+          <w:sz w:val="24"/>
+          <w:szCs w:val="24"/>
+          <w:lang w:val="en-IN"/>
+        </w:rPr>
+      </w:pPr>
+    </w:p>
+    <w:p>
+      <w:pPr>
+        <w:numPr>
+          <w:ilvl w:val="0"/>
+          <w:numId w:val="5"/>
+        </w:numPr>
+        <w:spacing w:beforeLines="0" w:afterLines="0"/>
+        <w:ind w:left="420" w:leftChars="0" w:hanging="420" w:firstLineChars="0"/>
+        <w:jc w:val="left"/>
+        <w:rPr>
+          <w:rFonts w:hint="default" w:ascii="Calibri" w:hAnsi="Calibri" w:eastAsia="Calibri"/>
+          <w:sz w:val="24"/>
+          <w:szCs w:val="24"/>
+          <w:lang w:val="en"/>
+        </w:rPr>
+      </w:pPr>
+      <w:r>
+        <w:rPr>
+          <w:rFonts w:hint="default" w:ascii="Calibri" w:hAnsi="Calibri" w:eastAsia="Calibri"/>
+          <w:sz w:val="24"/>
+          <w:szCs w:val="24"/>
+          <w:lang w:val="en"/>
+        </w:rPr>
+        <w:t xml:space="preserve">check number of threads in linux or docker </w:t>
+      </w:r>
+    </w:p>
+    <w:p>
+      <w:pPr>
+        <w:numPr>
+          <w:numId w:val="0"/>
+        </w:numPr>
+        <w:tabs>
+          <w:tab w:val="left" w:pos="420"/>
+        </w:tabs>
+        <w:rPr>
+          <w:rFonts w:hint="default" w:ascii="Calibri" w:hAnsi="Calibri" w:eastAsia="Calibri"/>
+          <w:i/>
+          <w:sz w:val="24"/>
+          <w:szCs w:val="24"/>
+          <w:lang w:val="en-IN"/>
+        </w:rPr>
+      </w:pPr>
+      <w:r>
+        <w:rPr>
+          <w:rFonts w:hint="default" w:ascii="Calibri" w:hAnsi="Calibri" w:eastAsia="Calibri"/>
+          <w:i/>
+          <w:sz w:val="24"/>
+          <w:szCs w:val="24"/>
+          <w:lang w:val="en-IN"/>
+        </w:rPr>
+        <w:tab/>
+        <w:t/>
+      </w:r>
+      <w:r>
+        <w:rPr>
+          <w:rFonts w:hint="default" w:ascii="Calibri" w:hAnsi="Calibri" w:eastAsia="Calibri"/>
+          <w:i/>
+          <w:sz w:val="24"/>
+          <w:szCs w:val="24"/>
+          <w:lang w:val="en-IN"/>
+        </w:rPr>
+        <w:tab/>
+      </w:r>
+    </w:p>
+    <w:p>
+      <w:pPr>
+        <w:pStyle w:val="9"/>
+        <w:keepNext w:val="0"/>
+        <w:keepLines w:val="0"/>
+        <w:widowControl/>
+        <w:suppressLineNumbers w:val="0"/>
+        <w:pBdr>
+          <w:top w:val="single" w:color="EBEBEB" w:sz="6" w:space="9"/>
+          <w:left w:val="single" w:color="EBEBEB" w:sz="6" w:space="12"/>
+          <w:bottom w:val="single" w:color="EBEBEB" w:sz="6" w:space="9"/>
+          <w:right w:val="single" w:color="EBEBEB" w:sz="6" w:space="12"/>
+        </w:pBdr>
+        <w:shd w:val="clear" w:fill="FAFAFA"/>
+        <w:spacing w:before="273" w:beforeAutospacing="0" w:after="273" w:afterAutospacing="0" w:line="360" w:lineRule="atLeast"/>
+        <w:ind w:left="720" w:right="0"/>
+        <w:rPr>
+          <w:rFonts w:hint="default" w:eastAsia="monospace" w:cs="monospace" w:asciiTheme="minorAscii" w:hAnsiTheme="minorAscii"/>
+          <w:color w:val="000000"/>
+          <w:sz w:val="21"/>
+          <w:szCs w:val="21"/>
+          <w:lang w:val="en"/>
+        </w:rPr>
+      </w:pPr>
+      <w:r>
+        <w:rPr>
+          <w:rFonts w:hint="default" w:eastAsia="monospace" w:cs="monospace" w:asciiTheme="minorAscii" w:hAnsiTheme="minorAscii"/>
+          <w:color w:val="000000"/>
+          <w:sz w:val="21"/>
+          <w:szCs w:val="21"/>
+          <w:lang w:val="en" w:eastAsia="zh-CN"/>
+        </w:rPr>
+        <w:t>ps -o nlwp &lt;process_id&gt;</w:t>
+      </w:r>
+      <w:r>
+        <w:rPr>
+          <w:rFonts w:hint="default" w:eastAsia="monospace" w:cs="monospace" w:asciiTheme="minorAscii" w:hAnsiTheme="minorAscii"/>
+          <w:color w:val="000000"/>
+          <w:sz w:val="21"/>
+          <w:szCs w:val="21"/>
+          <w:lang w:val="en" w:eastAsia="zh-CN"/>
+        </w:rPr>
+        <w:br w:type="textWrapping"/>
+      </w:r>
+    </w:p>
+    <w:p>
+      <w:pPr>
+        <w:numPr>
+          <w:numId w:val="0"/>
+        </w:numPr>
+        <w:tabs>
+          <w:tab w:val="left" w:pos="420"/>
+        </w:tabs>
+        <w:rPr>
+          <w:rFonts w:hint="default" w:ascii="Calibri" w:hAnsi="Calibri" w:eastAsia="Calibri"/>
+          <w:i/>
+          <w:sz w:val="24"/>
+          <w:szCs w:val="24"/>
+          <w:lang w:val="en"/>
+        </w:rPr>
+      </w:pPr>
+    </w:p>
+    <w:p>
+      <w:pPr>
+        <w:numPr>
+          <w:numId w:val="0"/>
+        </w:numPr>
+        <w:tabs>
+          <w:tab w:val="left" w:pos="420"/>
+        </w:tabs>
+        <w:rPr>
+          <w:rFonts w:hint="default" w:ascii="Calibri" w:hAnsi="Calibri" w:eastAsia="Calibri"/>
+          <w:i/>
+          <w:sz w:val="24"/>
+          <w:szCs w:val="24"/>
+          <w:lang w:val="en"/>
+        </w:rPr>
+      </w:pPr>
+      <w:bookmarkStart w:id="0" w:name="_GoBack"/>
+      <w:bookmarkEnd w:id="0"/>
+    </w:p>
+    <w:p>
+      <w:pPr>
+        <w:numPr>
+          <w:numId w:val="0"/>
+        </w:numPr>
+        <w:tabs>
+          <w:tab w:val="left" w:pos="420"/>
+        </w:tabs>
+        <w:rPr>
+          <w:rFonts w:hint="default" w:ascii="Calibri" w:hAnsi="Calibri" w:eastAsia="Calibri"/>
+          <w:i/>
+          <w:sz w:val="24"/>
+          <w:szCs w:val="24"/>
+          <w:lang w:val="en"/>
+        </w:rPr>
+      </w:pPr>
+    </w:p>
+    <w:p>
+      <w:pPr>
+        <w:numPr>
+          <w:numId w:val="0"/>
+        </w:numPr>
+        <w:tabs>
+          <w:tab w:val="left" w:pos="420"/>
+        </w:tabs>
+        <w:rPr>
+          <w:rFonts w:hint="default" w:ascii="Calibri" w:hAnsi="Calibri" w:eastAsia="Calibri"/>
+          <w:i/>
+          <w:sz w:val="24"/>
+          <w:szCs w:val="24"/>
+          <w:lang w:val="en"/>
+        </w:rPr>
+      </w:pPr>
+    </w:p>
+    <w:p>
+      <w:pPr>
+        <w:numPr>
+          <w:numId w:val="0"/>
+        </w:numPr>
+        <w:tabs>
+          <w:tab w:val="left" w:pos="420"/>
+        </w:tabs>
+        <w:rPr>
+          <w:rFonts w:hint="default" w:ascii="Calibri" w:hAnsi="Calibri" w:eastAsia="Calibri"/>
+          <w:i/>
+          <w:sz w:val="24"/>
+          <w:szCs w:val="24"/>
+          <w:lang w:val="en-IN"/>
+        </w:rPr>
+      </w:pPr>
     </w:p>
     <w:sectPr>
       <w:pgSz w:w="11906" w:h="16838"/>

--- a/Kong API Gateway/Kong API Gateway and Konga dashboard installation.docx
+++ b/Kong API Gateway/Kong API Gateway and Konga dashboard installation.docx
@@ -9796,7 +9796,6 @@
             <w:insideH w:val="none" w:color="auto" w:sz="0" w:space="0"/>
             <w:insideV w:val="none" w:color="auto" w:sz="0" w:space="0"/>
           </w:tblBorders>
-          <w:shd w:val="clear" w:color="auto" w:fill="auto"/>
           <w:tblCellMar>
             <w:top w:w="0" w:type="dxa"/>
             <w:left w:w="0" w:type="dxa"/>
@@ -18974,12 +18973,6 @@
             <w:insideV w:val="none" w:color="auto" w:sz="0" w:space="0"/>
           </w:tblBorders>
           <w:shd w:val="clear" w:color="auto" w:fill="auto"/>
-          <w:tblCellMar>
-            <w:top w:w="0" w:type="dxa"/>
-            <w:left w:w="0" w:type="dxa"/>
-            <w:bottom w:w="0" w:type="dxa"/>
-            <w:right w:w="0" w:type="dxa"/>
-          </w:tblCellMar>
         </w:tblPrEx>
         <w:tc>
           <w:tcPr>
@@ -22165,6 +22158,12 @@
             <w:insideV w:val="none" w:color="auto" w:sz="0" w:space="0"/>
           </w:tblBorders>
           <w:shd w:val="clear" w:color="auto" w:fill="auto"/>
+          <w:tblCellMar>
+            <w:top w:w="0" w:type="dxa"/>
+            <w:left w:w="0" w:type="dxa"/>
+            <w:bottom w:w="0" w:type="dxa"/>
+            <w:right w:w="0" w:type="dxa"/>
+          </w:tblCellMar>
         </w:tblPrEx>
         <w:tc>
           <w:tcPr>
@@ -28463,7 +28462,6 @@
             <w:insideH w:val="none" w:color="auto" w:sz="0" w:space="0"/>
             <w:insideV w:val="none" w:color="auto" w:sz="0" w:space="0"/>
           </w:tblBorders>
-          <w:shd w:val="clear" w:color="auto" w:fill="auto"/>
           <w:tblCellMar>
             <w:top w:w="0" w:type="dxa"/>
             <w:left w:w="0" w:type="dxa"/>
@@ -37006,7 +37004,6 @@
             <w:insideH w:val="none" w:color="auto" w:sz="0" w:space="0"/>
             <w:insideV w:val="none" w:color="auto" w:sz="0" w:space="0"/>
           </w:tblBorders>
-          <w:shd w:val="clear" w:color="auto" w:fill="auto"/>
           <w:tblCellMar>
             <w:top w:w="0" w:type="dxa"/>
             <w:left w:w="0" w:type="dxa"/>
@@ -43500,6 +43497,7 @@
     <w:p>
       <w:pPr>
         <w:numPr>
+          <w:ilvl w:val="0"/>
           <w:numId w:val="0"/>
         </w:numPr>
         <w:tabs>
@@ -43542,6 +43540,7 @@
     <w:p>
       <w:pPr>
         <w:numPr>
+          <w:ilvl w:val="0"/>
           <w:numId w:val="0"/>
         </w:numPr>
         <w:tabs>
@@ -43564,7 +43563,6 @@
           <w:lang w:val="en-IN"/>
         </w:rPr>
         <w:tab/>
-        <w:t/>
       </w:r>
       <w:r>
         <w:rPr>
@@ -43625,6 +43623,43 @@
     <w:p>
       <w:pPr>
         <w:numPr>
+          <w:ilvl w:val="0"/>
+          <w:numId w:val="0"/>
+        </w:numPr>
+        <w:tabs>
+          <w:tab w:val="left" w:pos="420"/>
+        </w:tabs>
+        <w:rPr>
+          <w:rFonts w:hint="default" w:ascii="Calibri" w:hAnsi="Calibri" w:eastAsia="Calibri"/>
+          <w:i/>
+          <w:sz w:val="24"/>
+          <w:szCs w:val="24"/>
+          <w:lang w:val="en"/>
+        </w:rPr>
+      </w:pPr>
+    </w:p>
+    <w:p>
+      <w:pPr>
+        <w:numPr>
+          <w:ilvl w:val="0"/>
+          <w:numId w:val="0"/>
+        </w:numPr>
+        <w:tabs>
+          <w:tab w:val="left" w:pos="420"/>
+        </w:tabs>
+        <w:rPr>
+          <w:rFonts w:hint="default" w:ascii="Calibri" w:hAnsi="Calibri" w:eastAsia="Calibri"/>
+          <w:i/>
+          <w:sz w:val="24"/>
+          <w:szCs w:val="24"/>
+          <w:lang w:val="en"/>
+        </w:rPr>
+      </w:pPr>
+    </w:p>
+    <w:p>
+      <w:pPr>
+        <w:numPr>
+          <w:ilvl w:val="0"/>
           <w:numId w:val="0"/>
         </w:numPr>
         <w:tabs>
@@ -43644,23 +43679,32 @@
         <w:numPr>
           <w:numId w:val="0"/>
         </w:numPr>
-        <w:tabs>
-          <w:tab w:val="left" w:pos="420"/>
-        </w:tabs>
+        <w:spacing w:beforeLines="0" w:afterLines="0"/>
+        <w:ind w:leftChars="0"/>
+        <w:jc w:val="left"/>
         <w:rPr>
           <w:rFonts w:hint="default" w:ascii="Calibri" w:hAnsi="Calibri" w:eastAsia="Calibri"/>
-          <w:i/>
           <w:sz w:val="24"/>
           <w:szCs w:val="24"/>
-          <w:lang w:val="en"/>
+          <w:lang w:val="en-IN"/>
         </w:rPr>
       </w:pPr>
       <w:bookmarkStart w:id="0" w:name="_GoBack"/>
       <w:bookmarkEnd w:id="0"/>
+      <w:r>
+        <w:rPr>
+          <w:rFonts w:hint="default" w:ascii="Calibri" w:hAnsi="Calibri" w:eastAsia="Calibri"/>
+          <w:sz w:val="24"/>
+          <w:szCs w:val="24"/>
+          <w:lang w:val="en-IN"/>
+        </w:rPr>
+        <w:t>Konga Dashboard Tutorial:-</w:t>
+      </w:r>
     </w:p>
     <w:p>
       <w:pPr>
         <w:numPr>
+          <w:ilvl w:val="0"/>
           <w:numId w:val="0"/>
         </w:numPr>
         <w:tabs>
@@ -43671,13 +43715,14 @@
           <w:i/>
           <w:sz w:val="24"/>
           <w:szCs w:val="24"/>
-          <w:lang w:val="en"/>
+          <w:lang w:val="en-IN"/>
         </w:rPr>
       </w:pPr>
     </w:p>
     <w:p>
       <w:pPr>
         <w:numPr>
+          <w:ilvl w:val="0"/>
           <w:numId w:val="0"/>
         </w:numPr>
         <w:tabs>
@@ -43688,18 +43733,10 @@
           <w:i/>
           <w:sz w:val="24"/>
           <w:szCs w:val="24"/>
-          <w:lang w:val="en"/>
+          <w:lang w:val="en-IN"/>
         </w:rPr>
       </w:pPr>
-    </w:p>
-    <w:p>
-      <w:pPr>
-        <w:numPr>
-          <w:numId w:val="0"/>
-        </w:numPr>
-        <w:tabs>
-          <w:tab w:val="left" w:pos="420"/>
-        </w:tabs>
+      <w:r>
         <w:rPr>
           <w:rFonts w:hint="default" w:ascii="Calibri" w:hAnsi="Calibri" w:eastAsia="Calibri"/>
           <w:i/>
@@ -43707,7 +43744,8 @@
           <w:szCs w:val="24"/>
           <w:lang w:val="en-IN"/>
         </w:rPr>
-      </w:pPr>
+        <w:t>Link:-https://gluu.org/docs/gg/1.0/admin-gui/</w:t>
+      </w:r>
     </w:p>
     <w:sectPr>
       <w:pgSz w:w="11906" w:h="16838"/>
